--- a/упражнения по книге SQL сборник рецептов.docx
+++ b/упражнения по книге SQL сборник рецептов.docx
@@ -24,6 +24,29 @@
     </w:p>
     <w:p>
       <w:pPr>
+        <w:jc w:val="center"/>
+        <w:rPr>
+          <w:b/>
+          <w:bCs/>
+          <w:sz w:val="44"/>
+          <w:szCs w:val="44"/>
+        </w:rPr>
+      </w:pPr>
+      <w:hyperlink r:id="rId5" w:history="1">
+        <w:r>
+          <w:rPr>
+            <w:rFonts w:ascii="AppleSystemUIFont" w:hAnsi="AppleSystemUIFont" w:cs="AppleSystemUIFont"/>
+            <w:color w:val="DCA10D"/>
+            <w:kern w:val="0"/>
+            <w:sz w:val="44"/>
+            <w:szCs w:val="44"/>
+          </w:rPr>
+          <w:t>https://russianblogs.com/article/70951923619/</w:t>
+        </w:r>
+      </w:hyperlink>
+    </w:p>
+    <w:p>
+      <w:pPr>
         <w:rPr>
           <w:sz w:val="36"/>
           <w:szCs w:val="36"/>
@@ -99,25 +122,7 @@
           <w:szCs w:val="36"/>
           <w:lang w:val="en-US"/>
         </w:rPr>
-        <w:t xml:space="preserve">Select * from emp where </w:t>
-      </w:r>
-      <w:proofErr w:type="spellStart"/>
-      <w:r>
-        <w:rPr>
-          <w:sz w:val="36"/>
-          <w:szCs w:val="36"/>
-          <w:lang w:val="en-US"/>
-        </w:rPr>
-        <w:t>deptno</w:t>
-      </w:r>
-      <w:proofErr w:type="spellEnd"/>
-      <w:r>
-        <w:rPr>
-          <w:sz w:val="36"/>
-          <w:szCs w:val="36"/>
-          <w:lang w:val="en-US"/>
-        </w:rPr>
-        <w:t xml:space="preserve"> = 10</w:t>
+        <w:t>Select * from emp where deptno = 10</w:t>
       </w:r>
     </w:p>
     <w:p>
@@ -139,61 +144,7 @@
           <w:szCs w:val="36"/>
           <w:lang w:val="en-US"/>
         </w:rPr>
-        <w:t xml:space="preserve">Select * from emp where </w:t>
-      </w:r>
-      <w:proofErr w:type="spellStart"/>
-      <w:r>
-        <w:rPr>
-          <w:sz w:val="36"/>
-          <w:szCs w:val="36"/>
-          <w:lang w:val="en-US"/>
-        </w:rPr>
-        <w:t>deptno</w:t>
-      </w:r>
-      <w:proofErr w:type="spellEnd"/>
-      <w:r>
-        <w:rPr>
-          <w:sz w:val="36"/>
-          <w:szCs w:val="36"/>
-          <w:lang w:val="en-US"/>
-        </w:rPr>
-        <w:t xml:space="preserve"> = 10 or comm is not null or </w:t>
-      </w:r>
-      <w:proofErr w:type="spellStart"/>
-      <w:r>
-        <w:rPr>
-          <w:sz w:val="36"/>
-          <w:szCs w:val="36"/>
-          <w:lang w:val="en-US"/>
-        </w:rPr>
-        <w:t>sal</w:t>
-      </w:r>
-      <w:proofErr w:type="spellEnd"/>
-      <w:r>
-        <w:rPr>
-          <w:sz w:val="36"/>
-          <w:szCs w:val="36"/>
-          <w:lang w:val="en-US"/>
-        </w:rPr>
-        <w:t xml:space="preserve"> &lt;= 2000 and </w:t>
-      </w:r>
-      <w:proofErr w:type="spellStart"/>
-      <w:r>
-        <w:rPr>
-          <w:sz w:val="36"/>
-          <w:szCs w:val="36"/>
-          <w:lang w:val="en-US"/>
-        </w:rPr>
-        <w:t>deptno</w:t>
-      </w:r>
-      <w:proofErr w:type="spellEnd"/>
-      <w:r>
-        <w:rPr>
-          <w:sz w:val="36"/>
-          <w:szCs w:val="36"/>
-          <w:lang w:val="en-US"/>
-        </w:rPr>
-        <w:t xml:space="preserve"> = 20</w:t>
+        <w:t>Select * from emp where deptno = 10 or comm is not null or sal &lt;= 2000 and deptno = 20</w:t>
       </w:r>
     </w:p>
     <w:p>
@@ -215,69 +166,7 @@
           <w:szCs w:val="36"/>
           <w:lang w:val="en-US"/>
         </w:rPr>
-        <w:t>Select * from emp where (</w:t>
-      </w:r>
-      <w:proofErr w:type="spellStart"/>
-      <w:r>
-        <w:rPr>
-          <w:sz w:val="36"/>
-          <w:szCs w:val="36"/>
-          <w:lang w:val="en-US"/>
-        </w:rPr>
-        <w:t>deptno</w:t>
-      </w:r>
-      <w:proofErr w:type="spellEnd"/>
-      <w:r>
-        <w:rPr>
-          <w:sz w:val="36"/>
-          <w:szCs w:val="36"/>
-          <w:lang w:val="en-US"/>
-        </w:rPr>
-        <w:t xml:space="preserve"> = 10 or comm is not null or </w:t>
-      </w:r>
-      <w:proofErr w:type="spellStart"/>
-      <w:r>
-        <w:rPr>
-          <w:sz w:val="36"/>
-          <w:szCs w:val="36"/>
-          <w:lang w:val="en-US"/>
-        </w:rPr>
-        <w:t>sal</w:t>
-      </w:r>
-      <w:proofErr w:type="spellEnd"/>
-      <w:r>
-        <w:rPr>
-          <w:sz w:val="36"/>
-          <w:szCs w:val="36"/>
-          <w:lang w:val="en-US"/>
-        </w:rPr>
-        <w:t xml:space="preserve"> &lt;= 2000</w:t>
-      </w:r>
-      <w:r>
-        <w:rPr>
-          <w:sz w:val="36"/>
-          <w:szCs w:val="36"/>
-          <w:lang w:val="en-US"/>
-        </w:rPr>
-        <w:t xml:space="preserve">) and </w:t>
-      </w:r>
-      <w:proofErr w:type="spellStart"/>
-      <w:r>
-        <w:rPr>
-          <w:sz w:val="36"/>
-          <w:szCs w:val="36"/>
-          <w:lang w:val="en-US"/>
-        </w:rPr>
-        <w:t>deptno</w:t>
-      </w:r>
-      <w:proofErr w:type="spellEnd"/>
-      <w:r>
-        <w:rPr>
-          <w:sz w:val="36"/>
-          <w:szCs w:val="36"/>
-          <w:lang w:val="en-US"/>
-        </w:rPr>
-        <w:t xml:space="preserve"> = 20</w:t>
+        <w:t>Select * from emp where (deptno = 10 or comm is not null or sal &lt;= 2000) and deptno = 20</w:t>
       </w:r>
     </w:p>
     <w:p>
@@ -331,25 +220,7 @@
           <w:szCs w:val="36"/>
           <w:lang w:val="en-US"/>
         </w:rPr>
-        <w:t xml:space="preserve">Select </w:t>
-      </w:r>
-      <w:proofErr w:type="spellStart"/>
-      <w:r>
-        <w:rPr>
-          <w:sz w:val="36"/>
-          <w:szCs w:val="36"/>
-          <w:lang w:val="en-US"/>
-        </w:rPr>
-        <w:t>sal</w:t>
-      </w:r>
-      <w:proofErr w:type="spellEnd"/>
-      <w:r>
-        <w:rPr>
-          <w:sz w:val="36"/>
-          <w:szCs w:val="36"/>
-          <w:lang w:val="en-US"/>
-        </w:rPr>
-        <w:t xml:space="preserve"> as salary, comm as commission from emp</w:t>
+        <w:t>Select sal as salary, comm as commission from emp</w:t>
       </w:r>
     </w:p>
     <w:p>
@@ -438,43 +309,7 @@
           <w:szCs w:val="36"/>
           <w:lang w:val="en-US"/>
         </w:rPr>
-        <w:t xml:space="preserve">Select * from </w:t>
-      </w:r>
-      <w:proofErr w:type="gramStart"/>
-      <w:r>
-        <w:rPr>
-          <w:sz w:val="36"/>
-          <w:szCs w:val="36"/>
-          <w:lang w:val="en-US"/>
-        </w:rPr>
-        <w:t>( select</w:t>
-      </w:r>
-      <w:proofErr w:type="gramEnd"/>
-      <w:r>
-        <w:rPr>
-          <w:sz w:val="36"/>
-          <w:szCs w:val="36"/>
-          <w:lang w:val="en-US"/>
-        </w:rPr>
-        <w:t xml:space="preserve"> </w:t>
-      </w:r>
-      <w:proofErr w:type="spellStart"/>
-      <w:r>
-        <w:rPr>
-          <w:sz w:val="36"/>
-          <w:szCs w:val="36"/>
-          <w:lang w:val="en-US"/>
-        </w:rPr>
-        <w:t>sal</w:t>
-      </w:r>
-      <w:proofErr w:type="spellEnd"/>
-      <w:r>
-        <w:rPr>
-          <w:sz w:val="36"/>
-          <w:szCs w:val="36"/>
-          <w:lang w:val="en-US"/>
-        </w:rPr>
-        <w:t xml:space="preserve"> as salary, comm as commission from emp) x where salary &lt; 5000</w:t>
+        <w:t>Select * from ( select sal as salary, comm as commission from emp) x where salary &lt; 5000</w:t>
       </w:r>
     </w:p>
     <w:p>
@@ -528,43 +363,7 @@
           <w:szCs w:val="36"/>
           <w:lang w:val="en-US"/>
         </w:rPr>
-        <w:t xml:space="preserve">Select </w:t>
-      </w:r>
-      <w:proofErr w:type="spellStart"/>
-      <w:r>
-        <w:rPr>
-          <w:sz w:val="36"/>
-          <w:szCs w:val="36"/>
-          <w:lang w:val="en-US"/>
-        </w:rPr>
-        <w:t>ename</w:t>
-      </w:r>
-      <w:proofErr w:type="spellEnd"/>
-      <w:r>
-        <w:rPr>
-          <w:sz w:val="36"/>
-          <w:szCs w:val="36"/>
-          <w:lang w:val="en-US"/>
-        </w:rPr>
-        <w:t xml:space="preserve"> ||’ WORKS AS A ‘||job as msg from emp where </w:t>
-      </w:r>
-      <w:proofErr w:type="spellStart"/>
-      <w:r>
-        <w:rPr>
-          <w:sz w:val="36"/>
-          <w:szCs w:val="36"/>
-          <w:lang w:val="en-US"/>
-        </w:rPr>
-        <w:t>deptno</w:t>
-      </w:r>
-      <w:proofErr w:type="spellEnd"/>
-      <w:r>
-        <w:rPr>
-          <w:sz w:val="36"/>
-          <w:szCs w:val="36"/>
-          <w:lang w:val="en-US"/>
-        </w:rPr>
-        <w:t xml:space="preserve"> = 10</w:t>
+        <w:t>Select ename ||’ WORKS AS A ‘||job as msg from emp where deptno = 10</w:t>
       </w:r>
     </w:p>
     <w:p>
@@ -574,6 +373,7 @@
         <w:rPr>
           <w:sz w:val="36"/>
           <w:szCs w:val="36"/>
+          <w:lang w:val="en-US"/>
         </w:rPr>
       </w:pPr>
     </w:p>
@@ -639,7 +439,7 @@
                     <pic:cNvPicPr/>
                   </pic:nvPicPr>
                   <pic:blipFill>
-                    <a:blip r:embed="rId5">
+                    <a:blip r:embed="rId6">
                       <a:extLst>
                         <a:ext uri="{28A0092B-C50C-407E-A947-70E740481C1C}">
                           <a14:useLocalDpi xmlns:a14="http://schemas.microsoft.com/office/drawing/2010/main" val="0"/>
@@ -703,7 +503,6 @@
           <w:sz w:val="36"/>
           <w:szCs w:val="36"/>
         </w:rPr>
-        <w:lastRenderedPageBreak/>
         <w:t>Ограничение числа возвращаемых строк</w:t>
       </w:r>
     </w:p>
@@ -776,43 +575,7 @@
           <w:szCs w:val="36"/>
           <w:lang w:val="en-US"/>
         </w:rPr>
-        <w:t xml:space="preserve">Select </w:t>
-      </w:r>
-      <w:proofErr w:type="spellStart"/>
-      <w:r>
-        <w:rPr>
-          <w:sz w:val="36"/>
-          <w:szCs w:val="36"/>
-          <w:lang w:val="en-US"/>
-        </w:rPr>
-        <w:t>ename</w:t>
-      </w:r>
-      <w:proofErr w:type="spellEnd"/>
-      <w:r>
-        <w:rPr>
-          <w:sz w:val="36"/>
-          <w:szCs w:val="36"/>
-          <w:lang w:val="en-US"/>
-        </w:rPr>
-        <w:t xml:space="preserve">, job from emp order by </w:t>
-      </w:r>
-      <w:proofErr w:type="gramStart"/>
-      <w:r>
-        <w:rPr>
-          <w:sz w:val="36"/>
-          <w:szCs w:val="36"/>
-          <w:lang w:val="en-US"/>
-        </w:rPr>
-        <w:t>random(</w:t>
-      </w:r>
-      <w:proofErr w:type="gramEnd"/>
-      <w:r>
-        <w:rPr>
-          <w:sz w:val="36"/>
-          <w:szCs w:val="36"/>
-          <w:lang w:val="en-US"/>
-        </w:rPr>
-        <w:t>) limit 5</w:t>
+        <w:t>Select ename, job from emp order by random() limit 5</w:t>
       </w:r>
     </w:p>
     <w:p>
@@ -911,7 +674,7 @@
                     <pic:cNvPicPr/>
                   </pic:nvPicPr>
                   <pic:blipFill>
-                    <a:blip r:embed="rId6">
+                    <a:blip r:embed="rId7">
                       <a:extLst>
                         <a:ext uri="{28A0092B-C50C-407E-A947-70E740481C1C}">
                           <a14:useLocalDpi xmlns:a14="http://schemas.microsoft.com/office/drawing/2010/main" val="0"/>
@@ -986,43 +749,7 @@
           <w:szCs w:val="36"/>
           <w:lang w:val="en-US"/>
         </w:rPr>
-        <w:t xml:space="preserve">Select </w:t>
-      </w:r>
-      <w:proofErr w:type="spellStart"/>
-      <w:r>
-        <w:rPr>
-          <w:sz w:val="36"/>
-          <w:szCs w:val="36"/>
-          <w:lang w:val="en-US"/>
-        </w:rPr>
-        <w:t>ename</w:t>
-      </w:r>
-      <w:proofErr w:type="spellEnd"/>
-      <w:r>
-        <w:rPr>
-          <w:sz w:val="36"/>
-          <w:szCs w:val="36"/>
-          <w:lang w:val="en-US"/>
-        </w:rPr>
-        <w:t xml:space="preserve">, job from emp where </w:t>
-      </w:r>
-      <w:proofErr w:type="spellStart"/>
-      <w:r>
-        <w:rPr>
-          <w:sz w:val="36"/>
-          <w:szCs w:val="36"/>
-          <w:lang w:val="en-US"/>
-        </w:rPr>
-        <w:t>deptno</w:t>
-      </w:r>
-      <w:proofErr w:type="spellEnd"/>
-      <w:r>
-        <w:rPr>
-          <w:sz w:val="36"/>
-          <w:szCs w:val="36"/>
-          <w:lang w:val="en-US"/>
-        </w:rPr>
-        <w:t xml:space="preserve"> in (10, 20)</w:t>
+        <w:t>Select ename, job from emp where deptno in (10, 20)</w:t>
       </w:r>
     </w:p>
     <w:p>
@@ -1061,7 +788,7 @@
                     <pic:cNvPicPr/>
                   </pic:nvPicPr>
                   <pic:blipFill>
-                    <a:blip r:embed="rId7">
+                    <a:blip r:embed="rId8">
                       <a:extLst>
                         <a:ext uri="{28A0092B-C50C-407E-A947-70E740481C1C}">
                           <a14:useLocalDpi xmlns:a14="http://schemas.microsoft.com/office/drawing/2010/main" val="0"/>
@@ -1151,7 +878,7 @@
                     <pic:cNvPicPr/>
                   </pic:nvPicPr>
                   <pic:blipFill>
-                    <a:blip r:embed="rId8">
+                    <a:blip r:embed="rId9">
                       <a:extLst>
                         <a:ext uri="{28A0092B-C50C-407E-A947-70E740481C1C}">
                           <a14:useLocalDpi xmlns:a14="http://schemas.microsoft.com/office/drawing/2010/main" val="0"/>
@@ -1212,7 +939,7 @@
                     <pic:cNvPicPr/>
                   </pic:nvPicPr>
                   <pic:blipFill>
-                    <a:blip r:embed="rId9">
+                    <a:blip r:embed="rId10">
                       <a:extLst>
                         <a:ext uri="{28A0092B-C50C-407E-A947-70E740481C1C}">
                           <a14:useLocalDpi xmlns:a14="http://schemas.microsoft.com/office/drawing/2010/main" val="0"/>
@@ -1257,7 +984,6 @@
           <w:sz w:val="36"/>
           <w:szCs w:val="36"/>
         </w:rPr>
-        <w:lastRenderedPageBreak/>
         <w:drawing>
           <wp:inline distT="0" distB="0" distL="0" distR="0">
             <wp:extent cx="4203700" cy="952500"/>
@@ -1274,7 +1000,7 @@
                     <pic:cNvPicPr/>
                   </pic:nvPicPr>
                   <pic:blipFill>
-                    <a:blip r:embed="rId10">
+                    <a:blip r:embed="rId11">
                       <a:extLst>
                         <a:ext uri="{28A0092B-C50C-407E-A947-70E740481C1C}">
                           <a14:useLocalDpi xmlns:a14="http://schemas.microsoft.com/office/drawing/2010/main" val="0"/>
@@ -1381,7 +1107,7 @@
                     <pic:cNvPicPr/>
                   </pic:nvPicPr>
                   <pic:blipFill>
-                    <a:blip r:embed="rId11">
+                    <a:blip r:embed="rId12">
                       <a:extLst>
                         <a:ext uri="{28A0092B-C50C-407E-A947-70E740481C1C}">
                           <a14:useLocalDpi xmlns:a14="http://schemas.microsoft.com/office/drawing/2010/main" val="0"/>
@@ -1471,7 +1197,7 @@
                     <pic:cNvPicPr/>
                   </pic:nvPicPr>
                   <pic:blipFill>
-                    <a:blip r:embed="rId12">
+                    <a:blip r:embed="rId13">
                       <a:extLst>
                         <a:ext uri="{28A0092B-C50C-407E-A947-70E740481C1C}">
                           <a14:useLocalDpi xmlns:a14="http://schemas.microsoft.com/office/drawing/2010/main" val="0"/>
@@ -1557,24 +1283,13 @@
         </w:rPr>
         <w:t xml:space="preserve">Выполнить </w:t>
       </w:r>
-      <w:proofErr w:type="spellStart"/>
-      <w:r>
-        <w:rPr>
-          <w:sz w:val="36"/>
-          <w:szCs w:val="36"/>
-        </w:rPr>
-        <w:t>скрипт_поликлиника</w:t>
-      </w:r>
-      <w:proofErr w:type="spellEnd"/>
-      <w:r>
-        <w:rPr>
-          <w:sz w:val="36"/>
-          <w:szCs w:val="36"/>
-          <w:lang w:val="en-US"/>
-        </w:rPr>
-        <w:t>.</w:t>
-      </w:r>
-      <w:proofErr w:type="spellStart"/>
+      <w:r>
+        <w:rPr>
+          <w:sz w:val="36"/>
+          <w:szCs w:val="36"/>
+        </w:rPr>
+        <w:t>клиника_</w:t>
+      </w:r>
       <w:r>
         <w:rPr>
           <w:sz w:val="36"/>
@@ -1583,7 +1298,21 @@
         </w:rPr>
         <w:t>sql</w:t>
       </w:r>
-      <w:proofErr w:type="spellEnd"/>
+      <w:r>
+        <w:rPr>
+          <w:sz w:val="36"/>
+          <w:szCs w:val="36"/>
+        </w:rPr>
+        <w:t>_задание1</w:t>
+      </w:r>
+      <w:r>
+        <w:rPr>
+          <w:sz w:val="36"/>
+          <w:szCs w:val="36"/>
+          <w:lang w:val="en-US"/>
+        </w:rPr>
+        <w:t>.sql</w:t>
+      </w:r>
     </w:p>
     <w:p>
       <w:pPr>
@@ -1704,24 +1433,7 @@
           <w:sz w:val="36"/>
           <w:szCs w:val="36"/>
         </w:rPr>
-        <w:lastRenderedPageBreak/>
-        <w:t xml:space="preserve">Вывести все записи таблицы Приём и поставить условие на переименованный столбец симптом1 на </w:t>
-      </w:r>
-      <w:proofErr w:type="spellStart"/>
-      <w:r>
-        <w:rPr>
-          <w:sz w:val="36"/>
-          <w:szCs w:val="36"/>
-        </w:rPr>
-        <w:t>первыйСимптом</w:t>
-      </w:r>
-      <w:proofErr w:type="spellEnd"/>
-      <w:r>
-        <w:rPr>
-          <w:sz w:val="36"/>
-          <w:szCs w:val="36"/>
-        </w:rPr>
-        <w:t xml:space="preserve"> = </w:t>
+        <w:t xml:space="preserve">Вывести все записи таблицы Приём и поставить условие на переименованный столбец симптом1 на первыйСимптом = </w:t>
       </w:r>
       <w:r>
         <w:rPr>
@@ -1776,78 +1488,14 @@
           <w:sz w:val="36"/>
           <w:szCs w:val="36"/>
         </w:rPr>
-        <w:t xml:space="preserve">Пациент </w:t>
-      </w:r>
-      <w:proofErr w:type="spellStart"/>
-      <w:r>
-        <w:rPr>
-          <w:sz w:val="36"/>
-          <w:szCs w:val="36"/>
-        </w:rPr>
-        <w:t>номер_карты</w:t>
-      </w:r>
-      <w:proofErr w:type="spellEnd"/>
-      <w:r>
-        <w:rPr>
-          <w:sz w:val="36"/>
-          <w:szCs w:val="36"/>
-        </w:rPr>
-        <w:t xml:space="preserve"> посетил врача</w:t>
-      </w:r>
-      <w:r>
-        <w:rPr>
-          <w:sz w:val="36"/>
-          <w:szCs w:val="36"/>
-        </w:rPr>
-        <w:t xml:space="preserve"> </w:t>
-      </w:r>
-      <w:proofErr w:type="spellStart"/>
-      <w:r>
-        <w:rPr>
-          <w:sz w:val="36"/>
-          <w:szCs w:val="36"/>
-        </w:rPr>
-        <w:t>код_врача</w:t>
-      </w:r>
-      <w:proofErr w:type="spellEnd"/>
-      <w:r>
-        <w:rPr>
-          <w:sz w:val="36"/>
-          <w:szCs w:val="36"/>
-        </w:rPr>
-        <w:t xml:space="preserve"> </w:t>
-      </w:r>
-      <w:proofErr w:type="spellStart"/>
-      <w:r>
-        <w:rPr>
-          <w:sz w:val="36"/>
-          <w:szCs w:val="36"/>
-        </w:rPr>
-        <w:t>дата_осмотра</w:t>
-      </w:r>
-      <w:proofErr w:type="spellEnd"/>
-      <w:r>
-        <w:rPr>
-          <w:sz w:val="36"/>
-          <w:szCs w:val="36"/>
-        </w:rPr>
-        <w:t xml:space="preserve"> в </w:t>
-      </w:r>
-      <w:proofErr w:type="spellStart"/>
-      <w:r>
-        <w:rPr>
-          <w:sz w:val="36"/>
-          <w:szCs w:val="36"/>
-        </w:rPr>
-        <w:t>время_приема</w:t>
-      </w:r>
-      <w:proofErr w:type="spellEnd"/>
-      <w:r>
-        <w:rPr>
-          <w:sz w:val="36"/>
-          <w:szCs w:val="36"/>
-        </w:rPr>
-        <w:t xml:space="preserve"> с симптомом симптом1</w:t>
+        <w:t>Пациент номер_карты посетил врача</w:t>
+      </w:r>
+      <w:r>
+        <w:rPr>
+          <w:sz w:val="36"/>
+          <w:szCs w:val="36"/>
+        </w:rPr>
+        <w:t xml:space="preserve"> код_врача дата_осмотра в время_приема с симптомом симптом1</w:t>
       </w:r>
       <w:r>
         <w:rPr>
@@ -1876,7 +1524,6 @@
         </w:rPr>
         <w:t xml:space="preserve">Вывести все записи таблицы Прием с заполненными пустыми столбцами симптом2 и симптом3 согласно алгоритму: если </w:t>
       </w:r>
-      <w:proofErr w:type="gramStart"/>
       <w:r>
         <w:rPr>
           <w:sz w:val="36"/>
@@ -1885,7 +1532,6 @@
         </w:rPr>
         <w:t>null</w:t>
       </w:r>
-      <w:proofErr w:type="gramEnd"/>
       <w:r>
         <w:rPr>
           <w:sz w:val="36"/>
@@ -1898,17 +1544,8 @@
           <w:sz w:val="36"/>
           <w:szCs w:val="36"/>
         </w:rPr>
-        <w:t xml:space="preserve">то вывести </w:t>
-      </w:r>
-      <w:proofErr w:type="spellStart"/>
-      <w:r>
-        <w:rPr>
-          <w:sz w:val="36"/>
-          <w:szCs w:val="36"/>
-        </w:rPr>
-        <w:t>безСимптома</w:t>
-      </w:r>
-      <w:proofErr w:type="spellEnd"/>
+        <w:t>то вывести безСимптома</w:t>
+      </w:r>
     </w:p>
     <w:p>
       <w:pPr>

--- a/упражнения по книге SQL сборник рецептов.docx
+++ b/упражнения по книге SQL сборник рецептов.docx
@@ -3500,6 +3500,2105 @@
     </w:p>
     <w:p>
       <w:pPr>
+        <w:jc w:val="center"/>
+        <w:rPr>
+          <w:b/>
+          <w:bCs/>
+          <w:sz w:val="48"/>
+          <w:szCs w:val="48"/>
+        </w:rPr>
+      </w:pPr>
+    </w:p>
+    <w:p>
+      <w:pPr>
+        <w:jc w:val="center"/>
+        <w:rPr>
+          <w:b/>
+          <w:bCs/>
+          <w:sz w:val="48"/>
+          <w:szCs w:val="48"/>
+        </w:rPr>
+      </w:pPr>
+      <w:r>
+        <w:rPr>
+          <w:b/>
+          <w:bCs/>
+          <w:sz w:val="48"/>
+          <w:szCs w:val="48"/>
+        </w:rPr>
+        <w:lastRenderedPageBreak/>
+        <w:t>Агрегатные функции + группировка</w:t>
+      </w:r>
+    </w:p>
+    <w:p>
+      <w:pPr>
+        <w:jc w:val="center"/>
+        <w:rPr>
+          <w:b/>
+          <w:bCs/>
+          <w:sz w:val="48"/>
+          <w:szCs w:val="48"/>
+        </w:rPr>
+      </w:pPr>
+    </w:p>
+    <w:p>
+      <w:pPr>
+        <w:pStyle w:val="a3"/>
+        <w:numPr>
+          <w:ilvl w:val="0"/>
+          <w:numId w:val="5"/>
+        </w:numPr>
+        <w:rPr>
+          <w:sz w:val="36"/>
+          <w:szCs w:val="36"/>
+        </w:rPr>
+      </w:pPr>
+      <w:r>
+        <w:rPr>
+          <w:sz w:val="36"/>
+          <w:szCs w:val="36"/>
+        </w:rPr>
+        <w:t>Среднее значение зарплаты для всех служащих</w:t>
+      </w:r>
+    </w:p>
+    <w:p>
+      <w:pPr>
+        <w:pStyle w:val="a3"/>
+        <w:rPr>
+          <w:sz w:val="36"/>
+          <w:szCs w:val="36"/>
+        </w:rPr>
+      </w:pPr>
+    </w:p>
+    <w:p>
+      <w:pPr>
+        <w:pStyle w:val="a3"/>
+        <w:rPr>
+          <w:sz w:val="36"/>
+          <w:szCs w:val="36"/>
+          <w:lang w:val="en-US"/>
+        </w:rPr>
+      </w:pPr>
+      <w:r>
+        <w:rPr>
+          <w:sz w:val="36"/>
+          <w:szCs w:val="36"/>
+          <w:lang w:val="en-US"/>
+        </w:rPr>
+        <w:t>SELECT avg(</w:t>
+      </w:r>
+      <w:proofErr w:type="spellStart"/>
+      <w:r>
+        <w:rPr>
+          <w:sz w:val="36"/>
+          <w:szCs w:val="36"/>
+          <w:lang w:val="en-US"/>
+        </w:rPr>
+        <w:t>sal</w:t>
+      </w:r>
+      <w:proofErr w:type="spellEnd"/>
+      <w:r>
+        <w:rPr>
+          <w:sz w:val="36"/>
+          <w:szCs w:val="36"/>
+          <w:lang w:val="en-US"/>
+        </w:rPr>
+        <w:t xml:space="preserve">) as </w:t>
+      </w:r>
+      <w:proofErr w:type="spellStart"/>
+      <w:r>
+        <w:rPr>
+          <w:sz w:val="36"/>
+          <w:szCs w:val="36"/>
+          <w:lang w:val="en-US"/>
+        </w:rPr>
+        <w:t>avg_sal</w:t>
+      </w:r>
+      <w:proofErr w:type="spellEnd"/>
+    </w:p>
+    <w:p>
+      <w:pPr>
+        <w:pStyle w:val="a3"/>
+        <w:rPr>
+          <w:sz w:val="36"/>
+          <w:szCs w:val="36"/>
+        </w:rPr>
+      </w:pPr>
+      <w:r>
+        <w:rPr>
+          <w:sz w:val="36"/>
+          <w:szCs w:val="36"/>
+        </w:rPr>
+        <w:t xml:space="preserve">FROM </w:t>
+      </w:r>
+      <w:proofErr w:type="spellStart"/>
+      <w:r>
+        <w:rPr>
+          <w:sz w:val="36"/>
+          <w:szCs w:val="36"/>
+        </w:rPr>
+        <w:t>emp</w:t>
+      </w:r>
+      <w:proofErr w:type="spellEnd"/>
+    </w:p>
+    <w:p>
+      <w:pPr>
+        <w:pStyle w:val="a3"/>
+        <w:rPr>
+          <w:sz w:val="36"/>
+          <w:szCs w:val="36"/>
+        </w:rPr>
+      </w:pPr>
+    </w:p>
+    <w:p>
+      <w:pPr>
+        <w:pStyle w:val="a3"/>
+        <w:numPr>
+          <w:ilvl w:val="0"/>
+          <w:numId w:val="5"/>
+        </w:numPr>
+        <w:rPr>
+          <w:sz w:val="36"/>
+          <w:szCs w:val="36"/>
+        </w:rPr>
+      </w:pPr>
+      <w:r>
+        <w:rPr>
+          <w:sz w:val="36"/>
+          <w:szCs w:val="36"/>
+        </w:rPr>
+        <w:t xml:space="preserve">Среднее значение </w:t>
+      </w:r>
+      <w:proofErr w:type="spellStart"/>
+      <w:r>
+        <w:rPr>
+          <w:sz w:val="36"/>
+          <w:szCs w:val="36"/>
+        </w:rPr>
+        <w:t>зп</w:t>
+      </w:r>
+      <w:proofErr w:type="spellEnd"/>
+      <w:r>
+        <w:rPr>
+          <w:sz w:val="36"/>
+          <w:szCs w:val="36"/>
+        </w:rPr>
+        <w:t xml:space="preserve"> по отделам</w:t>
+      </w:r>
+    </w:p>
+    <w:p>
+      <w:pPr>
+        <w:rPr>
+          <w:sz w:val="36"/>
+          <w:szCs w:val="36"/>
+        </w:rPr>
+      </w:pPr>
+    </w:p>
+    <w:p>
+      <w:pPr>
+        <w:ind w:left="708"/>
+        <w:rPr>
+          <w:sz w:val="36"/>
+          <w:szCs w:val="36"/>
+          <w:lang w:val="en-US"/>
+        </w:rPr>
+      </w:pPr>
+      <w:r>
+        <w:rPr>
+          <w:sz w:val="36"/>
+          <w:szCs w:val="36"/>
+          <w:lang w:val="en-US"/>
+        </w:rPr>
+        <w:t xml:space="preserve">SELECT </w:t>
+      </w:r>
+      <w:proofErr w:type="spellStart"/>
+      <w:r>
+        <w:rPr>
+          <w:sz w:val="36"/>
+          <w:szCs w:val="36"/>
+          <w:lang w:val="en-US"/>
+        </w:rPr>
+        <w:t>deptno</w:t>
+      </w:r>
+      <w:proofErr w:type="spellEnd"/>
+      <w:r>
+        <w:rPr>
+          <w:sz w:val="36"/>
+          <w:szCs w:val="36"/>
+          <w:lang w:val="en-US"/>
+        </w:rPr>
+        <w:t>, avg(</w:t>
+      </w:r>
+      <w:proofErr w:type="spellStart"/>
+      <w:r>
+        <w:rPr>
+          <w:sz w:val="36"/>
+          <w:szCs w:val="36"/>
+          <w:lang w:val="en-US"/>
+        </w:rPr>
+        <w:t>sal</w:t>
+      </w:r>
+      <w:proofErr w:type="spellEnd"/>
+      <w:r>
+        <w:rPr>
+          <w:sz w:val="36"/>
+          <w:szCs w:val="36"/>
+          <w:lang w:val="en-US"/>
+        </w:rPr>
+        <w:t xml:space="preserve">) as </w:t>
+      </w:r>
+      <w:proofErr w:type="spellStart"/>
+      <w:r>
+        <w:rPr>
+          <w:sz w:val="36"/>
+          <w:szCs w:val="36"/>
+          <w:lang w:val="en-US"/>
+        </w:rPr>
+        <w:t>avg_sal</w:t>
+      </w:r>
+      <w:proofErr w:type="spellEnd"/>
+    </w:p>
+    <w:p>
+      <w:pPr>
+        <w:ind w:left="708"/>
+        <w:rPr>
+          <w:sz w:val="36"/>
+          <w:szCs w:val="36"/>
+        </w:rPr>
+      </w:pPr>
+      <w:r>
+        <w:rPr>
+          <w:sz w:val="36"/>
+          <w:szCs w:val="36"/>
+        </w:rPr>
+        <w:t xml:space="preserve">FROM </w:t>
+      </w:r>
+      <w:proofErr w:type="spellStart"/>
+      <w:r>
+        <w:rPr>
+          <w:sz w:val="36"/>
+          <w:szCs w:val="36"/>
+        </w:rPr>
+        <w:t>emp</w:t>
+      </w:r>
+      <w:proofErr w:type="spellEnd"/>
+    </w:p>
+    <w:p>
+      <w:pPr>
+        <w:ind w:left="708"/>
+        <w:rPr>
+          <w:sz w:val="36"/>
+          <w:szCs w:val="36"/>
+        </w:rPr>
+      </w:pPr>
+      <w:r>
+        <w:rPr>
+          <w:sz w:val="36"/>
+          <w:szCs w:val="36"/>
+        </w:rPr>
+        <w:t xml:space="preserve">GROUP BY </w:t>
+      </w:r>
+      <w:proofErr w:type="spellStart"/>
+      <w:r>
+        <w:rPr>
+          <w:sz w:val="36"/>
+          <w:szCs w:val="36"/>
+        </w:rPr>
+        <w:t>deptno</w:t>
+      </w:r>
+      <w:proofErr w:type="spellEnd"/>
+    </w:p>
+    <w:p>
+      <w:pPr>
+        <w:ind w:left="708"/>
+        <w:rPr>
+          <w:sz w:val="36"/>
+          <w:szCs w:val="36"/>
+        </w:rPr>
+      </w:pPr>
+    </w:p>
+    <w:p>
+      <w:pPr>
+        <w:pStyle w:val="a3"/>
+        <w:numPr>
+          <w:ilvl w:val="0"/>
+          <w:numId w:val="5"/>
+        </w:numPr>
+        <w:rPr>
+          <w:sz w:val="36"/>
+          <w:szCs w:val="36"/>
+        </w:rPr>
+      </w:pPr>
+      <w:r>
+        <w:rPr>
+          <w:sz w:val="36"/>
+          <w:szCs w:val="36"/>
+        </w:rPr>
+        <w:t>Определение минимального, максимального значения</w:t>
+      </w:r>
+    </w:p>
+    <w:p>
+      <w:pPr>
+        <w:rPr>
+          <w:sz w:val="36"/>
+          <w:szCs w:val="36"/>
+        </w:rPr>
+      </w:pPr>
+    </w:p>
+    <w:p>
+      <w:pPr>
+        <w:ind w:left="708"/>
+        <w:rPr>
+          <w:sz w:val="36"/>
+          <w:szCs w:val="36"/>
+          <w:lang w:val="en-US"/>
+        </w:rPr>
+      </w:pPr>
+      <w:r>
+        <w:rPr>
+          <w:sz w:val="36"/>
+          <w:szCs w:val="36"/>
+          <w:lang w:val="en-US"/>
+        </w:rPr>
+        <w:t>SELECT min(</w:t>
+      </w:r>
+      <w:proofErr w:type="spellStart"/>
+      <w:r>
+        <w:rPr>
+          <w:sz w:val="36"/>
+          <w:szCs w:val="36"/>
+          <w:lang w:val="en-US"/>
+        </w:rPr>
+        <w:t>sal</w:t>
+      </w:r>
+      <w:proofErr w:type="spellEnd"/>
+      <w:r>
+        <w:rPr>
+          <w:sz w:val="36"/>
+          <w:szCs w:val="36"/>
+          <w:lang w:val="en-US"/>
+        </w:rPr>
+        <w:t xml:space="preserve">) as </w:t>
+      </w:r>
+      <w:proofErr w:type="spellStart"/>
+      <w:r>
+        <w:rPr>
+          <w:sz w:val="36"/>
+          <w:szCs w:val="36"/>
+          <w:lang w:val="en-US"/>
+        </w:rPr>
+        <w:t>min_sal</w:t>
+      </w:r>
+      <w:proofErr w:type="spellEnd"/>
+      <w:r>
+        <w:rPr>
+          <w:sz w:val="36"/>
+          <w:szCs w:val="36"/>
+          <w:lang w:val="en-US"/>
+        </w:rPr>
+        <w:t>, max(</w:t>
+      </w:r>
+      <w:proofErr w:type="spellStart"/>
+      <w:r>
+        <w:rPr>
+          <w:sz w:val="36"/>
+          <w:szCs w:val="36"/>
+          <w:lang w:val="en-US"/>
+        </w:rPr>
+        <w:t>sal</w:t>
+      </w:r>
+      <w:proofErr w:type="spellEnd"/>
+      <w:r>
+        <w:rPr>
+          <w:sz w:val="36"/>
+          <w:szCs w:val="36"/>
+          <w:lang w:val="en-US"/>
+        </w:rPr>
+        <w:t>) as max_sal</w:t>
+      </w:r>
+    </w:p>
+    <w:p>
+      <w:pPr>
+        <w:ind w:left="708"/>
+        <w:rPr>
+          <w:sz w:val="36"/>
+          <w:szCs w:val="36"/>
+          <w:lang w:val="en-US"/>
+        </w:rPr>
+      </w:pPr>
+      <w:r>
+        <w:rPr>
+          <w:sz w:val="36"/>
+          <w:szCs w:val="36"/>
+          <w:lang w:val="en-US"/>
+        </w:rPr>
+        <w:t>FROM emp</w:t>
+      </w:r>
+    </w:p>
+    <w:p>
+      <w:pPr>
+        <w:ind w:left="708"/>
+        <w:rPr>
+          <w:sz w:val="36"/>
+          <w:szCs w:val="36"/>
+          <w:lang w:val="en-US"/>
+        </w:rPr>
+      </w:pPr>
+    </w:p>
+    <w:p>
+      <w:pPr>
+        <w:pStyle w:val="a3"/>
+        <w:numPr>
+          <w:ilvl w:val="0"/>
+          <w:numId w:val="5"/>
+        </w:numPr>
+        <w:rPr>
+          <w:sz w:val="36"/>
+          <w:szCs w:val="36"/>
+          <w:lang w:val="en-US"/>
+        </w:rPr>
+      </w:pPr>
+      <w:r>
+        <w:rPr>
+          <w:sz w:val="36"/>
+          <w:szCs w:val="36"/>
+        </w:rPr>
+        <w:t>Мин, макс с группировкой</w:t>
+      </w:r>
+    </w:p>
+    <w:p>
+      <w:pPr>
+        <w:rPr>
+          <w:sz w:val="36"/>
+          <w:szCs w:val="36"/>
+          <w:lang w:val="en-US"/>
+        </w:rPr>
+      </w:pPr>
+    </w:p>
+    <w:p>
+      <w:pPr>
+        <w:ind w:left="708"/>
+        <w:rPr>
+          <w:sz w:val="36"/>
+          <w:szCs w:val="36"/>
+          <w:lang w:val="en-US"/>
+        </w:rPr>
+      </w:pPr>
+      <w:r>
+        <w:rPr>
+          <w:sz w:val="36"/>
+          <w:szCs w:val="36"/>
+          <w:lang w:val="en-US"/>
+        </w:rPr>
+        <w:t xml:space="preserve">SELECT </w:t>
+      </w:r>
+      <w:proofErr w:type="spellStart"/>
+      <w:r>
+        <w:rPr>
+          <w:sz w:val="36"/>
+          <w:szCs w:val="36"/>
+          <w:lang w:val="en-US"/>
+        </w:rPr>
+        <w:t>deptno</w:t>
+      </w:r>
+      <w:proofErr w:type="spellEnd"/>
+      <w:r>
+        <w:rPr>
+          <w:sz w:val="36"/>
+          <w:szCs w:val="36"/>
+          <w:lang w:val="en-US"/>
+        </w:rPr>
+        <w:t>, min(</w:t>
+      </w:r>
+      <w:proofErr w:type="spellStart"/>
+      <w:r>
+        <w:rPr>
+          <w:sz w:val="36"/>
+          <w:szCs w:val="36"/>
+          <w:lang w:val="en-US"/>
+        </w:rPr>
+        <w:t>sal</w:t>
+      </w:r>
+      <w:proofErr w:type="spellEnd"/>
+      <w:r>
+        <w:rPr>
+          <w:sz w:val="36"/>
+          <w:szCs w:val="36"/>
+          <w:lang w:val="en-US"/>
+        </w:rPr>
+        <w:t xml:space="preserve">) as </w:t>
+      </w:r>
+      <w:proofErr w:type="spellStart"/>
+      <w:r>
+        <w:rPr>
+          <w:sz w:val="36"/>
+          <w:szCs w:val="36"/>
+          <w:lang w:val="en-US"/>
+        </w:rPr>
+        <w:t>min_sal</w:t>
+      </w:r>
+      <w:proofErr w:type="spellEnd"/>
+      <w:r>
+        <w:rPr>
+          <w:sz w:val="36"/>
+          <w:szCs w:val="36"/>
+          <w:lang w:val="en-US"/>
+        </w:rPr>
+        <w:t>, max(</w:t>
+      </w:r>
+      <w:proofErr w:type="spellStart"/>
+      <w:r>
+        <w:rPr>
+          <w:sz w:val="36"/>
+          <w:szCs w:val="36"/>
+          <w:lang w:val="en-US"/>
+        </w:rPr>
+        <w:t>sal</w:t>
+      </w:r>
+      <w:proofErr w:type="spellEnd"/>
+      <w:r>
+        <w:rPr>
+          <w:sz w:val="36"/>
+          <w:szCs w:val="36"/>
+          <w:lang w:val="en-US"/>
+        </w:rPr>
+        <w:t xml:space="preserve">) as </w:t>
+      </w:r>
+      <w:proofErr w:type="spellStart"/>
+      <w:r>
+        <w:rPr>
+          <w:sz w:val="36"/>
+          <w:szCs w:val="36"/>
+          <w:lang w:val="en-US"/>
+        </w:rPr>
+        <w:t>max_sal</w:t>
+      </w:r>
+      <w:proofErr w:type="spellEnd"/>
+    </w:p>
+    <w:p>
+      <w:pPr>
+        <w:ind w:left="708"/>
+        <w:rPr>
+          <w:sz w:val="36"/>
+          <w:szCs w:val="36"/>
+          <w:lang w:val="en-US"/>
+        </w:rPr>
+      </w:pPr>
+      <w:r>
+        <w:rPr>
+          <w:sz w:val="36"/>
+          <w:szCs w:val="36"/>
+          <w:lang w:val="en-US"/>
+        </w:rPr>
+        <w:t>FROM emp</w:t>
+      </w:r>
+    </w:p>
+    <w:p>
+      <w:pPr>
+        <w:ind w:left="708"/>
+        <w:rPr>
+          <w:sz w:val="36"/>
+          <w:szCs w:val="36"/>
+          <w:lang w:val="en-US"/>
+        </w:rPr>
+      </w:pPr>
+      <w:r>
+        <w:rPr>
+          <w:sz w:val="36"/>
+          <w:szCs w:val="36"/>
+          <w:lang w:val="en-US"/>
+        </w:rPr>
+        <w:t xml:space="preserve">GROUP BY </w:t>
+      </w:r>
+      <w:proofErr w:type="spellStart"/>
+      <w:r>
+        <w:rPr>
+          <w:sz w:val="36"/>
+          <w:szCs w:val="36"/>
+          <w:lang w:val="en-US"/>
+        </w:rPr>
+        <w:t>deptno</w:t>
+      </w:r>
+      <w:proofErr w:type="spellEnd"/>
+    </w:p>
+    <w:p>
+      <w:pPr>
+        <w:ind w:left="708"/>
+        <w:rPr>
+          <w:sz w:val="36"/>
+          <w:szCs w:val="36"/>
+          <w:lang w:val="en-US"/>
+        </w:rPr>
+      </w:pPr>
+    </w:p>
+    <w:p>
+      <w:pPr>
+        <w:pStyle w:val="a3"/>
+        <w:numPr>
+          <w:ilvl w:val="0"/>
+          <w:numId w:val="5"/>
+        </w:numPr>
+        <w:rPr>
+          <w:sz w:val="36"/>
+          <w:szCs w:val="36"/>
+          <w:lang w:val="en-US"/>
+        </w:rPr>
+      </w:pPr>
+      <w:r>
+        <w:rPr>
+          <w:sz w:val="36"/>
+          <w:szCs w:val="36"/>
+        </w:rPr>
+        <w:t xml:space="preserve">Общая </w:t>
+      </w:r>
+      <w:proofErr w:type="spellStart"/>
+      <w:r>
+        <w:rPr>
+          <w:sz w:val="36"/>
+          <w:szCs w:val="36"/>
+        </w:rPr>
+        <w:t>зп</w:t>
+      </w:r>
+      <w:proofErr w:type="spellEnd"/>
+      <w:r>
+        <w:rPr>
+          <w:sz w:val="36"/>
+          <w:szCs w:val="36"/>
+        </w:rPr>
+        <w:t xml:space="preserve"> всех служащих</w:t>
+      </w:r>
+    </w:p>
+    <w:p>
+      <w:pPr>
+        <w:rPr>
+          <w:sz w:val="36"/>
+          <w:szCs w:val="36"/>
+          <w:lang w:val="en-US"/>
+        </w:rPr>
+      </w:pPr>
+    </w:p>
+    <w:p>
+      <w:pPr>
+        <w:pStyle w:val="a3"/>
+        <w:rPr>
+          <w:sz w:val="36"/>
+          <w:szCs w:val="36"/>
+          <w:lang w:val="en-US"/>
+        </w:rPr>
+      </w:pPr>
+      <w:r>
+        <w:rPr>
+          <w:sz w:val="36"/>
+          <w:szCs w:val="36"/>
+          <w:lang w:val="en-US"/>
+        </w:rPr>
+        <w:t xml:space="preserve">SELECT </w:t>
+      </w:r>
+      <w:proofErr w:type="gramStart"/>
+      <w:r>
+        <w:rPr>
+          <w:sz w:val="36"/>
+          <w:szCs w:val="36"/>
+          <w:lang w:val="en-US"/>
+        </w:rPr>
+        <w:t>SUM(</w:t>
+      </w:r>
+      <w:proofErr w:type="spellStart"/>
+      <w:proofErr w:type="gramEnd"/>
+      <w:r>
+        <w:rPr>
+          <w:sz w:val="36"/>
+          <w:szCs w:val="36"/>
+          <w:lang w:val="en-US"/>
+        </w:rPr>
+        <w:t>sal</w:t>
+      </w:r>
+      <w:proofErr w:type="spellEnd"/>
+      <w:r>
+        <w:rPr>
+          <w:sz w:val="36"/>
+          <w:szCs w:val="36"/>
+          <w:lang w:val="en-US"/>
+        </w:rPr>
+        <w:t>)</w:t>
+      </w:r>
+    </w:p>
+    <w:p>
+      <w:pPr>
+        <w:pStyle w:val="a3"/>
+        <w:rPr>
+          <w:sz w:val="36"/>
+          <w:szCs w:val="36"/>
+          <w:lang w:val="en-US"/>
+        </w:rPr>
+      </w:pPr>
+      <w:r>
+        <w:rPr>
+          <w:sz w:val="36"/>
+          <w:szCs w:val="36"/>
+          <w:lang w:val="en-US"/>
+        </w:rPr>
+        <w:t>FROM emp</w:t>
+      </w:r>
+    </w:p>
+    <w:p>
+      <w:pPr>
+        <w:pStyle w:val="a3"/>
+        <w:rPr>
+          <w:sz w:val="36"/>
+          <w:szCs w:val="36"/>
+          <w:lang w:val="en-US"/>
+        </w:rPr>
+      </w:pPr>
+    </w:p>
+    <w:p>
+      <w:pPr>
+        <w:pStyle w:val="a3"/>
+        <w:numPr>
+          <w:ilvl w:val="0"/>
+          <w:numId w:val="5"/>
+        </w:numPr>
+        <w:rPr>
+          <w:sz w:val="36"/>
+          <w:szCs w:val="36"/>
+          <w:lang w:val="en-US"/>
+        </w:rPr>
+      </w:pPr>
+      <w:r>
+        <w:rPr>
+          <w:sz w:val="36"/>
+          <w:szCs w:val="36"/>
+          <w:lang w:val="en-US"/>
+        </w:rPr>
+        <w:t xml:space="preserve"> </w:t>
+      </w:r>
+      <w:r>
+        <w:rPr>
+          <w:sz w:val="36"/>
+          <w:szCs w:val="36"/>
+        </w:rPr>
+        <w:t xml:space="preserve">Общая </w:t>
+      </w:r>
+      <w:proofErr w:type="spellStart"/>
+      <w:r>
+        <w:rPr>
+          <w:sz w:val="36"/>
+          <w:szCs w:val="36"/>
+        </w:rPr>
+        <w:t>зп</w:t>
+      </w:r>
+      <w:proofErr w:type="spellEnd"/>
+      <w:r>
+        <w:rPr>
+          <w:sz w:val="36"/>
+          <w:szCs w:val="36"/>
+        </w:rPr>
+        <w:t xml:space="preserve"> по группам</w:t>
+      </w:r>
+    </w:p>
+    <w:p>
+      <w:pPr>
+        <w:rPr>
+          <w:sz w:val="36"/>
+          <w:szCs w:val="36"/>
+          <w:lang w:val="en-US"/>
+        </w:rPr>
+      </w:pPr>
+    </w:p>
+    <w:p>
+      <w:pPr>
+        <w:ind w:left="708"/>
+        <w:rPr>
+          <w:sz w:val="36"/>
+          <w:szCs w:val="36"/>
+          <w:lang w:val="en-US"/>
+        </w:rPr>
+      </w:pPr>
+      <w:r>
+        <w:rPr>
+          <w:sz w:val="36"/>
+          <w:szCs w:val="36"/>
+          <w:lang w:val="en-US"/>
+        </w:rPr>
+        <w:t xml:space="preserve">SELECT </w:t>
+      </w:r>
+      <w:proofErr w:type="spellStart"/>
+      <w:r>
+        <w:rPr>
+          <w:sz w:val="36"/>
+          <w:szCs w:val="36"/>
+          <w:lang w:val="en-US"/>
+        </w:rPr>
+        <w:t>deptno</w:t>
+      </w:r>
+      <w:proofErr w:type="spellEnd"/>
+      <w:r>
+        <w:rPr>
+          <w:sz w:val="36"/>
+          <w:szCs w:val="36"/>
+          <w:lang w:val="en-US"/>
+        </w:rPr>
+        <w:t xml:space="preserve">, </w:t>
+      </w:r>
+      <w:proofErr w:type="gramStart"/>
+      <w:r>
+        <w:rPr>
+          <w:sz w:val="36"/>
+          <w:szCs w:val="36"/>
+          <w:lang w:val="en-US"/>
+        </w:rPr>
+        <w:t>SUM(</w:t>
+      </w:r>
+      <w:proofErr w:type="spellStart"/>
+      <w:proofErr w:type="gramEnd"/>
+      <w:r>
+        <w:rPr>
+          <w:sz w:val="36"/>
+          <w:szCs w:val="36"/>
+          <w:lang w:val="en-US"/>
+        </w:rPr>
+        <w:t>sal</w:t>
+      </w:r>
+      <w:proofErr w:type="spellEnd"/>
+      <w:r>
+        <w:rPr>
+          <w:sz w:val="36"/>
+          <w:szCs w:val="36"/>
+          <w:lang w:val="en-US"/>
+        </w:rPr>
+        <w:t xml:space="preserve">) as </w:t>
+      </w:r>
+      <w:proofErr w:type="spellStart"/>
+      <w:r>
+        <w:rPr>
+          <w:sz w:val="36"/>
+          <w:szCs w:val="36"/>
+          <w:lang w:val="en-US"/>
+        </w:rPr>
+        <w:t>total_for_dept</w:t>
+      </w:r>
+      <w:proofErr w:type="spellEnd"/>
+    </w:p>
+    <w:p>
+      <w:pPr>
+        <w:ind w:left="708"/>
+        <w:rPr>
+          <w:sz w:val="36"/>
+          <w:szCs w:val="36"/>
+          <w:lang w:val="en-US"/>
+        </w:rPr>
+      </w:pPr>
+      <w:r>
+        <w:rPr>
+          <w:sz w:val="36"/>
+          <w:szCs w:val="36"/>
+          <w:lang w:val="en-US"/>
+        </w:rPr>
+        <w:lastRenderedPageBreak/>
+        <w:t>FROM emp</w:t>
+      </w:r>
+    </w:p>
+    <w:p>
+      <w:pPr>
+        <w:ind w:left="708"/>
+        <w:rPr>
+          <w:sz w:val="36"/>
+          <w:szCs w:val="36"/>
+          <w:lang w:val="en-US"/>
+        </w:rPr>
+      </w:pPr>
+      <w:r>
+        <w:rPr>
+          <w:sz w:val="36"/>
+          <w:szCs w:val="36"/>
+          <w:lang w:val="en-US"/>
+        </w:rPr>
+        <w:t xml:space="preserve">GROUP BY </w:t>
+      </w:r>
+      <w:proofErr w:type="spellStart"/>
+      <w:r>
+        <w:rPr>
+          <w:sz w:val="36"/>
+          <w:szCs w:val="36"/>
+          <w:lang w:val="en-US"/>
+        </w:rPr>
+        <w:t>deptno</w:t>
+      </w:r>
+      <w:proofErr w:type="spellEnd"/>
+    </w:p>
+    <w:p>
+      <w:pPr>
+        <w:ind w:left="708"/>
+        <w:rPr>
+          <w:sz w:val="36"/>
+          <w:szCs w:val="36"/>
+          <w:lang w:val="en-US"/>
+        </w:rPr>
+      </w:pPr>
+    </w:p>
+    <w:p>
+      <w:pPr>
+        <w:pStyle w:val="a3"/>
+        <w:numPr>
+          <w:ilvl w:val="0"/>
+          <w:numId w:val="5"/>
+        </w:numPr>
+        <w:rPr>
+          <w:sz w:val="36"/>
+          <w:szCs w:val="36"/>
+        </w:rPr>
+      </w:pPr>
+      <w:r>
+        <w:rPr>
+          <w:sz w:val="36"/>
+          <w:szCs w:val="36"/>
+        </w:rPr>
+        <w:t>Подсчёт строк</w:t>
+      </w:r>
+    </w:p>
+    <w:p>
+      <w:pPr>
+        <w:rPr>
+          <w:sz w:val="36"/>
+          <w:szCs w:val="36"/>
+        </w:rPr>
+      </w:pPr>
+    </w:p>
+    <w:p>
+      <w:pPr>
+        <w:ind w:left="708"/>
+        <w:rPr>
+          <w:sz w:val="36"/>
+          <w:szCs w:val="36"/>
+          <w:lang w:val="en-US"/>
+        </w:rPr>
+      </w:pPr>
+      <w:r>
+        <w:rPr>
+          <w:sz w:val="36"/>
+          <w:szCs w:val="36"/>
+          <w:lang w:val="en-US"/>
+        </w:rPr>
+        <w:t xml:space="preserve">SELECT </w:t>
+      </w:r>
+      <w:proofErr w:type="gramStart"/>
+      <w:r>
+        <w:rPr>
+          <w:sz w:val="36"/>
+          <w:szCs w:val="36"/>
+          <w:lang w:val="en-US"/>
+        </w:rPr>
+        <w:t>count(</w:t>
+      </w:r>
+      <w:proofErr w:type="gramEnd"/>
+      <w:r>
+        <w:rPr>
+          <w:sz w:val="36"/>
+          <w:szCs w:val="36"/>
+          <w:lang w:val="en-US"/>
+        </w:rPr>
+        <w:t>*)</w:t>
+      </w:r>
+    </w:p>
+    <w:p>
+      <w:pPr>
+        <w:ind w:left="708"/>
+        <w:rPr>
+          <w:sz w:val="36"/>
+          <w:szCs w:val="36"/>
+          <w:lang w:val="en-US"/>
+        </w:rPr>
+      </w:pPr>
+      <w:r>
+        <w:rPr>
+          <w:sz w:val="36"/>
+          <w:szCs w:val="36"/>
+          <w:lang w:val="en-US"/>
+        </w:rPr>
+        <w:t>FROM emp</w:t>
+      </w:r>
+    </w:p>
+    <w:p>
+      <w:pPr>
+        <w:ind w:left="708"/>
+        <w:rPr>
+          <w:sz w:val="36"/>
+          <w:szCs w:val="36"/>
+          <w:lang w:val="en-US"/>
+        </w:rPr>
+      </w:pPr>
+    </w:p>
+    <w:p>
+      <w:pPr>
+        <w:pStyle w:val="a3"/>
+        <w:numPr>
+          <w:ilvl w:val="0"/>
+          <w:numId w:val="5"/>
+        </w:numPr>
+        <w:rPr>
+          <w:sz w:val="36"/>
+          <w:szCs w:val="36"/>
+          <w:lang w:val="en-US"/>
+        </w:rPr>
+      </w:pPr>
+      <w:r>
+        <w:rPr>
+          <w:sz w:val="36"/>
+          <w:szCs w:val="36"/>
+        </w:rPr>
+        <w:t>Подсчёт строк по группам</w:t>
+      </w:r>
+    </w:p>
+    <w:p>
+      <w:pPr>
+        <w:rPr>
+          <w:sz w:val="36"/>
+          <w:szCs w:val="36"/>
+          <w:lang w:val="en-US"/>
+        </w:rPr>
+      </w:pPr>
+    </w:p>
+    <w:p>
+      <w:pPr>
+        <w:ind w:left="708"/>
+        <w:rPr>
+          <w:sz w:val="36"/>
+          <w:szCs w:val="36"/>
+          <w:lang w:val="en-US"/>
+        </w:rPr>
+      </w:pPr>
+      <w:r>
+        <w:rPr>
+          <w:sz w:val="36"/>
+          <w:szCs w:val="36"/>
+          <w:lang w:val="en-US"/>
+        </w:rPr>
+        <w:t xml:space="preserve">SELECT </w:t>
+      </w:r>
+      <w:proofErr w:type="spellStart"/>
+      <w:r>
+        <w:rPr>
+          <w:sz w:val="36"/>
+          <w:szCs w:val="36"/>
+          <w:lang w:val="en-US"/>
+        </w:rPr>
+        <w:t>deptno</w:t>
+      </w:r>
+      <w:proofErr w:type="spellEnd"/>
+      <w:r>
+        <w:rPr>
+          <w:sz w:val="36"/>
+          <w:szCs w:val="36"/>
+          <w:lang w:val="en-US"/>
+        </w:rPr>
+        <w:t xml:space="preserve">, </w:t>
+      </w:r>
+      <w:proofErr w:type="gramStart"/>
+      <w:r>
+        <w:rPr>
+          <w:sz w:val="36"/>
+          <w:szCs w:val="36"/>
+          <w:lang w:val="en-US"/>
+        </w:rPr>
+        <w:t>count(</w:t>
+      </w:r>
+      <w:proofErr w:type="gramEnd"/>
+      <w:r>
+        <w:rPr>
+          <w:sz w:val="36"/>
+          <w:szCs w:val="36"/>
+          <w:lang w:val="en-US"/>
+        </w:rPr>
+        <w:t>*)</w:t>
+      </w:r>
+    </w:p>
+    <w:p>
+      <w:pPr>
+        <w:ind w:left="708"/>
+        <w:rPr>
+          <w:sz w:val="36"/>
+          <w:szCs w:val="36"/>
+          <w:lang w:val="en-US"/>
+        </w:rPr>
+      </w:pPr>
+      <w:r>
+        <w:rPr>
+          <w:sz w:val="36"/>
+          <w:szCs w:val="36"/>
+          <w:lang w:val="en-US"/>
+        </w:rPr>
+        <w:t>FROM emp</w:t>
+      </w:r>
+    </w:p>
+    <w:p>
+      <w:pPr>
+        <w:ind w:left="708"/>
+        <w:rPr>
+          <w:sz w:val="36"/>
+          <w:szCs w:val="36"/>
+          <w:lang w:val="en-US"/>
+        </w:rPr>
+      </w:pPr>
+      <w:r>
+        <w:rPr>
+          <w:sz w:val="36"/>
+          <w:szCs w:val="36"/>
+          <w:lang w:val="en-US"/>
+        </w:rPr>
+        <w:t xml:space="preserve">GROUP BY </w:t>
+      </w:r>
+      <w:proofErr w:type="spellStart"/>
+      <w:r>
+        <w:rPr>
+          <w:sz w:val="36"/>
+          <w:szCs w:val="36"/>
+          <w:lang w:val="en-US"/>
+        </w:rPr>
+        <w:t>deptno</w:t>
+      </w:r>
+      <w:proofErr w:type="spellEnd"/>
+    </w:p>
+    <w:p>
+      <w:pPr>
+        <w:ind w:left="708"/>
+        <w:rPr>
+          <w:sz w:val="36"/>
+          <w:szCs w:val="36"/>
+          <w:lang w:val="en-US"/>
+        </w:rPr>
+      </w:pPr>
+      <w:r>
+        <w:rPr>
+          <w:sz w:val="36"/>
+          <w:szCs w:val="36"/>
+          <w:lang w:val="en-US"/>
+        </w:rPr>
+        <w:t xml:space="preserve">HAVING </w:t>
+      </w:r>
+      <w:proofErr w:type="gramStart"/>
+      <w:r>
+        <w:rPr>
+          <w:sz w:val="36"/>
+          <w:szCs w:val="36"/>
+          <w:lang w:val="en-US"/>
+        </w:rPr>
+        <w:t>COUNT(</w:t>
+      </w:r>
+      <w:proofErr w:type="gramEnd"/>
+      <w:r>
+        <w:rPr>
+          <w:sz w:val="36"/>
+          <w:szCs w:val="36"/>
+          <w:lang w:val="en-US"/>
+        </w:rPr>
+        <w:t>*) &gt; 3</w:t>
+      </w:r>
+    </w:p>
+    <w:p>
+      <w:pPr>
+        <w:ind w:left="708"/>
+        <w:rPr>
+          <w:sz w:val="36"/>
+          <w:szCs w:val="36"/>
+          <w:lang w:val="en-US"/>
+        </w:rPr>
+      </w:pPr>
+    </w:p>
+    <w:p>
+      <w:pPr>
+        <w:pStyle w:val="a3"/>
+        <w:numPr>
+          <w:ilvl w:val="0"/>
+          <w:numId w:val="5"/>
+        </w:numPr>
+        <w:rPr>
+          <w:sz w:val="36"/>
+          <w:szCs w:val="36"/>
+        </w:rPr>
+      </w:pPr>
+      <w:r>
+        <w:rPr>
+          <w:sz w:val="36"/>
+          <w:szCs w:val="36"/>
+        </w:rPr>
+        <w:t>Процентная доля суммы зарплат отдела 10 от общей суммы</w:t>
+      </w:r>
+    </w:p>
+    <w:p>
+      <w:pPr>
+        <w:rPr>
+          <w:sz w:val="36"/>
+          <w:szCs w:val="36"/>
+        </w:rPr>
+      </w:pPr>
+    </w:p>
+    <w:p>
+      <w:pPr>
+        <w:ind w:left="708"/>
+        <w:rPr>
+          <w:sz w:val="36"/>
+          <w:szCs w:val="36"/>
+          <w:lang w:val="en-US"/>
+        </w:rPr>
+      </w:pPr>
+      <w:r>
+        <w:rPr>
+          <w:sz w:val="36"/>
+          <w:szCs w:val="36"/>
+          <w:lang w:val="en-US"/>
+        </w:rPr>
+        <w:t>SELECT (</w:t>
+      </w:r>
+    </w:p>
+    <w:p>
+      <w:pPr>
+        <w:ind w:left="708"/>
+        <w:rPr>
+          <w:sz w:val="36"/>
+          <w:szCs w:val="36"/>
+          <w:lang w:val="en-US"/>
+        </w:rPr>
+      </w:pPr>
+      <w:r>
+        <w:rPr>
+          <w:sz w:val="36"/>
+          <w:szCs w:val="36"/>
+          <w:lang w:val="en-US"/>
+        </w:rPr>
+        <w:tab/>
+      </w:r>
+      <w:proofErr w:type="gramStart"/>
+      <w:r>
+        <w:rPr>
+          <w:sz w:val="36"/>
+          <w:szCs w:val="36"/>
+          <w:lang w:val="en-US"/>
+        </w:rPr>
+        <w:t>SUM(</w:t>
+      </w:r>
+      <w:proofErr w:type="gramEnd"/>
+    </w:p>
+    <w:p>
+      <w:pPr>
+        <w:ind w:left="708"/>
+        <w:rPr>
+          <w:sz w:val="36"/>
+          <w:szCs w:val="36"/>
+          <w:lang w:val="en-US"/>
+        </w:rPr>
+      </w:pPr>
+      <w:r>
+        <w:rPr>
+          <w:sz w:val="36"/>
+          <w:szCs w:val="36"/>
+          <w:lang w:val="en-US"/>
+        </w:rPr>
+        <w:tab/>
+      </w:r>
+      <w:r>
+        <w:rPr>
+          <w:sz w:val="36"/>
+          <w:szCs w:val="36"/>
+          <w:lang w:val="en-US"/>
+        </w:rPr>
+        <w:tab/>
+        <w:t xml:space="preserve">CASE </w:t>
+      </w:r>
+    </w:p>
+    <w:p>
+      <w:pPr>
+        <w:ind w:left="708"/>
+        <w:rPr>
+          <w:sz w:val="36"/>
+          <w:szCs w:val="36"/>
+          <w:lang w:val="en-US"/>
+        </w:rPr>
+      </w:pPr>
+      <w:r>
+        <w:rPr>
+          <w:sz w:val="36"/>
+          <w:szCs w:val="36"/>
+          <w:lang w:val="en-US"/>
+        </w:rPr>
+        <w:tab/>
+      </w:r>
+      <w:r>
+        <w:rPr>
+          <w:sz w:val="36"/>
+          <w:szCs w:val="36"/>
+          <w:lang w:val="en-US"/>
+        </w:rPr>
+        <w:tab/>
+      </w:r>
+      <w:r>
+        <w:rPr>
+          <w:sz w:val="36"/>
+          <w:szCs w:val="36"/>
+          <w:lang w:val="en-US"/>
+        </w:rPr>
+        <w:tab/>
+        <w:t xml:space="preserve">WHEN </w:t>
+      </w:r>
+      <w:proofErr w:type="spellStart"/>
+      <w:r>
+        <w:rPr>
+          <w:sz w:val="36"/>
+          <w:szCs w:val="36"/>
+          <w:lang w:val="en-US"/>
+        </w:rPr>
+        <w:t>deptno</w:t>
+      </w:r>
+      <w:proofErr w:type="spellEnd"/>
+      <w:r>
+        <w:rPr>
+          <w:sz w:val="36"/>
+          <w:szCs w:val="36"/>
+          <w:lang w:val="en-US"/>
+        </w:rPr>
+        <w:t xml:space="preserve"> = 10 THEN </w:t>
+      </w:r>
+      <w:proofErr w:type="spellStart"/>
+      <w:r>
+        <w:rPr>
+          <w:sz w:val="36"/>
+          <w:szCs w:val="36"/>
+          <w:lang w:val="en-US"/>
+        </w:rPr>
+        <w:t>sal</w:t>
+      </w:r>
+      <w:proofErr w:type="spellEnd"/>
+    </w:p>
+    <w:p>
+      <w:pPr>
+        <w:ind w:left="708"/>
+        <w:rPr>
+          <w:sz w:val="36"/>
+          <w:szCs w:val="36"/>
+          <w:lang w:val="en-US"/>
+        </w:rPr>
+      </w:pPr>
+      <w:r>
+        <w:rPr>
+          <w:sz w:val="36"/>
+          <w:szCs w:val="36"/>
+          <w:lang w:val="en-US"/>
+        </w:rPr>
+        <w:tab/>
+      </w:r>
+      <w:r>
+        <w:rPr>
+          <w:sz w:val="36"/>
+          <w:szCs w:val="36"/>
+          <w:lang w:val="en-US"/>
+        </w:rPr>
+        <w:tab/>
+        <w:t>END</w:t>
+      </w:r>
+    </w:p>
+    <w:p>
+      <w:pPr>
+        <w:ind w:left="708"/>
+        <w:rPr>
+          <w:sz w:val="36"/>
+          <w:szCs w:val="36"/>
+          <w:lang w:val="en-US"/>
+        </w:rPr>
+      </w:pPr>
+      <w:r>
+        <w:rPr>
+          <w:sz w:val="36"/>
+          <w:szCs w:val="36"/>
+          <w:lang w:val="en-US"/>
+        </w:rPr>
+        <w:tab/>
+        <w:t xml:space="preserve">) / </w:t>
+      </w:r>
+      <w:proofErr w:type="gramStart"/>
+      <w:r>
+        <w:rPr>
+          <w:sz w:val="36"/>
+          <w:szCs w:val="36"/>
+          <w:lang w:val="en-US"/>
+        </w:rPr>
+        <w:t>SUM(</w:t>
+      </w:r>
+      <w:proofErr w:type="spellStart"/>
+      <w:proofErr w:type="gramEnd"/>
+      <w:r>
+        <w:rPr>
+          <w:sz w:val="36"/>
+          <w:szCs w:val="36"/>
+          <w:lang w:val="en-US"/>
+        </w:rPr>
+        <w:t>sal</w:t>
+      </w:r>
+      <w:proofErr w:type="spellEnd"/>
+      <w:r>
+        <w:rPr>
+          <w:sz w:val="36"/>
+          <w:szCs w:val="36"/>
+          <w:lang w:val="en-US"/>
+        </w:rPr>
+        <w:t>)</w:t>
+      </w:r>
+    </w:p>
+    <w:p>
+      <w:pPr>
+        <w:ind w:left="708"/>
+        <w:rPr>
+          <w:sz w:val="36"/>
+          <w:szCs w:val="36"/>
+          <w:lang w:val="en-US"/>
+        </w:rPr>
+      </w:pPr>
+      <w:r>
+        <w:rPr>
+          <w:sz w:val="36"/>
+          <w:szCs w:val="36"/>
+          <w:lang w:val="en-US"/>
+        </w:rPr>
+        <w:t xml:space="preserve">) </w:t>
+      </w:r>
+      <w:proofErr w:type="gramStart"/>
+      <w:r>
+        <w:rPr>
+          <w:sz w:val="36"/>
+          <w:szCs w:val="36"/>
+          <w:lang w:val="en-US"/>
+        </w:rPr>
+        <w:t>as</w:t>
+      </w:r>
+      <w:proofErr w:type="gramEnd"/>
+      <w:r>
+        <w:rPr>
+          <w:sz w:val="36"/>
+          <w:szCs w:val="36"/>
+          <w:lang w:val="en-US"/>
+        </w:rPr>
+        <w:t xml:space="preserve"> percent </w:t>
+      </w:r>
+    </w:p>
+    <w:p>
+      <w:pPr>
+        <w:ind w:left="708"/>
+        <w:rPr>
+          <w:sz w:val="36"/>
+          <w:szCs w:val="36"/>
+          <w:lang w:val="en-US"/>
+        </w:rPr>
+      </w:pPr>
+      <w:r>
+        <w:rPr>
+          <w:sz w:val="36"/>
+          <w:szCs w:val="36"/>
+          <w:lang w:val="en-US"/>
+        </w:rPr>
+        <w:t>FROM emp</w:t>
+      </w:r>
+    </w:p>
+    <w:p>
+      <w:pPr>
+        <w:ind w:left="708"/>
+        <w:rPr>
+          <w:sz w:val="36"/>
+          <w:szCs w:val="36"/>
+          <w:lang w:val="en-US"/>
+        </w:rPr>
+      </w:pPr>
+    </w:p>
+    <w:p>
+      <w:pPr>
+        <w:pStyle w:val="a3"/>
+        <w:numPr>
+          <w:ilvl w:val="0"/>
+          <w:numId w:val="5"/>
+        </w:numPr>
+        <w:rPr>
+          <w:sz w:val="36"/>
+          <w:szCs w:val="36"/>
+          <w:lang w:val="en-US"/>
+        </w:rPr>
+      </w:pPr>
+      <w:r>
+        <w:rPr>
+          <w:sz w:val="36"/>
+          <w:szCs w:val="36"/>
+        </w:rPr>
+        <w:t xml:space="preserve">Агрегация столбцов, содержащих </w:t>
+      </w:r>
+      <w:r>
+        <w:rPr>
+          <w:sz w:val="36"/>
+          <w:szCs w:val="36"/>
+          <w:lang w:val="en-US"/>
+        </w:rPr>
+        <w:t>null</w:t>
+      </w:r>
+    </w:p>
+    <w:p>
+      <w:pPr>
+        <w:pStyle w:val="a3"/>
+        <w:rPr>
+          <w:sz w:val="36"/>
+          <w:szCs w:val="36"/>
+          <w:lang w:val="en-US"/>
+        </w:rPr>
+      </w:pPr>
+    </w:p>
+    <w:p>
+      <w:pPr>
+        <w:pStyle w:val="a3"/>
+        <w:rPr>
+          <w:sz w:val="36"/>
+          <w:szCs w:val="36"/>
+          <w:lang w:val="en-US"/>
+        </w:rPr>
+      </w:pPr>
+      <w:r>
+        <w:rPr>
+          <w:sz w:val="36"/>
+          <w:szCs w:val="36"/>
+          <w:lang w:val="en-US"/>
+        </w:rPr>
+        <w:t xml:space="preserve">SELECT </w:t>
+      </w:r>
+      <w:proofErr w:type="gramStart"/>
+      <w:r>
+        <w:rPr>
+          <w:sz w:val="36"/>
+          <w:szCs w:val="36"/>
+          <w:lang w:val="en-US"/>
+        </w:rPr>
+        <w:t>avg(</w:t>
+      </w:r>
+      <w:proofErr w:type="gramEnd"/>
+      <w:r>
+        <w:rPr>
+          <w:sz w:val="36"/>
+          <w:szCs w:val="36"/>
+          <w:lang w:val="en-US"/>
+        </w:rPr>
+        <w:t xml:space="preserve">coalesce(comm, 0)) as </w:t>
+      </w:r>
+      <w:proofErr w:type="spellStart"/>
+      <w:r>
+        <w:rPr>
+          <w:sz w:val="36"/>
+          <w:szCs w:val="36"/>
+          <w:lang w:val="en-US"/>
+        </w:rPr>
+        <w:t>avg_comm</w:t>
+      </w:r>
+      <w:proofErr w:type="spellEnd"/>
+    </w:p>
+    <w:p>
+      <w:pPr>
+        <w:pStyle w:val="a3"/>
+        <w:rPr>
+          <w:sz w:val="36"/>
+          <w:szCs w:val="36"/>
+          <w:lang w:val="en-US"/>
+        </w:rPr>
+      </w:pPr>
+      <w:r>
+        <w:rPr>
+          <w:sz w:val="36"/>
+          <w:szCs w:val="36"/>
+          <w:lang w:val="en-US"/>
+        </w:rPr>
+        <w:t>FROM emp</w:t>
+      </w:r>
+    </w:p>
+    <w:p>
+      <w:pPr>
+        <w:pStyle w:val="a3"/>
+        <w:rPr>
+          <w:sz w:val="36"/>
+          <w:szCs w:val="36"/>
+          <w:lang w:val="en-US"/>
+        </w:rPr>
+      </w:pPr>
+      <w:r>
+        <w:rPr>
+          <w:sz w:val="36"/>
+          <w:szCs w:val="36"/>
+          <w:lang w:val="en-US"/>
+        </w:rPr>
+        <w:t xml:space="preserve">WHERE </w:t>
+      </w:r>
+      <w:proofErr w:type="spellStart"/>
+      <w:r>
+        <w:rPr>
+          <w:sz w:val="36"/>
+          <w:szCs w:val="36"/>
+          <w:lang w:val="en-US"/>
+        </w:rPr>
+        <w:t>deptno</w:t>
+      </w:r>
+      <w:proofErr w:type="spellEnd"/>
+      <w:r>
+        <w:rPr>
+          <w:sz w:val="36"/>
+          <w:szCs w:val="36"/>
+          <w:lang w:val="en-US"/>
+        </w:rPr>
+        <w:t xml:space="preserve"> = 30</w:t>
+      </w:r>
+    </w:p>
+    <w:p>
+      <w:pPr>
+        <w:pStyle w:val="a3"/>
+        <w:rPr>
+          <w:sz w:val="36"/>
+          <w:szCs w:val="36"/>
+          <w:lang w:val="en-US"/>
+        </w:rPr>
+      </w:pPr>
+    </w:p>
+    <w:p>
+      <w:pPr>
+        <w:pStyle w:val="a3"/>
+        <w:numPr>
+          <w:ilvl w:val="0"/>
+          <w:numId w:val="5"/>
+        </w:numPr>
+        <w:rPr>
+          <w:sz w:val="36"/>
+          <w:szCs w:val="36"/>
+        </w:rPr>
+      </w:pPr>
+      <w:r>
+        <w:rPr>
+          <w:sz w:val="36"/>
+          <w:szCs w:val="36"/>
+        </w:rPr>
+        <w:lastRenderedPageBreak/>
+        <w:t>Вычислить среднее значение, не учитывая макс и мин</w:t>
+      </w:r>
+    </w:p>
+    <w:p>
+      <w:pPr>
+        <w:rPr>
+          <w:sz w:val="36"/>
+          <w:szCs w:val="36"/>
+        </w:rPr>
+      </w:pPr>
+    </w:p>
+    <w:p>
+      <w:pPr>
+        <w:ind w:left="360"/>
+        <w:rPr>
+          <w:sz w:val="36"/>
+          <w:szCs w:val="36"/>
+          <w:lang w:val="en-US"/>
+        </w:rPr>
+      </w:pPr>
+      <w:r>
+        <w:rPr>
+          <w:sz w:val="36"/>
+          <w:szCs w:val="36"/>
+          <w:lang w:val="en-US"/>
+        </w:rPr>
+        <w:t xml:space="preserve">SELECT </w:t>
+      </w:r>
+      <w:proofErr w:type="gramStart"/>
+      <w:r>
+        <w:rPr>
+          <w:sz w:val="36"/>
+          <w:szCs w:val="36"/>
+          <w:lang w:val="en-US"/>
+        </w:rPr>
+        <w:t>AVG(</w:t>
+      </w:r>
+      <w:proofErr w:type="spellStart"/>
+      <w:proofErr w:type="gramEnd"/>
+      <w:r>
+        <w:rPr>
+          <w:sz w:val="36"/>
+          <w:szCs w:val="36"/>
+          <w:lang w:val="en-US"/>
+        </w:rPr>
+        <w:t>sal</w:t>
+      </w:r>
+      <w:proofErr w:type="spellEnd"/>
+      <w:r>
+        <w:rPr>
+          <w:sz w:val="36"/>
+          <w:szCs w:val="36"/>
+          <w:lang w:val="en-US"/>
+        </w:rPr>
+        <w:t>)</w:t>
+      </w:r>
+    </w:p>
+    <w:p>
+      <w:pPr>
+        <w:ind w:left="360"/>
+        <w:rPr>
+          <w:sz w:val="36"/>
+          <w:szCs w:val="36"/>
+          <w:lang w:val="en-US"/>
+        </w:rPr>
+      </w:pPr>
+      <w:r>
+        <w:rPr>
+          <w:sz w:val="36"/>
+          <w:szCs w:val="36"/>
+          <w:lang w:val="en-US"/>
+        </w:rPr>
+        <w:t>FROM emp</w:t>
+      </w:r>
+    </w:p>
+    <w:p>
+      <w:pPr>
+        <w:ind w:left="360"/>
+        <w:rPr>
+          <w:sz w:val="36"/>
+          <w:szCs w:val="36"/>
+          <w:lang w:val="en-US"/>
+        </w:rPr>
+      </w:pPr>
+      <w:r>
+        <w:rPr>
+          <w:sz w:val="36"/>
+          <w:szCs w:val="36"/>
+          <w:lang w:val="en-US"/>
+        </w:rPr>
+        <w:t xml:space="preserve">WHERE </w:t>
+      </w:r>
+      <w:proofErr w:type="spellStart"/>
+      <w:r>
+        <w:rPr>
+          <w:sz w:val="36"/>
+          <w:szCs w:val="36"/>
+          <w:lang w:val="en-US"/>
+        </w:rPr>
+        <w:t>sal</w:t>
+      </w:r>
+      <w:proofErr w:type="spellEnd"/>
+      <w:r>
+        <w:rPr>
+          <w:sz w:val="36"/>
+          <w:szCs w:val="36"/>
+          <w:lang w:val="en-US"/>
+        </w:rPr>
+        <w:t xml:space="preserve"> not in (</w:t>
+      </w:r>
+    </w:p>
+    <w:p>
+      <w:pPr>
+        <w:ind w:left="360"/>
+        <w:rPr>
+          <w:sz w:val="36"/>
+          <w:szCs w:val="36"/>
+          <w:lang w:val="en-US"/>
+        </w:rPr>
+      </w:pPr>
+      <w:r>
+        <w:rPr>
+          <w:sz w:val="36"/>
+          <w:szCs w:val="36"/>
+          <w:lang w:val="en-US"/>
+        </w:rPr>
+        <w:tab/>
+        <w:t xml:space="preserve">(SELECT </w:t>
+      </w:r>
+      <w:proofErr w:type="gramStart"/>
+      <w:r>
+        <w:rPr>
+          <w:sz w:val="36"/>
+          <w:szCs w:val="36"/>
+          <w:lang w:val="en-US"/>
+        </w:rPr>
+        <w:t>MIN(</w:t>
+      </w:r>
+      <w:proofErr w:type="spellStart"/>
+      <w:proofErr w:type="gramEnd"/>
+      <w:r>
+        <w:rPr>
+          <w:sz w:val="36"/>
+          <w:szCs w:val="36"/>
+          <w:lang w:val="en-US"/>
+        </w:rPr>
+        <w:t>sal</w:t>
+      </w:r>
+      <w:proofErr w:type="spellEnd"/>
+      <w:r>
+        <w:rPr>
+          <w:sz w:val="36"/>
+          <w:szCs w:val="36"/>
+          <w:lang w:val="en-US"/>
+        </w:rPr>
+        <w:t>) FROM emp),</w:t>
+      </w:r>
+    </w:p>
+    <w:p>
+      <w:pPr>
+        <w:ind w:left="360"/>
+        <w:rPr>
+          <w:sz w:val="36"/>
+          <w:szCs w:val="36"/>
+          <w:lang w:val="en-US"/>
+        </w:rPr>
+      </w:pPr>
+      <w:r>
+        <w:rPr>
+          <w:sz w:val="36"/>
+          <w:szCs w:val="36"/>
+          <w:lang w:val="en-US"/>
+        </w:rPr>
+        <w:tab/>
+        <w:t xml:space="preserve">(SELECT </w:t>
+      </w:r>
+      <w:proofErr w:type="gramStart"/>
+      <w:r>
+        <w:rPr>
+          <w:sz w:val="36"/>
+          <w:szCs w:val="36"/>
+          <w:lang w:val="en-US"/>
+        </w:rPr>
+        <w:t>MAX(</w:t>
+      </w:r>
+      <w:proofErr w:type="spellStart"/>
+      <w:proofErr w:type="gramEnd"/>
+      <w:r>
+        <w:rPr>
+          <w:sz w:val="36"/>
+          <w:szCs w:val="36"/>
+          <w:lang w:val="en-US"/>
+        </w:rPr>
+        <w:t>sal</w:t>
+      </w:r>
+      <w:proofErr w:type="spellEnd"/>
+      <w:r>
+        <w:rPr>
+          <w:sz w:val="36"/>
+          <w:szCs w:val="36"/>
+          <w:lang w:val="en-US"/>
+        </w:rPr>
+        <w:t>) FROM emp)</w:t>
+      </w:r>
+    </w:p>
+    <w:p>
+      <w:pPr>
+        <w:ind w:left="360"/>
+        <w:rPr>
+          <w:sz w:val="36"/>
+          <w:szCs w:val="36"/>
+          <w:lang w:val="en-US"/>
+        </w:rPr>
+      </w:pPr>
+      <w:r>
+        <w:rPr>
+          <w:sz w:val="36"/>
+          <w:szCs w:val="36"/>
+          <w:lang w:val="en-US"/>
+        </w:rPr>
+        <w:t>)</w:t>
+      </w:r>
+    </w:p>
+    <w:p>
+      <w:pPr>
+        <w:ind w:left="360"/>
+        <w:rPr>
+          <w:sz w:val="36"/>
+          <w:szCs w:val="36"/>
+          <w:lang w:val="en-US"/>
+        </w:rPr>
+      </w:pPr>
+    </w:p>
+    <w:p>
+      <w:pPr>
+        <w:rPr>
+          <w:sz w:val="36"/>
+          <w:szCs w:val="36"/>
+          <w:lang w:val="en-US"/>
+        </w:rPr>
+      </w:pPr>
+    </w:p>
+    <w:p>
+      <w:pPr>
+        <w:rPr>
+          <w:sz w:val="36"/>
+          <w:szCs w:val="36"/>
+        </w:rPr>
+      </w:pPr>
+      <w:r>
+        <w:rPr>
+          <w:sz w:val="36"/>
+          <w:szCs w:val="36"/>
+        </w:rPr>
+        <w:t>Задание</w:t>
+      </w:r>
+      <w:r>
+        <w:rPr>
+          <w:sz w:val="36"/>
+          <w:szCs w:val="36"/>
+        </w:rPr>
+        <w:t xml:space="preserve"> </w:t>
+      </w:r>
+      <w:r>
+        <w:rPr>
+          <w:sz w:val="36"/>
+          <w:szCs w:val="36"/>
+        </w:rPr>
+        <w:t>на</w:t>
+      </w:r>
+      <w:r>
+        <w:rPr>
+          <w:sz w:val="36"/>
+          <w:szCs w:val="36"/>
+        </w:rPr>
+        <w:t xml:space="preserve"> </w:t>
+      </w:r>
+      <w:r>
+        <w:rPr>
+          <w:sz w:val="36"/>
+          <w:szCs w:val="36"/>
+        </w:rPr>
+        <w:t>урок</w:t>
+      </w:r>
+      <w:r>
+        <w:rPr>
+          <w:sz w:val="36"/>
+          <w:szCs w:val="36"/>
+        </w:rPr>
+        <w:t>:</w:t>
+      </w:r>
+    </w:p>
+    <w:p>
+      <w:pPr>
+        <w:ind w:left="720"/>
+        <w:rPr>
+          <w:sz w:val="36"/>
+          <w:szCs w:val="36"/>
+        </w:rPr>
+      </w:pPr>
+      <w:proofErr w:type="spellStart"/>
+      <w:r>
+        <w:rPr>
+          <w:sz w:val="36"/>
+          <w:szCs w:val="36"/>
+          <w:lang w:val="en-US"/>
+        </w:rPr>
+        <w:t>Sql</w:t>
+      </w:r>
+      <w:proofErr w:type="spellEnd"/>
+      <w:r>
+        <w:rPr>
+          <w:sz w:val="36"/>
+          <w:szCs w:val="36"/>
+        </w:rPr>
+        <w:t>-</w:t>
+      </w:r>
+      <w:r>
+        <w:rPr>
+          <w:sz w:val="36"/>
+          <w:szCs w:val="36"/>
+          <w:lang w:val="en-US"/>
+        </w:rPr>
+        <w:t>ex</w:t>
+      </w:r>
+      <w:r>
+        <w:rPr>
+          <w:sz w:val="36"/>
+          <w:szCs w:val="36"/>
+        </w:rPr>
+        <w:t>.</w:t>
+      </w:r>
+      <w:proofErr w:type="spellStart"/>
+      <w:r>
+        <w:rPr>
+          <w:sz w:val="36"/>
+          <w:szCs w:val="36"/>
+          <w:lang w:val="en-US"/>
+        </w:rPr>
+        <w:t>ru</w:t>
+      </w:r>
+      <w:proofErr w:type="spellEnd"/>
+    </w:p>
+    <w:p>
+      <w:pPr>
+        <w:ind w:left="720"/>
+        <w:rPr>
+          <w:sz w:val="36"/>
+          <w:szCs w:val="36"/>
+          <w:lang w:val="en-US"/>
+        </w:rPr>
+      </w:pPr>
+      <w:r>
+        <w:rPr>
+          <w:sz w:val="36"/>
+          <w:szCs w:val="36"/>
+        </w:rPr>
+        <w:t>Номера: 1</w:t>
+      </w:r>
+      <w:r>
+        <w:rPr>
+          <w:sz w:val="36"/>
+          <w:szCs w:val="36"/>
+          <w:lang w:val="en-US"/>
+        </w:rPr>
+        <w:t>1, 12, 13</w:t>
+      </w:r>
+      <w:r>
+        <w:rPr>
+          <w:sz w:val="36"/>
+          <w:szCs w:val="36"/>
+          <w:lang w:val="en-US"/>
+        </w:rPr>
+        <w:t>, 15</w:t>
+      </w:r>
+      <w:r>
+        <w:rPr>
+          <w:sz w:val="36"/>
+          <w:szCs w:val="36"/>
+          <w:lang w:val="en-US"/>
+        </w:rPr>
+        <w:t>, 18, 19, 20, 21, 22, 23, 28</w:t>
+      </w:r>
+    </w:p>
+    <w:p>
+      <w:pPr>
+        <w:rPr>
+          <w:sz w:val="36"/>
+          <w:szCs w:val="36"/>
+          <w:lang w:val="en-US"/>
+        </w:rPr>
+      </w:pPr>
+    </w:p>
+    <w:p>
+      <w:pPr>
+        <w:jc w:val="center"/>
+        <w:rPr>
+          <w:b/>
+          <w:bCs/>
+          <w:sz w:val="48"/>
+          <w:szCs w:val="48"/>
+        </w:rPr>
+      </w:pPr>
+    </w:p>
+    <w:p>
+      <w:pPr>
+        <w:jc w:val="center"/>
+        <w:rPr>
+          <w:b/>
+          <w:bCs/>
+          <w:sz w:val="48"/>
+          <w:szCs w:val="48"/>
+        </w:rPr>
+      </w:pPr>
+    </w:p>
+    <w:p>
+      <w:pPr>
+        <w:ind w:left="720"/>
+        <w:rPr>
+          <w:sz w:val="36"/>
+          <w:szCs w:val="36"/>
+        </w:rPr>
+      </w:pPr>
+    </w:p>
+    <w:p>
+      <w:pPr>
         <w:ind w:left="720"/>
         <w:rPr>
           <w:sz w:val="36"/>
@@ -3619,6 +5718,95 @@
     </w:lvl>
   </w:abstractNum>
   <w:abstractNum w:abstractNumId="1" w15:restartNumberingAfterBreak="0">
+    <w:nsid w:val="43F37688"/>
+    <w:multiLevelType w:val="hybridMultilevel"/>
+    <w:tmpl w:val="28222D98"/>
+    <w:lvl w:ilvl="0" w:tplc="FFFFFFFF">
+      <w:start w:val="1"/>
+      <w:numFmt w:val="decimal"/>
+      <w:lvlText w:val="%1."/>
+      <w:lvlJc w:val="left"/>
+      <w:pPr>
+        <w:ind w:left="720" w:hanging="360"/>
+      </w:pPr>
+      <w:rPr>
+        <w:rFonts w:hint="default"/>
+      </w:rPr>
+    </w:lvl>
+    <w:lvl w:ilvl="1" w:tplc="FFFFFFFF">
+      <w:start w:val="1"/>
+      <w:numFmt w:val="lowerLetter"/>
+      <w:lvlText w:val="%2."/>
+      <w:lvlJc w:val="left"/>
+      <w:pPr>
+        <w:ind w:left="1440" w:hanging="360"/>
+      </w:pPr>
+    </w:lvl>
+    <w:lvl w:ilvl="2" w:tplc="FFFFFFFF" w:tentative="1">
+      <w:start w:val="1"/>
+      <w:numFmt w:val="lowerRoman"/>
+      <w:lvlText w:val="%3."/>
+      <w:lvlJc w:val="right"/>
+      <w:pPr>
+        <w:ind w:left="2160" w:hanging="180"/>
+      </w:pPr>
+    </w:lvl>
+    <w:lvl w:ilvl="3" w:tplc="FFFFFFFF" w:tentative="1">
+      <w:start w:val="1"/>
+      <w:numFmt w:val="decimal"/>
+      <w:lvlText w:val="%4."/>
+      <w:lvlJc w:val="left"/>
+      <w:pPr>
+        <w:ind w:left="2880" w:hanging="360"/>
+      </w:pPr>
+    </w:lvl>
+    <w:lvl w:ilvl="4" w:tplc="FFFFFFFF" w:tentative="1">
+      <w:start w:val="1"/>
+      <w:numFmt w:val="lowerLetter"/>
+      <w:lvlText w:val="%5."/>
+      <w:lvlJc w:val="left"/>
+      <w:pPr>
+        <w:ind w:left="3600" w:hanging="360"/>
+      </w:pPr>
+    </w:lvl>
+    <w:lvl w:ilvl="5" w:tplc="FFFFFFFF" w:tentative="1">
+      <w:start w:val="1"/>
+      <w:numFmt w:val="lowerRoman"/>
+      <w:lvlText w:val="%6."/>
+      <w:lvlJc w:val="right"/>
+      <w:pPr>
+        <w:ind w:left="4320" w:hanging="180"/>
+      </w:pPr>
+    </w:lvl>
+    <w:lvl w:ilvl="6" w:tplc="FFFFFFFF" w:tentative="1">
+      <w:start w:val="1"/>
+      <w:numFmt w:val="decimal"/>
+      <w:lvlText w:val="%7."/>
+      <w:lvlJc w:val="left"/>
+      <w:pPr>
+        <w:ind w:left="5040" w:hanging="360"/>
+      </w:pPr>
+    </w:lvl>
+    <w:lvl w:ilvl="7" w:tplc="FFFFFFFF" w:tentative="1">
+      <w:start w:val="1"/>
+      <w:numFmt w:val="lowerLetter"/>
+      <w:lvlText w:val="%8."/>
+      <w:lvlJc w:val="left"/>
+      <w:pPr>
+        <w:ind w:left="5760" w:hanging="360"/>
+      </w:pPr>
+    </w:lvl>
+    <w:lvl w:ilvl="8" w:tplc="FFFFFFFF" w:tentative="1">
+      <w:start w:val="1"/>
+      <w:numFmt w:val="lowerRoman"/>
+      <w:lvlText w:val="%9."/>
+      <w:lvlJc w:val="right"/>
+      <w:pPr>
+        <w:ind w:left="6480" w:hanging="180"/>
+      </w:pPr>
+    </w:lvl>
+  </w:abstractNum>
+  <w:abstractNum w:abstractNumId="2" w15:restartNumberingAfterBreak="0">
     <w:nsid w:val="532F0833"/>
     <w:multiLevelType w:val="hybridMultilevel"/>
     <w:tmpl w:val="EAFC4638"/>
@@ -3707,7 +5895,7 @@
       </w:pPr>
     </w:lvl>
   </w:abstractNum>
-  <w:abstractNum w:abstractNumId="2" w15:restartNumberingAfterBreak="0">
+  <w:abstractNum w:abstractNumId="3" w15:restartNumberingAfterBreak="0">
     <w:nsid w:val="5E703288"/>
     <w:multiLevelType w:val="hybridMultilevel"/>
     <w:tmpl w:val="28222D98"/>
@@ -3796,7 +5984,7 @@
       </w:pPr>
     </w:lvl>
   </w:abstractNum>
-  <w:abstractNum w:abstractNumId="3" w15:restartNumberingAfterBreak="0">
+  <w:abstractNum w:abstractNumId="4" w15:restartNumberingAfterBreak="0">
     <w:nsid w:val="74397F4A"/>
     <w:multiLevelType w:val="hybridMultilevel"/>
     <w:tmpl w:val="2C24B8A2"/>
@@ -3889,13 +6077,16 @@
     <w:abstractNumId w:val="0"/>
   </w:num>
   <w:num w:numId="2" w16cid:durableId="1303195507">
+    <w:abstractNumId w:val="4"/>
+  </w:num>
+  <w:num w:numId="3" w16cid:durableId="128089189">
+    <w:abstractNumId w:val="2"/>
+  </w:num>
+  <w:num w:numId="4" w16cid:durableId="1926717429">
     <w:abstractNumId w:val="3"/>
   </w:num>
-  <w:num w:numId="3" w16cid:durableId="128089189">
+  <w:num w:numId="5" w16cid:durableId="477917397">
     <w:abstractNumId w:val="1"/>
-  </w:num>
-  <w:num w:numId="4" w16cid:durableId="1926717429">
-    <w:abstractNumId w:val="2"/>
   </w:num>
 </w:numbering>
 </file>

--- a/упражнения по книге SQL сборник рецептов.docx
+++ b/упражнения по книге SQL сборник рецептов.docx
@@ -5384,14 +5384,12 @@
         <w:rPr>
           <w:sz w:val="36"/>
           <w:szCs w:val="36"/>
-          <w:lang w:val="en-US"/>
-        </w:rPr>
-      </w:pPr>
-      <w:r>
-        <w:rPr>
-          <w:sz w:val="36"/>
-          <w:szCs w:val="36"/>
-          <w:lang w:val="en-US"/>
+        </w:rPr>
+      </w:pPr>
+      <w:r>
+        <w:rPr>
+          <w:sz w:val="36"/>
+          <w:szCs w:val="36"/>
         </w:rPr>
         <w:t>)</w:t>
       </w:r>
@@ -5402,16 +5400,14 @@
         <w:rPr>
           <w:sz w:val="36"/>
           <w:szCs w:val="36"/>
-          <w:lang w:val="en-US"/>
-        </w:rPr>
-      </w:pPr>
-    </w:p>
-    <w:p>
-      <w:pPr>
-        <w:rPr>
-          <w:sz w:val="36"/>
-          <w:szCs w:val="36"/>
-          <w:lang w:val="en-US"/>
+        </w:rPr>
+      </w:pPr>
+    </w:p>
+    <w:p>
+      <w:pPr>
+        <w:rPr>
+          <w:sz w:val="36"/>
+          <w:szCs w:val="36"/>
         </w:rPr>
       </w:pPr>
     </w:p>
@@ -5559,62 +5555,2075 @@
     </w:p>
     <w:p>
       <w:pPr>
-        <w:rPr>
-          <w:sz w:val="36"/>
-          <w:szCs w:val="36"/>
-          <w:lang w:val="en-US"/>
-        </w:rPr>
-      </w:pPr>
-    </w:p>
-    <w:p>
-      <w:pPr>
-        <w:jc w:val="center"/>
+        <w:ind w:left="720"/>
+        <w:rPr>
+          <w:sz w:val="36"/>
+          <w:szCs w:val="36"/>
+          <w:lang w:val="en-US"/>
+        </w:rPr>
+      </w:pPr>
+    </w:p>
+    <w:p>
+      <w:pPr>
+        <w:ind w:left="720"/>
+        <w:rPr>
+          <w:sz w:val="36"/>
+          <w:szCs w:val="36"/>
+        </w:rPr>
+      </w:pPr>
+      <w:r>
+        <w:rPr>
+          <w:sz w:val="36"/>
+          <w:szCs w:val="36"/>
+        </w:rPr>
+        <w:t>Решения</w:t>
+      </w:r>
+    </w:p>
+    <w:p>
+      <w:pPr>
+        <w:ind w:left="720"/>
+        <w:rPr>
+          <w:sz w:val="36"/>
+          <w:szCs w:val="36"/>
+        </w:rPr>
+      </w:pPr>
+    </w:p>
+    <w:p>
+      <w:pPr>
+        <w:ind w:left="720"/>
+        <w:rPr>
+          <w:sz w:val="36"/>
+          <w:szCs w:val="36"/>
+        </w:rPr>
+      </w:pPr>
+      <w:r>
+        <w:rPr>
+          <w:sz w:val="36"/>
+          <w:szCs w:val="36"/>
+        </w:rPr>
+        <w:t>11)</w:t>
+      </w:r>
+    </w:p>
+    <w:p>
+      <w:pPr>
+        <w:ind w:left="720"/>
+        <w:rPr>
+          <w:sz w:val="36"/>
+          <w:szCs w:val="36"/>
+          <w:lang w:val="en-US"/>
+        </w:rPr>
+      </w:pPr>
+      <w:r>
+        <w:rPr>
+          <w:sz w:val="36"/>
+          <w:szCs w:val="36"/>
+          <w:lang w:val="en-US"/>
+        </w:rPr>
+        <w:t xml:space="preserve">SELECT </w:t>
+      </w:r>
+      <w:proofErr w:type="gramStart"/>
+      <w:r>
+        <w:rPr>
+          <w:sz w:val="36"/>
+          <w:szCs w:val="36"/>
+          <w:lang w:val="en-US"/>
+        </w:rPr>
+        <w:t>AVG(</w:t>
+      </w:r>
+      <w:proofErr w:type="gramEnd"/>
+      <w:r>
+        <w:rPr>
+          <w:sz w:val="36"/>
+          <w:szCs w:val="36"/>
+          <w:lang w:val="en-US"/>
+        </w:rPr>
+        <w:t xml:space="preserve">speed) as </w:t>
+      </w:r>
+      <w:proofErr w:type="spellStart"/>
+      <w:r>
+        <w:rPr>
+          <w:sz w:val="36"/>
+          <w:szCs w:val="36"/>
+          <w:lang w:val="en-US"/>
+        </w:rPr>
+        <w:t>Avg_speed</w:t>
+      </w:r>
+      <w:proofErr w:type="spellEnd"/>
+    </w:p>
+    <w:p>
+      <w:pPr>
+        <w:ind w:left="720"/>
+        <w:rPr>
+          <w:sz w:val="36"/>
+          <w:szCs w:val="36"/>
+        </w:rPr>
+      </w:pPr>
+      <w:r>
+        <w:rPr>
+          <w:sz w:val="36"/>
+          <w:szCs w:val="36"/>
+        </w:rPr>
+        <w:t>FROM PC</w:t>
+      </w:r>
+    </w:p>
+    <w:p>
+      <w:pPr>
+        <w:ind w:left="720"/>
+        <w:rPr>
+          <w:sz w:val="36"/>
+          <w:szCs w:val="36"/>
+        </w:rPr>
+      </w:pPr>
+    </w:p>
+    <w:p>
+      <w:pPr>
+        <w:ind w:left="720"/>
+        <w:rPr>
+          <w:sz w:val="36"/>
+          <w:szCs w:val="36"/>
+        </w:rPr>
+      </w:pPr>
+      <w:r>
+        <w:rPr>
+          <w:sz w:val="36"/>
+          <w:szCs w:val="36"/>
+        </w:rPr>
+        <w:t>12)</w:t>
+      </w:r>
+    </w:p>
+    <w:p>
+      <w:pPr>
+        <w:ind w:left="720"/>
+        <w:rPr>
+          <w:sz w:val="36"/>
+          <w:szCs w:val="36"/>
+          <w:lang w:val="en-US"/>
+        </w:rPr>
+      </w:pPr>
+      <w:r>
+        <w:rPr>
+          <w:sz w:val="36"/>
+          <w:szCs w:val="36"/>
+          <w:lang w:val="en-US"/>
+        </w:rPr>
+        <w:t xml:space="preserve">SELECT </w:t>
+      </w:r>
+      <w:proofErr w:type="gramStart"/>
+      <w:r>
+        <w:rPr>
+          <w:sz w:val="36"/>
+          <w:szCs w:val="36"/>
+          <w:lang w:val="en-US"/>
+        </w:rPr>
+        <w:t>AVG(</w:t>
+      </w:r>
+      <w:proofErr w:type="gramEnd"/>
+      <w:r>
+        <w:rPr>
+          <w:sz w:val="36"/>
+          <w:szCs w:val="36"/>
+          <w:lang w:val="en-US"/>
+        </w:rPr>
+        <w:t>speed)</w:t>
+      </w:r>
+    </w:p>
+    <w:p>
+      <w:pPr>
+        <w:ind w:left="720"/>
+        <w:rPr>
+          <w:sz w:val="36"/>
+          <w:szCs w:val="36"/>
+          <w:lang w:val="en-US"/>
+        </w:rPr>
+      </w:pPr>
+      <w:r>
+        <w:rPr>
+          <w:sz w:val="36"/>
+          <w:szCs w:val="36"/>
+          <w:lang w:val="en-US"/>
+        </w:rPr>
+        <w:t>FROM Laptop</w:t>
+      </w:r>
+    </w:p>
+    <w:p>
+      <w:pPr>
+        <w:ind w:left="720"/>
+        <w:rPr>
+          <w:sz w:val="36"/>
+          <w:szCs w:val="36"/>
+          <w:lang w:val="en-US"/>
+        </w:rPr>
+      </w:pPr>
+      <w:r>
+        <w:rPr>
+          <w:sz w:val="36"/>
+          <w:szCs w:val="36"/>
+          <w:lang w:val="en-US"/>
+        </w:rPr>
+        <w:t>WHERE price &gt; 1000</w:t>
+      </w:r>
+    </w:p>
+    <w:p>
+      <w:pPr>
+        <w:ind w:left="720"/>
+        <w:rPr>
+          <w:sz w:val="36"/>
+          <w:szCs w:val="36"/>
+          <w:lang w:val="en-US"/>
+        </w:rPr>
+      </w:pPr>
+    </w:p>
+    <w:p>
+      <w:pPr>
+        <w:ind w:left="720"/>
+        <w:rPr>
+          <w:sz w:val="36"/>
+          <w:szCs w:val="36"/>
+          <w:lang w:val="en-US"/>
+        </w:rPr>
+      </w:pPr>
+      <w:r>
+        <w:rPr>
+          <w:sz w:val="36"/>
+          <w:szCs w:val="36"/>
+          <w:lang w:val="en-US"/>
+        </w:rPr>
+        <w:t>13)</w:t>
+      </w:r>
+    </w:p>
+    <w:p>
+      <w:pPr>
+        <w:ind w:left="720"/>
+        <w:rPr>
+          <w:sz w:val="36"/>
+          <w:szCs w:val="36"/>
+          <w:lang w:val="en-US"/>
+        </w:rPr>
+      </w:pPr>
+      <w:r>
+        <w:rPr>
+          <w:sz w:val="36"/>
+          <w:szCs w:val="36"/>
+          <w:lang w:val="en-US"/>
+        </w:rPr>
+        <w:t xml:space="preserve">SELECT </w:t>
+      </w:r>
+      <w:proofErr w:type="gramStart"/>
+      <w:r>
+        <w:rPr>
+          <w:sz w:val="36"/>
+          <w:szCs w:val="36"/>
+          <w:lang w:val="en-US"/>
+        </w:rPr>
+        <w:t>AVG(</w:t>
+      </w:r>
+      <w:proofErr w:type="gramEnd"/>
+      <w:r>
+        <w:rPr>
+          <w:sz w:val="36"/>
+          <w:szCs w:val="36"/>
+          <w:lang w:val="en-US"/>
+        </w:rPr>
+        <w:t>speed)</w:t>
+      </w:r>
+    </w:p>
+    <w:p>
+      <w:pPr>
+        <w:ind w:left="720"/>
+        <w:rPr>
+          <w:sz w:val="36"/>
+          <w:szCs w:val="36"/>
+          <w:lang w:val="en-US"/>
+        </w:rPr>
+      </w:pPr>
+      <w:r>
+        <w:rPr>
+          <w:sz w:val="36"/>
+          <w:szCs w:val="36"/>
+          <w:lang w:val="en-US"/>
+        </w:rPr>
+        <w:t>FROM Product JOIN PC</w:t>
+      </w:r>
+    </w:p>
+    <w:p>
+      <w:pPr>
+        <w:ind w:left="720"/>
+        <w:rPr>
+          <w:sz w:val="36"/>
+          <w:szCs w:val="36"/>
+          <w:lang w:val="en-US"/>
+        </w:rPr>
+      </w:pPr>
+      <w:r>
+        <w:rPr>
+          <w:sz w:val="36"/>
+          <w:szCs w:val="36"/>
+          <w:lang w:val="en-US"/>
+        </w:rPr>
+        <w:t xml:space="preserve">ON </w:t>
+      </w:r>
+      <w:proofErr w:type="spellStart"/>
+      <w:r>
+        <w:rPr>
+          <w:sz w:val="36"/>
+          <w:szCs w:val="36"/>
+          <w:lang w:val="en-US"/>
+        </w:rPr>
+        <w:t>Product.model</w:t>
+      </w:r>
+      <w:proofErr w:type="spellEnd"/>
+      <w:r>
+        <w:rPr>
+          <w:sz w:val="36"/>
+          <w:szCs w:val="36"/>
+          <w:lang w:val="en-US"/>
+        </w:rPr>
+        <w:t>=</w:t>
+      </w:r>
+      <w:proofErr w:type="spellStart"/>
+      <w:r>
+        <w:rPr>
+          <w:sz w:val="36"/>
+          <w:szCs w:val="36"/>
+          <w:lang w:val="en-US"/>
+        </w:rPr>
+        <w:t>PC.model</w:t>
+      </w:r>
+      <w:proofErr w:type="spellEnd"/>
+    </w:p>
+    <w:p>
+      <w:pPr>
+        <w:ind w:left="720"/>
+        <w:rPr>
+          <w:sz w:val="36"/>
+          <w:szCs w:val="36"/>
+          <w:lang w:val="en-US"/>
+        </w:rPr>
+      </w:pPr>
+      <w:r>
+        <w:rPr>
+          <w:sz w:val="36"/>
+          <w:szCs w:val="36"/>
+          <w:lang w:val="en-US"/>
+        </w:rPr>
+        <w:t>WHERE maker = 'A'</w:t>
+      </w:r>
+    </w:p>
+    <w:p>
+      <w:pPr>
+        <w:ind w:left="720"/>
+        <w:rPr>
+          <w:sz w:val="36"/>
+          <w:szCs w:val="36"/>
+          <w:lang w:val="en-US"/>
+        </w:rPr>
+      </w:pPr>
+    </w:p>
+    <w:p>
+      <w:pPr>
+        <w:ind w:left="720"/>
+        <w:rPr>
+          <w:sz w:val="36"/>
+          <w:szCs w:val="36"/>
+          <w:lang w:val="en-US"/>
+        </w:rPr>
+      </w:pPr>
+      <w:r>
+        <w:rPr>
+          <w:sz w:val="36"/>
+          <w:szCs w:val="36"/>
+          <w:lang w:val="en-US"/>
+        </w:rPr>
+        <w:t>15)</w:t>
+      </w:r>
+    </w:p>
+    <w:p>
+      <w:pPr>
+        <w:ind w:left="720"/>
+        <w:rPr>
+          <w:sz w:val="36"/>
+          <w:szCs w:val="36"/>
+          <w:lang w:val="en-US"/>
+        </w:rPr>
+      </w:pPr>
+      <w:r>
+        <w:rPr>
+          <w:sz w:val="36"/>
+          <w:szCs w:val="36"/>
+          <w:lang w:val="en-US"/>
+        </w:rPr>
+        <w:lastRenderedPageBreak/>
+        <w:t xml:space="preserve">SELECT </w:t>
+      </w:r>
+      <w:proofErr w:type="spellStart"/>
+      <w:proofErr w:type="gramStart"/>
+      <w:r>
+        <w:rPr>
+          <w:sz w:val="36"/>
+          <w:szCs w:val="36"/>
+          <w:lang w:val="en-US"/>
+        </w:rPr>
+        <w:t>hd</w:t>
+      </w:r>
+      <w:proofErr w:type="spellEnd"/>
+      <w:r>
+        <w:rPr>
+          <w:sz w:val="36"/>
+          <w:szCs w:val="36"/>
+          <w:lang w:val="en-US"/>
+        </w:rPr>
+        <w:t xml:space="preserve">  FROM</w:t>
+      </w:r>
+      <w:proofErr w:type="gramEnd"/>
+      <w:r>
+        <w:rPr>
+          <w:sz w:val="36"/>
+          <w:szCs w:val="36"/>
+          <w:lang w:val="en-US"/>
+        </w:rPr>
+        <w:t xml:space="preserve"> PC </w:t>
+      </w:r>
+    </w:p>
+    <w:p>
+      <w:pPr>
+        <w:ind w:left="720"/>
+        <w:rPr>
+          <w:sz w:val="36"/>
+          <w:szCs w:val="36"/>
+          <w:lang w:val="en-US"/>
+        </w:rPr>
+      </w:pPr>
+      <w:r>
+        <w:rPr>
+          <w:sz w:val="36"/>
+          <w:szCs w:val="36"/>
+          <w:lang w:val="en-US"/>
+        </w:rPr>
+        <w:t xml:space="preserve">GROUP BY </w:t>
+      </w:r>
+      <w:proofErr w:type="spellStart"/>
+      <w:r>
+        <w:rPr>
+          <w:sz w:val="36"/>
+          <w:szCs w:val="36"/>
+          <w:lang w:val="en-US"/>
+        </w:rPr>
+        <w:t>hd</w:t>
+      </w:r>
+      <w:proofErr w:type="spellEnd"/>
+    </w:p>
+    <w:p>
+      <w:pPr>
+        <w:ind w:left="720"/>
+        <w:rPr>
+          <w:sz w:val="36"/>
+          <w:szCs w:val="36"/>
+        </w:rPr>
+      </w:pPr>
+      <w:r>
+        <w:rPr>
+          <w:sz w:val="36"/>
+          <w:szCs w:val="36"/>
+        </w:rPr>
+        <w:t xml:space="preserve">HAVING </w:t>
+      </w:r>
+      <w:proofErr w:type="gramStart"/>
+      <w:r>
+        <w:rPr>
+          <w:sz w:val="36"/>
+          <w:szCs w:val="36"/>
+        </w:rPr>
+        <w:t>COUNT(</w:t>
+      </w:r>
+      <w:proofErr w:type="gramEnd"/>
+      <w:r>
+        <w:rPr>
+          <w:sz w:val="36"/>
+          <w:szCs w:val="36"/>
+        </w:rPr>
+        <w:t>*) &gt; 1</w:t>
+      </w:r>
+    </w:p>
+    <w:p>
+      <w:pPr>
+        <w:ind w:left="720"/>
+        <w:rPr>
+          <w:sz w:val="36"/>
+          <w:szCs w:val="36"/>
+        </w:rPr>
+      </w:pPr>
+    </w:p>
+    <w:p>
+      <w:pPr>
+        <w:ind w:left="720"/>
+        <w:rPr>
+          <w:sz w:val="36"/>
+          <w:szCs w:val="36"/>
+          <w:lang w:val="en-US"/>
+        </w:rPr>
+      </w:pPr>
+      <w:r>
+        <w:rPr>
+          <w:sz w:val="36"/>
+          <w:szCs w:val="36"/>
+          <w:lang w:val="en-US"/>
+        </w:rPr>
+        <w:t>18)</w:t>
+      </w:r>
+    </w:p>
+    <w:p>
+      <w:pPr>
+        <w:ind w:left="720"/>
+        <w:rPr>
+          <w:sz w:val="36"/>
+          <w:szCs w:val="36"/>
+          <w:lang w:val="en-US"/>
+        </w:rPr>
+      </w:pPr>
+      <w:r>
+        <w:rPr>
+          <w:sz w:val="36"/>
+          <w:szCs w:val="36"/>
+          <w:lang w:val="en-US"/>
+        </w:rPr>
+        <w:t xml:space="preserve">SELECT DISTINCT </w:t>
+      </w:r>
+      <w:proofErr w:type="spellStart"/>
+      <w:proofErr w:type="gramStart"/>
+      <w:r>
+        <w:rPr>
+          <w:sz w:val="36"/>
+          <w:szCs w:val="36"/>
+          <w:lang w:val="en-US"/>
+        </w:rPr>
+        <w:t>p.maker</w:t>
+      </w:r>
+      <w:proofErr w:type="spellEnd"/>
+      <w:proofErr w:type="gramEnd"/>
+      <w:r>
+        <w:rPr>
+          <w:sz w:val="36"/>
+          <w:szCs w:val="36"/>
+          <w:lang w:val="en-US"/>
+        </w:rPr>
+        <w:t xml:space="preserve">, </w:t>
+      </w:r>
+      <w:proofErr w:type="spellStart"/>
+      <w:r>
+        <w:rPr>
+          <w:sz w:val="36"/>
+          <w:szCs w:val="36"/>
+          <w:lang w:val="en-US"/>
+        </w:rPr>
+        <w:t>pr.price</w:t>
+      </w:r>
+      <w:proofErr w:type="spellEnd"/>
+      <w:r>
+        <w:rPr>
+          <w:sz w:val="36"/>
+          <w:szCs w:val="36"/>
+          <w:lang w:val="en-US"/>
+        </w:rPr>
+        <w:t xml:space="preserve"> </w:t>
+      </w:r>
+    </w:p>
+    <w:p>
+      <w:pPr>
+        <w:ind w:left="720"/>
+        <w:rPr>
+          <w:sz w:val="36"/>
+          <w:szCs w:val="36"/>
+          <w:lang w:val="en-US"/>
+        </w:rPr>
+      </w:pPr>
+      <w:r>
+        <w:rPr>
+          <w:sz w:val="36"/>
+          <w:szCs w:val="36"/>
+          <w:lang w:val="en-US"/>
+        </w:rPr>
+        <w:t xml:space="preserve">FROM Product p JOIN Printer pr </w:t>
+      </w:r>
+    </w:p>
+    <w:p>
+      <w:pPr>
+        <w:ind w:left="720"/>
+        <w:rPr>
+          <w:sz w:val="36"/>
+          <w:szCs w:val="36"/>
+          <w:lang w:val="en-US"/>
+        </w:rPr>
+      </w:pPr>
+      <w:r>
+        <w:rPr>
+          <w:sz w:val="36"/>
+          <w:szCs w:val="36"/>
+          <w:lang w:val="en-US"/>
+        </w:rPr>
+        <w:t xml:space="preserve">ON </w:t>
+      </w:r>
+      <w:proofErr w:type="spellStart"/>
+      <w:proofErr w:type="gramStart"/>
+      <w:r>
+        <w:rPr>
+          <w:sz w:val="36"/>
+          <w:szCs w:val="36"/>
+          <w:lang w:val="en-US"/>
+        </w:rPr>
+        <w:t>p.model</w:t>
+      </w:r>
+      <w:proofErr w:type="spellEnd"/>
+      <w:proofErr w:type="gramEnd"/>
+      <w:r>
+        <w:rPr>
+          <w:sz w:val="36"/>
+          <w:szCs w:val="36"/>
+          <w:lang w:val="en-US"/>
+        </w:rPr>
+        <w:t xml:space="preserve"> = </w:t>
+      </w:r>
+      <w:proofErr w:type="spellStart"/>
+      <w:r>
+        <w:rPr>
+          <w:sz w:val="36"/>
+          <w:szCs w:val="36"/>
+          <w:lang w:val="en-US"/>
+        </w:rPr>
+        <w:t>pr.model</w:t>
+      </w:r>
+      <w:proofErr w:type="spellEnd"/>
+      <w:r>
+        <w:rPr>
+          <w:sz w:val="36"/>
+          <w:szCs w:val="36"/>
+          <w:lang w:val="en-US"/>
+        </w:rPr>
+        <w:t xml:space="preserve"> </w:t>
+      </w:r>
+    </w:p>
+    <w:p>
+      <w:pPr>
+        <w:ind w:left="720"/>
+        <w:rPr>
+          <w:sz w:val="36"/>
+          <w:szCs w:val="36"/>
+          <w:lang w:val="en-US"/>
+        </w:rPr>
+      </w:pPr>
+      <w:r>
+        <w:rPr>
+          <w:sz w:val="36"/>
+          <w:szCs w:val="36"/>
+          <w:lang w:val="en-US"/>
+        </w:rPr>
+        <w:t xml:space="preserve">WHERE </w:t>
+      </w:r>
+      <w:proofErr w:type="spellStart"/>
+      <w:proofErr w:type="gramStart"/>
+      <w:r>
+        <w:rPr>
+          <w:sz w:val="36"/>
+          <w:szCs w:val="36"/>
+          <w:lang w:val="en-US"/>
+        </w:rPr>
+        <w:t>pr.color</w:t>
+      </w:r>
+      <w:proofErr w:type="spellEnd"/>
+      <w:proofErr w:type="gramEnd"/>
+      <w:r>
+        <w:rPr>
+          <w:sz w:val="36"/>
+          <w:szCs w:val="36"/>
+          <w:lang w:val="en-US"/>
+        </w:rPr>
+        <w:t xml:space="preserve">='y' AND </w:t>
+      </w:r>
+    </w:p>
+    <w:p>
+      <w:pPr>
+        <w:ind w:left="720"/>
+        <w:rPr>
+          <w:sz w:val="36"/>
+          <w:szCs w:val="36"/>
+          <w:lang w:val="en-US"/>
+        </w:rPr>
+      </w:pPr>
+      <w:proofErr w:type="spellStart"/>
+      <w:proofErr w:type="gramStart"/>
+      <w:r>
+        <w:rPr>
+          <w:sz w:val="36"/>
+          <w:szCs w:val="36"/>
+          <w:lang w:val="en-US"/>
+        </w:rPr>
+        <w:t>pr.price</w:t>
+      </w:r>
+      <w:proofErr w:type="spellEnd"/>
+      <w:proofErr w:type="gramEnd"/>
+      <w:r>
+        <w:rPr>
+          <w:sz w:val="36"/>
+          <w:szCs w:val="36"/>
+          <w:lang w:val="en-US"/>
+        </w:rPr>
+        <w:t xml:space="preserve"> = (SELECT MIN(price) FROM Printer WHERE color='y')</w:t>
+      </w:r>
+    </w:p>
+    <w:p>
+      <w:pPr>
+        <w:ind w:left="720"/>
+        <w:rPr>
+          <w:sz w:val="36"/>
+          <w:szCs w:val="36"/>
+          <w:lang w:val="en-US"/>
+        </w:rPr>
+      </w:pPr>
+    </w:p>
+    <w:p>
+      <w:pPr>
+        <w:ind w:left="720"/>
+        <w:rPr>
+          <w:sz w:val="36"/>
+          <w:szCs w:val="36"/>
+          <w:lang w:val="en-US"/>
+        </w:rPr>
+      </w:pPr>
+      <w:r>
+        <w:rPr>
+          <w:sz w:val="36"/>
+          <w:szCs w:val="36"/>
+          <w:lang w:val="en-US"/>
+        </w:rPr>
+        <w:t>19)</w:t>
+      </w:r>
+    </w:p>
+    <w:p>
+      <w:pPr>
+        <w:ind w:left="720"/>
+        <w:rPr>
+          <w:sz w:val="36"/>
+          <w:szCs w:val="36"/>
+          <w:lang w:val="en-US"/>
+        </w:rPr>
+      </w:pPr>
+      <w:r>
+        <w:rPr>
+          <w:sz w:val="36"/>
+          <w:szCs w:val="36"/>
+          <w:lang w:val="en-US"/>
+        </w:rPr>
+        <w:t xml:space="preserve">SELECT maker, </w:t>
+      </w:r>
+      <w:proofErr w:type="gramStart"/>
+      <w:r>
+        <w:rPr>
+          <w:sz w:val="36"/>
+          <w:szCs w:val="36"/>
+          <w:lang w:val="en-US"/>
+        </w:rPr>
+        <w:t>AVG(</w:t>
+      </w:r>
+      <w:proofErr w:type="gramEnd"/>
+      <w:r>
+        <w:rPr>
+          <w:sz w:val="36"/>
+          <w:szCs w:val="36"/>
+          <w:lang w:val="en-US"/>
+        </w:rPr>
+        <w:t xml:space="preserve">screen) </w:t>
+      </w:r>
+    </w:p>
+    <w:p>
+      <w:pPr>
+        <w:ind w:left="720"/>
+        <w:rPr>
+          <w:sz w:val="36"/>
+          <w:szCs w:val="36"/>
+          <w:lang w:val="en-US"/>
+        </w:rPr>
+      </w:pPr>
+      <w:r>
+        <w:rPr>
+          <w:sz w:val="36"/>
+          <w:szCs w:val="36"/>
+          <w:lang w:val="en-US"/>
+        </w:rPr>
+        <w:t xml:space="preserve">FROM Product p JOIN Laptop l ON </w:t>
+      </w:r>
+      <w:proofErr w:type="spellStart"/>
+      <w:proofErr w:type="gramStart"/>
+      <w:r>
+        <w:rPr>
+          <w:sz w:val="36"/>
+          <w:szCs w:val="36"/>
+          <w:lang w:val="en-US"/>
+        </w:rPr>
+        <w:t>p.model</w:t>
+      </w:r>
+      <w:proofErr w:type="spellEnd"/>
+      <w:proofErr w:type="gramEnd"/>
+      <w:r>
+        <w:rPr>
+          <w:sz w:val="36"/>
+          <w:szCs w:val="36"/>
+          <w:lang w:val="en-US"/>
+        </w:rPr>
+        <w:t>=</w:t>
+      </w:r>
+      <w:proofErr w:type="spellStart"/>
+      <w:r>
+        <w:rPr>
+          <w:sz w:val="36"/>
+          <w:szCs w:val="36"/>
+          <w:lang w:val="en-US"/>
+        </w:rPr>
+        <w:t>l.model</w:t>
+      </w:r>
+      <w:proofErr w:type="spellEnd"/>
+    </w:p>
+    <w:p>
+      <w:pPr>
+        <w:ind w:left="720"/>
+        <w:rPr>
+          <w:sz w:val="36"/>
+          <w:szCs w:val="36"/>
+        </w:rPr>
+      </w:pPr>
+      <w:r>
+        <w:rPr>
+          <w:sz w:val="36"/>
+          <w:szCs w:val="36"/>
+        </w:rPr>
+        <w:t xml:space="preserve">GROUP BY </w:t>
+      </w:r>
+      <w:proofErr w:type="spellStart"/>
+      <w:proofErr w:type="gramStart"/>
+      <w:r>
+        <w:rPr>
+          <w:sz w:val="36"/>
+          <w:szCs w:val="36"/>
+        </w:rPr>
+        <w:t>p.maker</w:t>
+      </w:r>
+      <w:proofErr w:type="spellEnd"/>
+      <w:proofErr w:type="gramEnd"/>
+    </w:p>
+    <w:p>
+      <w:pPr>
+        <w:ind w:left="720"/>
+        <w:rPr>
+          <w:sz w:val="36"/>
+          <w:szCs w:val="36"/>
+        </w:rPr>
+      </w:pPr>
+    </w:p>
+    <w:p>
+      <w:pPr>
+        <w:ind w:left="720"/>
+        <w:rPr>
+          <w:sz w:val="36"/>
+          <w:szCs w:val="36"/>
+        </w:rPr>
+      </w:pPr>
+      <w:r>
+        <w:rPr>
+          <w:sz w:val="36"/>
+          <w:szCs w:val="36"/>
+        </w:rPr>
+        <w:t>20)</w:t>
+      </w:r>
+    </w:p>
+    <w:p>
+      <w:pPr>
+        <w:ind w:left="720"/>
+        <w:rPr>
+          <w:sz w:val="36"/>
+          <w:szCs w:val="36"/>
+          <w:lang w:val="en-US"/>
+        </w:rPr>
+      </w:pPr>
+      <w:r>
+        <w:rPr>
+          <w:sz w:val="36"/>
+          <w:szCs w:val="36"/>
+          <w:lang w:val="en-US"/>
+        </w:rPr>
+        <w:t xml:space="preserve">SELECT </w:t>
+      </w:r>
+      <w:proofErr w:type="spellStart"/>
+      <w:proofErr w:type="gramStart"/>
+      <w:r>
+        <w:rPr>
+          <w:sz w:val="36"/>
+          <w:szCs w:val="36"/>
+          <w:lang w:val="en-US"/>
+        </w:rPr>
+        <w:t>p.maker</w:t>
+      </w:r>
+      <w:proofErr w:type="spellEnd"/>
+      <w:proofErr w:type="gramEnd"/>
+      <w:r>
+        <w:rPr>
+          <w:sz w:val="36"/>
+          <w:szCs w:val="36"/>
+          <w:lang w:val="en-US"/>
+        </w:rPr>
+        <w:t>, COUNT(</w:t>
+      </w:r>
+      <w:proofErr w:type="spellStart"/>
+      <w:r>
+        <w:rPr>
+          <w:sz w:val="36"/>
+          <w:szCs w:val="36"/>
+          <w:lang w:val="en-US"/>
+        </w:rPr>
+        <w:t>p.model</w:t>
+      </w:r>
+      <w:proofErr w:type="spellEnd"/>
+      <w:r>
+        <w:rPr>
+          <w:sz w:val="36"/>
+          <w:szCs w:val="36"/>
+          <w:lang w:val="en-US"/>
+        </w:rPr>
+        <w:t xml:space="preserve">) </w:t>
+      </w:r>
+    </w:p>
+    <w:p>
+      <w:pPr>
+        <w:ind w:left="720"/>
+        <w:rPr>
+          <w:sz w:val="36"/>
+          <w:szCs w:val="36"/>
+          <w:lang w:val="en-US"/>
+        </w:rPr>
+      </w:pPr>
+      <w:r>
+        <w:rPr>
+          <w:sz w:val="36"/>
+          <w:szCs w:val="36"/>
+          <w:lang w:val="en-US"/>
+        </w:rPr>
+        <w:t xml:space="preserve">FROM Product p WHERE </w:t>
+      </w:r>
+      <w:proofErr w:type="spellStart"/>
+      <w:proofErr w:type="gramStart"/>
+      <w:r>
+        <w:rPr>
+          <w:sz w:val="36"/>
+          <w:szCs w:val="36"/>
+          <w:lang w:val="en-US"/>
+        </w:rPr>
+        <w:t>p.type</w:t>
+      </w:r>
+      <w:proofErr w:type="spellEnd"/>
+      <w:proofErr w:type="gramEnd"/>
+      <w:r>
+        <w:rPr>
+          <w:sz w:val="36"/>
+          <w:szCs w:val="36"/>
+          <w:lang w:val="en-US"/>
+        </w:rPr>
+        <w:t>='PC'</w:t>
+      </w:r>
+    </w:p>
+    <w:p>
+      <w:pPr>
+        <w:ind w:left="720"/>
+        <w:rPr>
+          <w:sz w:val="36"/>
+          <w:szCs w:val="36"/>
+        </w:rPr>
+      </w:pPr>
+      <w:r>
+        <w:rPr>
+          <w:sz w:val="36"/>
+          <w:szCs w:val="36"/>
+        </w:rPr>
+        <w:t xml:space="preserve">GROUP BY </w:t>
+      </w:r>
+      <w:proofErr w:type="spellStart"/>
+      <w:proofErr w:type="gramStart"/>
+      <w:r>
+        <w:rPr>
+          <w:sz w:val="36"/>
+          <w:szCs w:val="36"/>
+        </w:rPr>
+        <w:t>p.maker</w:t>
+      </w:r>
+      <w:proofErr w:type="spellEnd"/>
+      <w:proofErr w:type="gramEnd"/>
+    </w:p>
+    <w:p>
+      <w:pPr>
+        <w:ind w:left="720"/>
+        <w:rPr>
+          <w:sz w:val="36"/>
+          <w:szCs w:val="36"/>
+        </w:rPr>
+      </w:pPr>
+      <w:r>
+        <w:rPr>
+          <w:sz w:val="36"/>
+          <w:szCs w:val="36"/>
+        </w:rPr>
+        <w:t>HAVING COUNT(</w:t>
+      </w:r>
+      <w:proofErr w:type="spellStart"/>
+      <w:proofErr w:type="gramStart"/>
+      <w:r>
+        <w:rPr>
+          <w:sz w:val="36"/>
+          <w:szCs w:val="36"/>
+        </w:rPr>
+        <w:t>p.model</w:t>
+      </w:r>
+      <w:proofErr w:type="spellEnd"/>
+      <w:proofErr w:type="gramEnd"/>
+      <w:r>
+        <w:rPr>
+          <w:sz w:val="36"/>
+          <w:szCs w:val="36"/>
+        </w:rPr>
+        <w:t>) &gt;= 3</w:t>
+      </w:r>
+    </w:p>
+    <w:p>
+      <w:pPr>
+        <w:ind w:left="720"/>
+        <w:rPr>
+          <w:sz w:val="36"/>
+          <w:szCs w:val="36"/>
+        </w:rPr>
+      </w:pPr>
+    </w:p>
+    <w:p>
+      <w:pPr>
+        <w:ind w:left="720"/>
+        <w:rPr>
+          <w:sz w:val="36"/>
+          <w:szCs w:val="36"/>
+          <w:lang w:val="en-US"/>
+        </w:rPr>
+      </w:pPr>
+      <w:r>
+        <w:rPr>
+          <w:sz w:val="36"/>
+          <w:szCs w:val="36"/>
+          <w:lang w:val="en-US"/>
+        </w:rPr>
+        <w:t>21)</w:t>
+      </w:r>
+    </w:p>
+    <w:p>
+      <w:pPr>
+        <w:ind w:left="720"/>
+        <w:rPr>
+          <w:sz w:val="36"/>
+          <w:szCs w:val="36"/>
+          <w:lang w:val="en-US"/>
+        </w:rPr>
+      </w:pPr>
+      <w:r>
+        <w:rPr>
+          <w:sz w:val="36"/>
+          <w:szCs w:val="36"/>
+          <w:lang w:val="en-US"/>
+        </w:rPr>
+        <w:t xml:space="preserve">SELECT </w:t>
+      </w:r>
+      <w:proofErr w:type="spellStart"/>
+      <w:proofErr w:type="gramStart"/>
+      <w:r>
+        <w:rPr>
+          <w:sz w:val="36"/>
+          <w:szCs w:val="36"/>
+          <w:lang w:val="en-US"/>
+        </w:rPr>
+        <w:t>p.maker</w:t>
+      </w:r>
+      <w:proofErr w:type="spellEnd"/>
+      <w:proofErr w:type="gramEnd"/>
+      <w:r>
+        <w:rPr>
+          <w:sz w:val="36"/>
+          <w:szCs w:val="36"/>
+          <w:lang w:val="en-US"/>
+        </w:rPr>
+        <w:t>, MAX(</w:t>
+      </w:r>
+      <w:proofErr w:type="spellStart"/>
+      <w:r>
+        <w:rPr>
+          <w:sz w:val="36"/>
+          <w:szCs w:val="36"/>
+          <w:lang w:val="en-US"/>
+        </w:rPr>
+        <w:t>PC.price</w:t>
+      </w:r>
+      <w:proofErr w:type="spellEnd"/>
+      <w:r>
+        <w:rPr>
+          <w:sz w:val="36"/>
+          <w:szCs w:val="36"/>
+          <w:lang w:val="en-US"/>
+        </w:rPr>
+        <w:t xml:space="preserve">) FROM Product p JOIN PC ON </w:t>
+      </w:r>
+      <w:proofErr w:type="spellStart"/>
+      <w:r>
+        <w:rPr>
+          <w:sz w:val="36"/>
+          <w:szCs w:val="36"/>
+          <w:lang w:val="en-US"/>
+        </w:rPr>
+        <w:t>p.model</w:t>
+      </w:r>
+      <w:proofErr w:type="spellEnd"/>
+      <w:r>
+        <w:rPr>
+          <w:sz w:val="36"/>
+          <w:szCs w:val="36"/>
+          <w:lang w:val="en-US"/>
+        </w:rPr>
+        <w:t>=</w:t>
+      </w:r>
+      <w:proofErr w:type="spellStart"/>
+      <w:r>
+        <w:rPr>
+          <w:sz w:val="36"/>
+          <w:szCs w:val="36"/>
+          <w:lang w:val="en-US"/>
+        </w:rPr>
+        <w:t>PC.model</w:t>
+      </w:r>
+      <w:proofErr w:type="spellEnd"/>
+    </w:p>
+    <w:p>
+      <w:pPr>
+        <w:ind w:left="720"/>
+        <w:rPr>
+          <w:sz w:val="36"/>
+          <w:szCs w:val="36"/>
+        </w:rPr>
+      </w:pPr>
+      <w:r>
+        <w:rPr>
+          <w:sz w:val="36"/>
+          <w:szCs w:val="36"/>
+        </w:rPr>
+        <w:t xml:space="preserve">GROUP BY </w:t>
+      </w:r>
+      <w:proofErr w:type="spellStart"/>
+      <w:proofErr w:type="gramStart"/>
+      <w:r>
+        <w:rPr>
+          <w:sz w:val="36"/>
+          <w:szCs w:val="36"/>
+        </w:rPr>
+        <w:t>p.maker</w:t>
+      </w:r>
+      <w:proofErr w:type="spellEnd"/>
+      <w:proofErr w:type="gramEnd"/>
+    </w:p>
+    <w:p>
+      <w:pPr>
+        <w:ind w:left="720"/>
+        <w:rPr>
+          <w:sz w:val="36"/>
+          <w:szCs w:val="36"/>
+        </w:rPr>
+      </w:pPr>
+    </w:p>
+    <w:p>
+      <w:pPr>
+        <w:ind w:left="720"/>
+        <w:rPr>
+          <w:sz w:val="36"/>
+          <w:szCs w:val="36"/>
+        </w:rPr>
+      </w:pPr>
+      <w:r>
+        <w:rPr>
+          <w:sz w:val="36"/>
+          <w:szCs w:val="36"/>
+        </w:rPr>
+        <w:t>23)</w:t>
+      </w:r>
+    </w:p>
+    <w:p>
+      <w:pPr>
+        <w:ind w:left="720"/>
+        <w:rPr>
+          <w:sz w:val="36"/>
+          <w:szCs w:val="36"/>
+          <w:lang w:val="en-US"/>
+        </w:rPr>
+      </w:pPr>
+      <w:r>
+        <w:rPr>
+          <w:sz w:val="36"/>
+          <w:szCs w:val="36"/>
+          <w:lang w:val="en-US"/>
+        </w:rPr>
+        <w:t xml:space="preserve">SELECT speed, </w:t>
+      </w:r>
+      <w:proofErr w:type="gramStart"/>
+      <w:r>
+        <w:rPr>
+          <w:sz w:val="36"/>
+          <w:szCs w:val="36"/>
+          <w:lang w:val="en-US"/>
+        </w:rPr>
+        <w:t>AVG(</w:t>
+      </w:r>
+      <w:proofErr w:type="gramEnd"/>
+      <w:r>
+        <w:rPr>
+          <w:sz w:val="36"/>
+          <w:szCs w:val="36"/>
+          <w:lang w:val="en-US"/>
+        </w:rPr>
+        <w:t xml:space="preserve">price) FROM PC </w:t>
+      </w:r>
+    </w:p>
+    <w:p>
+      <w:pPr>
+        <w:ind w:left="720"/>
+        <w:rPr>
+          <w:sz w:val="36"/>
+          <w:szCs w:val="36"/>
+        </w:rPr>
+      </w:pPr>
+      <w:r>
+        <w:rPr>
+          <w:sz w:val="36"/>
+          <w:szCs w:val="36"/>
+        </w:rPr>
+        <w:t xml:space="preserve">WHERE </w:t>
+      </w:r>
+      <w:proofErr w:type="spellStart"/>
+      <w:proofErr w:type="gramStart"/>
+      <w:r>
+        <w:rPr>
+          <w:sz w:val="36"/>
+          <w:szCs w:val="36"/>
+        </w:rPr>
+        <w:t>speed</w:t>
+      </w:r>
+      <w:proofErr w:type="spellEnd"/>
+      <w:r>
+        <w:rPr>
+          <w:sz w:val="36"/>
+          <w:szCs w:val="36"/>
+        </w:rPr>
+        <w:t xml:space="preserve"> &gt;</w:t>
+      </w:r>
+      <w:proofErr w:type="gramEnd"/>
+      <w:r>
+        <w:rPr>
+          <w:sz w:val="36"/>
+          <w:szCs w:val="36"/>
+        </w:rPr>
+        <w:t xml:space="preserve"> 600</w:t>
+      </w:r>
+    </w:p>
+    <w:p>
+      <w:pPr>
+        <w:ind w:left="720"/>
+        <w:rPr>
+          <w:sz w:val="36"/>
+          <w:szCs w:val="36"/>
+        </w:rPr>
+      </w:pPr>
+      <w:r>
+        <w:rPr>
+          <w:sz w:val="36"/>
+          <w:szCs w:val="36"/>
+        </w:rPr>
+        <w:t xml:space="preserve">GROUP BY </w:t>
+      </w:r>
+      <w:proofErr w:type="spellStart"/>
+      <w:r>
+        <w:rPr>
+          <w:sz w:val="36"/>
+          <w:szCs w:val="36"/>
+        </w:rPr>
+        <w:t>speed</w:t>
+      </w:r>
+      <w:proofErr w:type="spellEnd"/>
+    </w:p>
+    <w:p>
+      <w:pPr>
+        <w:ind w:left="720"/>
+        <w:rPr>
+          <w:sz w:val="36"/>
+          <w:szCs w:val="36"/>
+        </w:rPr>
+      </w:pPr>
+    </w:p>
+    <w:p>
+      <w:pPr>
+        <w:ind w:left="720"/>
+        <w:rPr>
+          <w:sz w:val="36"/>
+          <w:szCs w:val="36"/>
+        </w:rPr>
+      </w:pPr>
+      <w:r>
+        <w:rPr>
+          <w:sz w:val="36"/>
+          <w:szCs w:val="36"/>
+        </w:rPr>
+        <w:lastRenderedPageBreak/>
+        <w:t>28)</w:t>
+      </w:r>
+    </w:p>
+    <w:p>
+      <w:pPr>
+        <w:ind w:left="720"/>
+        <w:rPr>
+          <w:sz w:val="36"/>
+          <w:szCs w:val="36"/>
+          <w:lang w:val="en-US"/>
+        </w:rPr>
+      </w:pPr>
+      <w:r>
+        <w:rPr>
+          <w:sz w:val="36"/>
+          <w:szCs w:val="36"/>
+          <w:lang w:val="en-US"/>
+        </w:rPr>
+        <w:t xml:space="preserve">SELECT </w:t>
+      </w:r>
+      <w:proofErr w:type="gramStart"/>
+      <w:r>
+        <w:rPr>
+          <w:sz w:val="36"/>
+          <w:szCs w:val="36"/>
+          <w:lang w:val="en-US"/>
+        </w:rPr>
+        <w:t>COUNT(</w:t>
+      </w:r>
+      <w:proofErr w:type="gramEnd"/>
+      <w:r>
+        <w:rPr>
+          <w:sz w:val="36"/>
+          <w:szCs w:val="36"/>
+          <w:lang w:val="en-US"/>
+        </w:rPr>
+        <w:t>maker) FROM</w:t>
+      </w:r>
+    </w:p>
+    <w:p>
+      <w:pPr>
+        <w:ind w:left="720"/>
+        <w:rPr>
+          <w:sz w:val="36"/>
+          <w:szCs w:val="36"/>
+          <w:lang w:val="en-US"/>
+        </w:rPr>
+      </w:pPr>
+      <w:r>
+        <w:rPr>
+          <w:sz w:val="36"/>
+          <w:szCs w:val="36"/>
+          <w:lang w:val="en-US"/>
+        </w:rPr>
+        <w:t>(SELECT maker</w:t>
+      </w:r>
+    </w:p>
+    <w:p>
+      <w:pPr>
+        <w:ind w:left="720"/>
+        <w:rPr>
+          <w:sz w:val="36"/>
+          <w:szCs w:val="36"/>
+        </w:rPr>
+      </w:pPr>
+      <w:r>
+        <w:rPr>
+          <w:sz w:val="36"/>
+          <w:szCs w:val="36"/>
+        </w:rPr>
+        <w:t>FROM Product</w:t>
+      </w:r>
+    </w:p>
+    <w:p>
+      <w:pPr>
+        <w:ind w:left="720"/>
+        <w:rPr>
+          <w:sz w:val="36"/>
+          <w:szCs w:val="36"/>
+        </w:rPr>
+      </w:pPr>
+      <w:r>
+        <w:rPr>
+          <w:sz w:val="36"/>
+          <w:szCs w:val="36"/>
+        </w:rPr>
+        <w:t xml:space="preserve">GROUP BY </w:t>
+      </w:r>
+      <w:proofErr w:type="spellStart"/>
+      <w:r>
+        <w:rPr>
+          <w:sz w:val="36"/>
+          <w:szCs w:val="36"/>
+        </w:rPr>
+        <w:t>maker</w:t>
+      </w:r>
+      <w:proofErr w:type="spellEnd"/>
+    </w:p>
+    <w:p>
+      <w:pPr>
+        <w:ind w:left="720"/>
+        <w:rPr>
+          <w:sz w:val="36"/>
+          <w:szCs w:val="36"/>
+          <w:lang w:val="en-US"/>
+        </w:rPr>
+      </w:pPr>
+      <w:r>
+        <w:rPr>
+          <w:sz w:val="36"/>
+          <w:szCs w:val="36"/>
+          <w:lang w:val="en-US"/>
+        </w:rPr>
+        <w:t xml:space="preserve">HAVING </w:t>
+      </w:r>
+      <w:proofErr w:type="gramStart"/>
+      <w:r>
+        <w:rPr>
+          <w:sz w:val="36"/>
+          <w:szCs w:val="36"/>
+          <w:lang w:val="en-US"/>
+        </w:rPr>
+        <w:t>COUNT(</w:t>
+      </w:r>
+      <w:proofErr w:type="gramEnd"/>
+      <w:r>
+        <w:rPr>
+          <w:sz w:val="36"/>
+          <w:szCs w:val="36"/>
+          <w:lang w:val="en-US"/>
+        </w:rPr>
+        <w:t>model) = 1) as t</w:t>
+      </w:r>
+    </w:p>
+    <w:p>
+      <w:pPr>
         <w:rPr>
           <w:b/>
           <w:bCs/>
           <w:sz w:val="48"/>
           <w:szCs w:val="48"/>
-        </w:rPr>
-      </w:pPr>
-    </w:p>
-    <w:p>
-      <w:pPr>
-        <w:jc w:val="center"/>
+          <w:lang w:val="en-US"/>
+        </w:rPr>
+      </w:pPr>
+    </w:p>
+    <w:p>
+      <w:pPr>
+        <w:pStyle w:val="a3"/>
+        <w:numPr>
+          <w:ilvl w:val="0"/>
+          <w:numId w:val="5"/>
+        </w:numPr>
+        <w:rPr>
+          <w:sz w:val="36"/>
+          <w:szCs w:val="36"/>
+        </w:rPr>
+      </w:pPr>
+      <w:r>
+        <w:rPr>
+          <w:sz w:val="36"/>
+          <w:szCs w:val="36"/>
+          <w:lang w:val="en-US"/>
+        </w:rPr>
+        <w:t xml:space="preserve"> </w:t>
+      </w:r>
+      <w:r>
+        <w:rPr>
+          <w:sz w:val="36"/>
+          <w:szCs w:val="36"/>
+        </w:rPr>
+        <w:t>Вывести сотрудников нанятых в определённом промежутке</w:t>
+      </w:r>
+    </w:p>
+    <w:p>
+      <w:pPr>
+        <w:rPr>
+          <w:sz w:val="36"/>
+          <w:szCs w:val="36"/>
+        </w:rPr>
+      </w:pPr>
+    </w:p>
+    <w:p>
+      <w:pPr>
+        <w:ind w:left="360"/>
+        <w:rPr>
+          <w:sz w:val="36"/>
+          <w:szCs w:val="36"/>
+          <w:lang w:val="en-US"/>
+        </w:rPr>
+      </w:pPr>
+      <w:r>
+        <w:rPr>
+          <w:sz w:val="36"/>
+          <w:szCs w:val="36"/>
+          <w:lang w:val="en-US"/>
+        </w:rPr>
+        <w:t>select * from emp</w:t>
+      </w:r>
+    </w:p>
+    <w:p>
+      <w:pPr>
+        <w:ind w:left="360"/>
+        <w:rPr>
+          <w:sz w:val="36"/>
+          <w:szCs w:val="36"/>
+          <w:lang w:val="en-US"/>
+        </w:rPr>
+      </w:pPr>
+      <w:r>
+        <w:rPr>
+          <w:sz w:val="36"/>
+          <w:szCs w:val="36"/>
+          <w:lang w:val="en-US"/>
+        </w:rPr>
+        <w:t xml:space="preserve">where </w:t>
+      </w:r>
+      <w:proofErr w:type="spellStart"/>
+      <w:r>
+        <w:rPr>
+          <w:sz w:val="36"/>
+          <w:szCs w:val="36"/>
+          <w:lang w:val="en-US"/>
+        </w:rPr>
+        <w:t>hiredate</w:t>
+      </w:r>
+      <w:proofErr w:type="spellEnd"/>
+      <w:r>
+        <w:rPr>
+          <w:sz w:val="36"/>
+          <w:szCs w:val="36"/>
+          <w:lang w:val="en-US"/>
+        </w:rPr>
+        <w:t xml:space="preserve"> &gt;= '1981-02-20' a</w:t>
+      </w:r>
+      <w:r>
+        <w:rPr>
+          <w:sz w:val="36"/>
+          <w:szCs w:val="36"/>
+          <w:lang w:val="en-US"/>
+        </w:rPr>
+        <w:t>nd</w:t>
+      </w:r>
+      <w:r>
+        <w:rPr>
+          <w:sz w:val="36"/>
+          <w:szCs w:val="36"/>
+          <w:lang w:val="en-US"/>
+        </w:rPr>
+        <w:t xml:space="preserve"> </w:t>
+      </w:r>
+      <w:proofErr w:type="spellStart"/>
+      <w:r>
+        <w:rPr>
+          <w:sz w:val="36"/>
+          <w:szCs w:val="36"/>
+          <w:lang w:val="en-US"/>
+        </w:rPr>
+        <w:t>hiredate</w:t>
+      </w:r>
+      <w:proofErr w:type="spellEnd"/>
+      <w:r>
+        <w:rPr>
+          <w:sz w:val="36"/>
+          <w:szCs w:val="36"/>
+          <w:lang w:val="en-US"/>
+        </w:rPr>
+        <w:t xml:space="preserve"> &lt;= '1981-05-01'</w:t>
+      </w:r>
+    </w:p>
+    <w:p>
+      <w:pPr>
+        <w:ind w:left="720"/>
+        <w:rPr>
+          <w:sz w:val="36"/>
+          <w:szCs w:val="36"/>
+          <w:lang w:val="en-US"/>
+        </w:rPr>
+      </w:pPr>
+    </w:p>
+    <w:p>
+      <w:pPr>
+        <w:pStyle w:val="a3"/>
+        <w:ind w:left="1440"/>
+        <w:rPr>
+          <w:sz w:val="36"/>
+          <w:szCs w:val="36"/>
+          <w:lang w:val="en-US"/>
+        </w:rPr>
+      </w:pPr>
+    </w:p>
+    <w:p>
+      <w:pPr>
         <w:rPr>
           <w:b/>
           <w:bCs/>
-          <w:sz w:val="48"/>
-          <w:szCs w:val="48"/>
-        </w:rPr>
-      </w:pPr>
-    </w:p>
-    <w:p>
-      <w:pPr>
-        <w:ind w:left="720"/>
-        <w:rPr>
-          <w:sz w:val="36"/>
-          <w:szCs w:val="36"/>
-        </w:rPr>
-      </w:pPr>
-    </w:p>
-    <w:p>
-      <w:pPr>
-        <w:ind w:left="720"/>
-        <w:rPr>
-          <w:sz w:val="36"/>
-          <w:szCs w:val="36"/>
-        </w:rPr>
-      </w:pPr>
-    </w:p>
-    <w:p>
-      <w:pPr>
-        <w:pStyle w:val="a3"/>
-        <w:ind w:left="1440"/>
-        <w:rPr>
-          <w:sz w:val="36"/>
-          <w:szCs w:val="36"/>
-        </w:rPr>
-      </w:pPr>
+          <w:sz w:val="36"/>
+          <w:szCs w:val="36"/>
+          <w:u w:val="single"/>
+        </w:rPr>
+      </w:pPr>
+      <w:r>
+        <w:rPr>
+          <w:sz w:val="36"/>
+          <w:szCs w:val="36"/>
+        </w:rPr>
+        <w:t>Задание на урок:</w:t>
+      </w:r>
+      <w:r>
+        <w:rPr>
+          <w:sz w:val="36"/>
+          <w:szCs w:val="36"/>
+        </w:rPr>
+        <w:t xml:space="preserve"> </w:t>
+      </w:r>
+      <w:hyperlink r:id="rId14" w:history="1">
+        <w:r>
+          <w:rPr>
+            <w:rStyle w:val="a4"/>
+            <w:b/>
+            <w:bCs/>
+            <w:sz w:val="36"/>
+            <w:szCs w:val="36"/>
+          </w:rPr>
+          <w:t>https://</w:t>
+        </w:r>
+        <w:r>
+          <w:rPr>
+            <w:rStyle w:val="a4"/>
+            <w:b/>
+            <w:bCs/>
+            <w:sz w:val="36"/>
+            <w:szCs w:val="36"/>
+          </w:rPr>
+          <w:t>s</w:t>
+        </w:r>
+        <w:r>
+          <w:rPr>
+            <w:rStyle w:val="a4"/>
+            <w:b/>
+            <w:bCs/>
+            <w:sz w:val="36"/>
+            <w:szCs w:val="36"/>
+          </w:rPr>
+          <w:t>ql-academy.org/ru</w:t>
+        </w:r>
+        <w:r>
+          <w:rPr>
+            <w:rStyle w:val="a4"/>
+            <w:b/>
+            <w:bCs/>
+            <w:sz w:val="36"/>
+            <w:szCs w:val="36"/>
+          </w:rPr>
+          <w:t>/</w:t>
+        </w:r>
+        <w:r>
+          <w:rPr>
+            <w:rStyle w:val="a4"/>
+            <w:b/>
+            <w:bCs/>
+            <w:sz w:val="36"/>
+            <w:szCs w:val="36"/>
+          </w:rPr>
+          <w:t>sandbox</w:t>
+        </w:r>
+      </w:hyperlink>
+    </w:p>
+    <w:p>
+      <w:pPr>
+        <w:rPr>
+          <w:b/>
+          <w:bCs/>
+          <w:sz w:val="36"/>
+          <w:szCs w:val="36"/>
+          <w:u w:val="single"/>
+        </w:rPr>
+      </w:pPr>
+    </w:p>
+    <w:p>
+      <w:pPr>
+        <w:rPr>
+          <w:b/>
+          <w:bCs/>
+          <w:sz w:val="36"/>
+          <w:szCs w:val="36"/>
+          <w:u w:val="single"/>
+        </w:rPr>
+      </w:pPr>
+      <w:r>
+        <w:rPr>
+          <w:b/>
+          <w:bCs/>
+          <w:sz w:val="36"/>
+          <w:szCs w:val="36"/>
+          <w:u w:val="single"/>
+        </w:rPr>
+        <w:t>БД Авиаперелёты</w:t>
+      </w:r>
+    </w:p>
+    <w:p>
+      <w:pPr>
+        <w:rPr>
+          <w:b/>
+          <w:bCs/>
+          <w:sz w:val="36"/>
+          <w:szCs w:val="36"/>
+          <w:u w:val="single"/>
+        </w:rPr>
+      </w:pPr>
+    </w:p>
+    <w:p>
+      <w:pPr>
+        <w:pStyle w:val="a3"/>
+        <w:numPr>
+          <w:ilvl w:val="0"/>
+          <w:numId w:val="7"/>
+        </w:numPr>
+        <w:rPr>
+          <w:sz w:val="36"/>
+          <w:szCs w:val="36"/>
+        </w:rPr>
+      </w:pPr>
+      <w:r>
+        <w:rPr>
+          <w:rFonts w:ascii="Segoe UI" w:hAnsi="Segoe UI" w:cs="Segoe UI"/>
+          <w:color w:val="1F2328"/>
+          <w:shd w:val="clear" w:color="auto" w:fill="FFFFFF"/>
+        </w:rPr>
+        <w:t>Вывести имена всех когда-либо обслуживаемых пассажиров авиакомпаний</w:t>
+      </w:r>
+    </w:p>
+    <w:p>
+      <w:pPr>
+        <w:pStyle w:val="a3"/>
+        <w:numPr>
+          <w:ilvl w:val="0"/>
+          <w:numId w:val="7"/>
+        </w:numPr>
+        <w:rPr>
+          <w:sz w:val="36"/>
+          <w:szCs w:val="36"/>
+        </w:rPr>
+      </w:pPr>
+      <w:r>
+        <w:rPr>
+          <w:rFonts w:ascii="Segoe UI" w:hAnsi="Segoe UI" w:cs="Segoe UI"/>
+          <w:color w:val="1F2328"/>
+          <w:shd w:val="clear" w:color="auto" w:fill="FFFFFF"/>
+        </w:rPr>
+        <w:t>Вывести все рейсы, совершенные из Москвы</w:t>
+      </w:r>
+    </w:p>
+    <w:p>
+      <w:pPr>
+        <w:pStyle w:val="a3"/>
+        <w:numPr>
+          <w:ilvl w:val="0"/>
+          <w:numId w:val="7"/>
+        </w:numPr>
+        <w:rPr>
+          <w:sz w:val="36"/>
+          <w:szCs w:val="36"/>
+        </w:rPr>
+      </w:pPr>
+      <w:r>
+        <w:rPr>
+          <w:rFonts w:ascii="Segoe UI" w:hAnsi="Segoe UI" w:cs="Segoe UI"/>
+          <w:color w:val="1F2328"/>
+          <w:shd w:val="clear" w:color="auto" w:fill="FFFFFF"/>
+        </w:rPr>
+        <w:t>Вывести имена людей, которые заканчиваются на "</w:t>
+      </w:r>
+      <w:proofErr w:type="spellStart"/>
+      <w:r>
+        <w:rPr>
+          <w:rFonts w:ascii="Segoe UI" w:hAnsi="Segoe UI" w:cs="Segoe UI"/>
+          <w:color w:val="1F2328"/>
+          <w:shd w:val="clear" w:color="auto" w:fill="FFFFFF"/>
+        </w:rPr>
+        <w:t>man</w:t>
+      </w:r>
+      <w:proofErr w:type="spellEnd"/>
+      <w:r>
+        <w:rPr>
+          <w:rFonts w:ascii="Segoe UI" w:hAnsi="Segoe UI" w:cs="Segoe UI"/>
+          <w:color w:val="1F2328"/>
+          <w:shd w:val="clear" w:color="auto" w:fill="FFFFFF"/>
+        </w:rPr>
+        <w:t>"</w:t>
+      </w:r>
+    </w:p>
+    <w:p>
+      <w:pPr>
+        <w:pStyle w:val="a3"/>
+        <w:numPr>
+          <w:ilvl w:val="0"/>
+          <w:numId w:val="7"/>
+        </w:numPr>
+        <w:rPr>
+          <w:sz w:val="36"/>
+          <w:szCs w:val="36"/>
+        </w:rPr>
+      </w:pPr>
+      <w:r>
+        <w:rPr>
+          <w:rFonts w:ascii="Segoe UI" w:hAnsi="Segoe UI" w:cs="Segoe UI"/>
+          <w:color w:val="1F2328"/>
+          <w:shd w:val="clear" w:color="auto" w:fill="FFFFFF"/>
+        </w:rPr>
+        <w:t>Вывести количество рейсов, совершенных на TU-134</w:t>
+      </w:r>
+    </w:p>
+    <w:p>
+      <w:pPr>
+        <w:pStyle w:val="a3"/>
+        <w:numPr>
+          <w:ilvl w:val="0"/>
+          <w:numId w:val="7"/>
+        </w:numPr>
+        <w:rPr>
+          <w:sz w:val="36"/>
+          <w:szCs w:val="36"/>
+        </w:rPr>
+      </w:pPr>
+      <w:r>
+        <w:rPr>
+          <w:rFonts w:ascii="Segoe UI" w:hAnsi="Segoe UI" w:cs="Segoe UI"/>
+          <w:color w:val="1F2328"/>
+          <w:shd w:val="clear" w:color="auto" w:fill="FFFFFF"/>
+        </w:rPr>
+        <w:t>Какие компании совершали перелеты на Boeing</w:t>
+      </w:r>
+    </w:p>
+    <w:p>
+      <w:pPr>
+        <w:pStyle w:val="a3"/>
+        <w:numPr>
+          <w:ilvl w:val="0"/>
+          <w:numId w:val="7"/>
+        </w:numPr>
+        <w:rPr>
+          <w:sz w:val="36"/>
+          <w:szCs w:val="36"/>
+        </w:rPr>
+      </w:pPr>
+      <w:r>
+        <w:rPr>
+          <w:rFonts w:ascii="Segoe UI" w:hAnsi="Segoe UI" w:cs="Segoe UI"/>
+          <w:color w:val="1F2328"/>
+          <w:shd w:val="clear" w:color="auto" w:fill="FFFFFF"/>
+        </w:rPr>
+        <w:t>Какие компании организуют перелеты с Владивостока (</w:t>
+      </w:r>
+      <w:proofErr w:type="spellStart"/>
+      <w:r>
+        <w:rPr>
+          <w:rFonts w:ascii="Segoe UI" w:hAnsi="Segoe UI" w:cs="Segoe UI"/>
+          <w:color w:val="1F2328"/>
+          <w:shd w:val="clear" w:color="auto" w:fill="FFFFFF"/>
+        </w:rPr>
+        <w:t>Vladivostok</w:t>
+      </w:r>
+      <w:proofErr w:type="spellEnd"/>
+      <w:r>
+        <w:rPr>
+          <w:rFonts w:ascii="Segoe UI" w:hAnsi="Segoe UI" w:cs="Segoe UI"/>
+          <w:color w:val="1F2328"/>
+          <w:shd w:val="clear" w:color="auto" w:fill="FFFFFF"/>
+        </w:rPr>
+        <w:t>)</w:t>
+      </w:r>
+    </w:p>
+    <w:p>
+      <w:pPr>
+        <w:pStyle w:val="a3"/>
+        <w:numPr>
+          <w:ilvl w:val="0"/>
+          <w:numId w:val="7"/>
+        </w:numPr>
+        <w:rPr>
+          <w:sz w:val="36"/>
+          <w:szCs w:val="36"/>
+        </w:rPr>
+      </w:pPr>
+      <w:r>
+        <w:rPr>
+          <w:rFonts w:ascii="Segoe UI" w:hAnsi="Segoe UI" w:cs="Segoe UI"/>
+          <w:color w:val="1F2328"/>
+          <w:shd w:val="clear" w:color="auto" w:fill="FFFFFF"/>
+        </w:rPr>
+        <w:t>Вывести вылеты, совершенные с 10 ч. по 14 ч. 1 января 1900 г.</w:t>
+      </w:r>
+    </w:p>
+    <w:p>
+      <w:pPr>
+        <w:pStyle w:val="a3"/>
+        <w:numPr>
+          <w:ilvl w:val="0"/>
+          <w:numId w:val="7"/>
+        </w:numPr>
+        <w:rPr>
+          <w:sz w:val="36"/>
+          <w:szCs w:val="36"/>
+        </w:rPr>
+      </w:pPr>
+      <w:r>
+        <w:rPr>
+          <w:rFonts w:ascii="Segoe UI" w:hAnsi="Segoe UI" w:cs="Segoe UI"/>
+          <w:color w:val="1F2328"/>
+          <w:shd w:val="clear" w:color="auto" w:fill="FFFFFF"/>
+        </w:rPr>
+        <w:t xml:space="preserve">Вывести </w:t>
+      </w:r>
+      <w:proofErr w:type="spellStart"/>
+      <w:r>
+        <w:rPr>
+          <w:rFonts w:ascii="Segoe UI" w:hAnsi="Segoe UI" w:cs="Segoe UI"/>
+          <w:color w:val="1F2328"/>
+          <w:shd w:val="clear" w:color="auto" w:fill="FFFFFF"/>
+        </w:rPr>
+        <w:t>id</w:t>
+      </w:r>
+      <w:proofErr w:type="spellEnd"/>
+      <w:r>
+        <w:rPr>
+          <w:rFonts w:ascii="Segoe UI" w:hAnsi="Segoe UI" w:cs="Segoe UI"/>
+          <w:color w:val="1F2328"/>
+          <w:shd w:val="clear" w:color="auto" w:fill="FFFFFF"/>
+        </w:rPr>
+        <w:t xml:space="preserve"> и количество пассажиров для всех прошедших полётов</w:t>
+      </w:r>
+    </w:p>
+    <w:p>
+      <w:pPr>
+        <w:pStyle w:val="a3"/>
+        <w:numPr>
+          <w:ilvl w:val="0"/>
+          <w:numId w:val="7"/>
+        </w:numPr>
+        <w:rPr>
+          <w:sz w:val="36"/>
+          <w:szCs w:val="36"/>
+        </w:rPr>
+      </w:pPr>
+      <w:r>
+        <w:rPr>
+          <w:rFonts w:ascii="Segoe UI" w:hAnsi="Segoe UI" w:cs="Segoe UI"/>
+          <w:color w:val="1F2328"/>
+          <w:shd w:val="clear" w:color="auto" w:fill="FFFFFF"/>
+        </w:rPr>
+        <w:t>Вывести имена людей, у которых есть полный тёзка среди пассажиров</w:t>
+      </w:r>
+    </w:p>
+    <w:p>
+      <w:pPr>
+        <w:pStyle w:val="a3"/>
+        <w:numPr>
+          <w:ilvl w:val="0"/>
+          <w:numId w:val="7"/>
+        </w:numPr>
+        <w:rPr>
+          <w:sz w:val="36"/>
+          <w:szCs w:val="36"/>
+        </w:rPr>
+      </w:pPr>
+      <w:r>
+        <w:rPr>
+          <w:rFonts w:ascii="Segoe UI" w:hAnsi="Segoe UI" w:cs="Segoe UI"/>
+          <w:color w:val="1F2328"/>
+          <w:shd w:val="clear" w:color="auto" w:fill="FFFFFF"/>
+        </w:rPr>
+        <w:t xml:space="preserve">В какие города летал </w:t>
+      </w:r>
+      <w:proofErr w:type="spellStart"/>
+      <w:r>
+        <w:rPr>
+          <w:rFonts w:ascii="Segoe UI" w:hAnsi="Segoe UI" w:cs="Segoe UI"/>
+          <w:color w:val="1F2328"/>
+          <w:shd w:val="clear" w:color="auto" w:fill="FFFFFF"/>
+        </w:rPr>
+        <w:t>Bruce</w:t>
+      </w:r>
+      <w:proofErr w:type="spellEnd"/>
+      <w:r>
+        <w:rPr>
+          <w:rFonts w:ascii="Segoe UI" w:hAnsi="Segoe UI" w:cs="Segoe UI"/>
+          <w:color w:val="1F2328"/>
+          <w:shd w:val="clear" w:color="auto" w:fill="FFFFFF"/>
+        </w:rPr>
+        <w:t xml:space="preserve"> </w:t>
+      </w:r>
+      <w:proofErr w:type="spellStart"/>
+      <w:r>
+        <w:rPr>
+          <w:rFonts w:ascii="Segoe UI" w:hAnsi="Segoe UI" w:cs="Segoe UI"/>
+          <w:color w:val="1F2328"/>
+          <w:shd w:val="clear" w:color="auto" w:fill="FFFFFF"/>
+        </w:rPr>
+        <w:t>Willis</w:t>
+      </w:r>
+      <w:proofErr w:type="spellEnd"/>
+      <w:r>
+        <w:rPr>
+          <w:rFonts w:ascii="Segoe UI" w:hAnsi="Segoe UI" w:cs="Segoe UI"/>
+          <w:color w:val="1F2328"/>
+          <w:shd w:val="clear" w:color="auto" w:fill="FFFFFF"/>
+        </w:rPr>
+        <w:t>?</w:t>
+      </w:r>
+    </w:p>
+    <w:p>
+      <w:pPr>
+        <w:pStyle w:val="a3"/>
+        <w:numPr>
+          <w:ilvl w:val="0"/>
+          <w:numId w:val="7"/>
+        </w:numPr>
+        <w:rPr>
+          <w:sz w:val="36"/>
+          <w:szCs w:val="36"/>
+        </w:rPr>
+      </w:pPr>
+      <w:r>
+        <w:rPr>
+          <w:rFonts w:ascii="Segoe UI" w:hAnsi="Segoe UI" w:cs="Segoe UI"/>
+          <w:color w:val="1F2328"/>
+          <w:shd w:val="clear" w:color="auto" w:fill="FFFFFF"/>
+        </w:rPr>
+        <w:t>Во сколько Стив Мартин (</w:t>
+      </w:r>
+      <w:proofErr w:type="spellStart"/>
+      <w:r>
+        <w:rPr>
+          <w:rFonts w:ascii="Segoe UI" w:hAnsi="Segoe UI" w:cs="Segoe UI"/>
+          <w:color w:val="1F2328"/>
+          <w:shd w:val="clear" w:color="auto" w:fill="FFFFFF"/>
+        </w:rPr>
+        <w:t>Steve</w:t>
+      </w:r>
+      <w:proofErr w:type="spellEnd"/>
+      <w:r>
+        <w:rPr>
+          <w:rFonts w:ascii="Segoe UI" w:hAnsi="Segoe UI" w:cs="Segoe UI"/>
+          <w:color w:val="1F2328"/>
+          <w:shd w:val="clear" w:color="auto" w:fill="FFFFFF"/>
+        </w:rPr>
+        <w:t xml:space="preserve"> Martin) прилетел в Лондон (London)</w:t>
+      </w:r>
     </w:p>
     <w:sectPr>
       <w:pgSz w:w="11906" w:h="16838"/>
@@ -5629,9 +7638,9 @@
 <file path=word/numbering.xml><?xml version="1.0" encoding="utf-8"?>
 <w:numbering xmlns:wpc="http://schemas.microsoft.com/office/word/2010/wordprocessingCanvas" xmlns:cx="http://schemas.microsoft.com/office/drawing/2014/chartex" xmlns:cx1="http://schemas.microsoft.com/office/drawing/2015/9/8/chartex" xmlns:cx2="http://schemas.microsoft.com/office/drawing/2015/10/21/chartex" xmlns:cx3="http://schemas.microsoft.com/office/drawing/2016/5/9/chartex" xmlns:cx4="http://schemas.microsoft.com/office/drawing/2016/5/10/chartex" xmlns:cx5="http://schemas.microsoft.com/office/drawing/2016/5/11/chartex" xmlns:cx6="http://schemas.microsoft.com/office/drawing/2016/5/12/chartex" xmlns:cx7="http://schemas.microsoft.com/office/drawing/2016/5/13/chartex" xmlns:cx8="http://schemas.microsoft.com/office/drawing/2016/5/14/chartex" xmlns:mc="http://schemas.openxmlformats.org/markup-compatibility/2006" xmlns:aink="http://schemas.microsoft.com/office/drawing/2016/ink" xmlns:am3d="http://schemas.microsoft.com/office/drawing/2017/model3d" xmlns:o="urn:schemas-microsoft-com:office:office" xmlns:oel="http://schemas.microsoft.com/office/2019/extlst" xmlns:r="http://schemas.openxmlformats.org/officeDocument/2006/relationships" xmlns:m="http://schemas.openxmlformats.org/officeDocument/2006/math" xmlns:v="urn:schemas-microsoft-com:vml" xmlns:wp14="http://schemas.microsoft.com/office/word/2010/wordprocessingDrawing" xmlns:wp="http://schemas.openxmlformats.org/drawingml/2006/wordprocessingDrawing" xmlns:w10="urn:schemas-microsoft-com:office:word" xmlns:w="http://schemas.openxmlformats.org/wordprocessingml/2006/main" xmlns:w14="http://schemas.microsoft.com/office/word/2010/wordml" xmlns:w15="http://schemas.microsoft.com/office/word/2012/wordml" xmlns:w16cex="http://schemas.microsoft.com/office/word/2018/wordml/cex" xmlns:w16cid="http://schemas.microsoft.com/office/word/2016/wordml/cid" xmlns:w16="http://schemas.microsoft.com/office/word/2018/wordml" xmlns:w16sdtdh="http://schemas.microsoft.com/office/word/2020/wordml/sdtdatahash" xmlns:w16se="http://schemas.microsoft.com/office/word/2015/wordml/symex" xmlns:wpg="http://schemas.microsoft.com/office/word/2010/wordprocessingGroup" xmlns:wpi="http://schemas.microsoft.com/office/word/2010/wordprocessingInk" xmlns:wne="http://schemas.microsoft.com/office/word/2006/wordml" xmlns:wps="http://schemas.microsoft.com/office/word/2010/wordprocessingShape" mc:Ignorable="w14 w15 w16se w16cid w16 w16cex w16sdtdh wp14">
   <w:abstractNum w:abstractNumId="0" w15:restartNumberingAfterBreak="0">
-    <w:nsid w:val="111336AA"/>
+    <w:nsid w:val="09C046D2"/>
     <w:multiLevelType w:val="hybridMultilevel"/>
-    <w:tmpl w:val="14F69F76"/>
+    <w:tmpl w:val="74D2F834"/>
     <w:lvl w:ilvl="0" w:tplc="0419000F">
       <w:start w:val="1"/>
       <w:numFmt w:val="decimal"/>
@@ -5718,7 +7727,96 @@
     </w:lvl>
   </w:abstractNum>
   <w:abstractNum w:abstractNumId="1" w15:restartNumberingAfterBreak="0">
-    <w:nsid w:val="43F37688"/>
+    <w:nsid w:val="111336AA"/>
+    <w:multiLevelType w:val="hybridMultilevel"/>
+    <w:tmpl w:val="14F69F76"/>
+    <w:lvl w:ilvl="0" w:tplc="0419000F">
+      <w:start w:val="1"/>
+      <w:numFmt w:val="decimal"/>
+      <w:lvlText w:val="%1."/>
+      <w:lvlJc w:val="left"/>
+      <w:pPr>
+        <w:ind w:left="720" w:hanging="360"/>
+      </w:pPr>
+      <w:rPr>
+        <w:rFonts w:hint="default"/>
+      </w:rPr>
+    </w:lvl>
+    <w:lvl w:ilvl="1" w:tplc="04190019" w:tentative="1">
+      <w:start w:val="1"/>
+      <w:numFmt w:val="lowerLetter"/>
+      <w:lvlText w:val="%2."/>
+      <w:lvlJc w:val="left"/>
+      <w:pPr>
+        <w:ind w:left="1440" w:hanging="360"/>
+      </w:pPr>
+    </w:lvl>
+    <w:lvl w:ilvl="2" w:tplc="0419001B" w:tentative="1">
+      <w:start w:val="1"/>
+      <w:numFmt w:val="lowerRoman"/>
+      <w:lvlText w:val="%3."/>
+      <w:lvlJc w:val="right"/>
+      <w:pPr>
+        <w:ind w:left="2160" w:hanging="180"/>
+      </w:pPr>
+    </w:lvl>
+    <w:lvl w:ilvl="3" w:tplc="0419000F" w:tentative="1">
+      <w:start w:val="1"/>
+      <w:numFmt w:val="decimal"/>
+      <w:lvlText w:val="%4."/>
+      <w:lvlJc w:val="left"/>
+      <w:pPr>
+        <w:ind w:left="2880" w:hanging="360"/>
+      </w:pPr>
+    </w:lvl>
+    <w:lvl w:ilvl="4" w:tplc="04190019" w:tentative="1">
+      <w:start w:val="1"/>
+      <w:numFmt w:val="lowerLetter"/>
+      <w:lvlText w:val="%5."/>
+      <w:lvlJc w:val="left"/>
+      <w:pPr>
+        <w:ind w:left="3600" w:hanging="360"/>
+      </w:pPr>
+    </w:lvl>
+    <w:lvl w:ilvl="5" w:tplc="0419001B" w:tentative="1">
+      <w:start w:val="1"/>
+      <w:numFmt w:val="lowerRoman"/>
+      <w:lvlText w:val="%6."/>
+      <w:lvlJc w:val="right"/>
+      <w:pPr>
+        <w:ind w:left="4320" w:hanging="180"/>
+      </w:pPr>
+    </w:lvl>
+    <w:lvl w:ilvl="6" w:tplc="0419000F" w:tentative="1">
+      <w:start w:val="1"/>
+      <w:numFmt w:val="decimal"/>
+      <w:lvlText w:val="%7."/>
+      <w:lvlJc w:val="left"/>
+      <w:pPr>
+        <w:ind w:left="5040" w:hanging="360"/>
+      </w:pPr>
+    </w:lvl>
+    <w:lvl w:ilvl="7" w:tplc="04190019" w:tentative="1">
+      <w:start w:val="1"/>
+      <w:numFmt w:val="lowerLetter"/>
+      <w:lvlText w:val="%8."/>
+      <w:lvlJc w:val="left"/>
+      <w:pPr>
+        <w:ind w:left="5760" w:hanging="360"/>
+      </w:pPr>
+    </w:lvl>
+    <w:lvl w:ilvl="8" w:tplc="0419001B" w:tentative="1">
+      <w:start w:val="1"/>
+      <w:numFmt w:val="lowerRoman"/>
+      <w:lvlText w:val="%9."/>
+      <w:lvlJc w:val="right"/>
+      <w:pPr>
+        <w:ind w:left="6480" w:hanging="180"/>
+      </w:pPr>
+    </w:lvl>
+  </w:abstractNum>
+  <w:abstractNum w:abstractNumId="2" w15:restartNumberingAfterBreak="0">
+    <w:nsid w:val="1C9D5AC1"/>
     <w:multiLevelType w:val="hybridMultilevel"/>
     <w:tmpl w:val="28222D98"/>
     <w:lvl w:ilvl="0" w:tplc="FFFFFFFF">
@@ -5806,7 +7904,96 @@
       </w:pPr>
     </w:lvl>
   </w:abstractNum>
-  <w:abstractNum w:abstractNumId="2" w15:restartNumberingAfterBreak="0">
+  <w:abstractNum w:abstractNumId="3" w15:restartNumberingAfterBreak="0">
+    <w:nsid w:val="43F37688"/>
+    <w:multiLevelType w:val="hybridMultilevel"/>
+    <w:tmpl w:val="28222D98"/>
+    <w:lvl w:ilvl="0" w:tplc="FFFFFFFF">
+      <w:start w:val="1"/>
+      <w:numFmt w:val="decimal"/>
+      <w:lvlText w:val="%1."/>
+      <w:lvlJc w:val="left"/>
+      <w:pPr>
+        <w:ind w:left="720" w:hanging="360"/>
+      </w:pPr>
+      <w:rPr>
+        <w:rFonts w:hint="default"/>
+      </w:rPr>
+    </w:lvl>
+    <w:lvl w:ilvl="1" w:tplc="FFFFFFFF">
+      <w:start w:val="1"/>
+      <w:numFmt w:val="lowerLetter"/>
+      <w:lvlText w:val="%2."/>
+      <w:lvlJc w:val="left"/>
+      <w:pPr>
+        <w:ind w:left="1440" w:hanging="360"/>
+      </w:pPr>
+    </w:lvl>
+    <w:lvl w:ilvl="2" w:tplc="FFFFFFFF" w:tentative="1">
+      <w:start w:val="1"/>
+      <w:numFmt w:val="lowerRoman"/>
+      <w:lvlText w:val="%3."/>
+      <w:lvlJc w:val="right"/>
+      <w:pPr>
+        <w:ind w:left="2160" w:hanging="180"/>
+      </w:pPr>
+    </w:lvl>
+    <w:lvl w:ilvl="3" w:tplc="FFFFFFFF" w:tentative="1">
+      <w:start w:val="1"/>
+      <w:numFmt w:val="decimal"/>
+      <w:lvlText w:val="%4."/>
+      <w:lvlJc w:val="left"/>
+      <w:pPr>
+        <w:ind w:left="2880" w:hanging="360"/>
+      </w:pPr>
+    </w:lvl>
+    <w:lvl w:ilvl="4" w:tplc="FFFFFFFF" w:tentative="1">
+      <w:start w:val="1"/>
+      <w:numFmt w:val="lowerLetter"/>
+      <w:lvlText w:val="%5."/>
+      <w:lvlJc w:val="left"/>
+      <w:pPr>
+        <w:ind w:left="3600" w:hanging="360"/>
+      </w:pPr>
+    </w:lvl>
+    <w:lvl w:ilvl="5" w:tplc="FFFFFFFF" w:tentative="1">
+      <w:start w:val="1"/>
+      <w:numFmt w:val="lowerRoman"/>
+      <w:lvlText w:val="%6."/>
+      <w:lvlJc w:val="right"/>
+      <w:pPr>
+        <w:ind w:left="4320" w:hanging="180"/>
+      </w:pPr>
+    </w:lvl>
+    <w:lvl w:ilvl="6" w:tplc="FFFFFFFF" w:tentative="1">
+      <w:start w:val="1"/>
+      <w:numFmt w:val="decimal"/>
+      <w:lvlText w:val="%7."/>
+      <w:lvlJc w:val="left"/>
+      <w:pPr>
+        <w:ind w:left="5040" w:hanging="360"/>
+      </w:pPr>
+    </w:lvl>
+    <w:lvl w:ilvl="7" w:tplc="FFFFFFFF" w:tentative="1">
+      <w:start w:val="1"/>
+      <w:numFmt w:val="lowerLetter"/>
+      <w:lvlText w:val="%8."/>
+      <w:lvlJc w:val="left"/>
+      <w:pPr>
+        <w:ind w:left="5760" w:hanging="360"/>
+      </w:pPr>
+    </w:lvl>
+    <w:lvl w:ilvl="8" w:tplc="FFFFFFFF" w:tentative="1">
+      <w:start w:val="1"/>
+      <w:numFmt w:val="lowerRoman"/>
+      <w:lvlText w:val="%9."/>
+      <w:lvlJc w:val="right"/>
+      <w:pPr>
+        <w:ind w:left="6480" w:hanging="180"/>
+      </w:pPr>
+    </w:lvl>
+  </w:abstractNum>
+  <w:abstractNum w:abstractNumId="4" w15:restartNumberingAfterBreak="0">
     <w:nsid w:val="532F0833"/>
     <w:multiLevelType w:val="hybridMultilevel"/>
     <w:tmpl w:val="EAFC4638"/>
@@ -5895,7 +8082,7 @@
       </w:pPr>
     </w:lvl>
   </w:abstractNum>
-  <w:abstractNum w:abstractNumId="3" w15:restartNumberingAfterBreak="0">
+  <w:abstractNum w:abstractNumId="5" w15:restartNumberingAfterBreak="0">
     <w:nsid w:val="5E703288"/>
     <w:multiLevelType w:val="hybridMultilevel"/>
     <w:tmpl w:val="28222D98"/>
@@ -5984,7 +8171,7 @@
       </w:pPr>
     </w:lvl>
   </w:abstractNum>
-  <w:abstractNum w:abstractNumId="4" w15:restartNumberingAfterBreak="0">
+  <w:abstractNum w:abstractNumId="6" w15:restartNumberingAfterBreak="0">
     <w:nsid w:val="74397F4A"/>
     <w:multiLevelType w:val="hybridMultilevel"/>
     <w:tmpl w:val="2C24B8A2"/>
@@ -6074,19 +8261,25 @@
     </w:lvl>
   </w:abstractNum>
   <w:num w:numId="1" w16cid:durableId="456022565">
-    <w:abstractNumId w:val="0"/>
+    <w:abstractNumId w:val="1"/>
   </w:num>
   <w:num w:numId="2" w16cid:durableId="1303195507">
+    <w:abstractNumId w:val="6"/>
+  </w:num>
+  <w:num w:numId="3" w16cid:durableId="128089189">
     <w:abstractNumId w:val="4"/>
   </w:num>
-  <w:num w:numId="3" w16cid:durableId="128089189">
+  <w:num w:numId="4" w16cid:durableId="1926717429">
+    <w:abstractNumId w:val="5"/>
+  </w:num>
+  <w:num w:numId="5" w16cid:durableId="477917397">
+    <w:abstractNumId w:val="3"/>
+  </w:num>
+  <w:num w:numId="6" w16cid:durableId="1573078446">
     <w:abstractNumId w:val="2"/>
   </w:num>
-  <w:num w:numId="4" w16cid:durableId="1926717429">
-    <w:abstractNumId w:val="3"/>
-  </w:num>
-  <w:num w:numId="5" w16cid:durableId="477917397">
-    <w:abstractNumId w:val="1"/>
+  <w:num w:numId="7" w16cid:durableId="458496559">
+    <w:abstractNumId w:val="0"/>
   </w:num>
 </w:numbering>
 </file>
@@ -6526,6 +8719,41 @@
       <w:contextualSpacing/>
     </w:pPr>
   </w:style>
+  <w:style w:type="character" w:styleId="a4">
+    <w:name w:val="Hyperlink"/>
+    <w:basedOn w:val="a0"/>
+    <w:uiPriority w:val="99"/>
+    <w:unhideWhenUsed/>
+    <w:rsid w:val="00A56663"/>
+    <w:rPr>
+      <w:color w:val="0563C1" w:themeColor="hyperlink"/>
+      <w:u w:val="single"/>
+    </w:rPr>
+  </w:style>
+  <w:style w:type="character" w:styleId="a5">
+    <w:name w:val="Unresolved Mention"/>
+    <w:basedOn w:val="a0"/>
+    <w:uiPriority w:val="99"/>
+    <w:semiHidden/>
+    <w:unhideWhenUsed/>
+    <w:rsid w:val="00A56663"/>
+    <w:rPr>
+      <w:color w:val="605E5C"/>
+      <w:shd w:val="clear" w:color="auto" w:fill="E1DFDD"/>
+    </w:rPr>
+  </w:style>
+  <w:style w:type="character" w:styleId="a6">
+    <w:name w:val="FollowedHyperlink"/>
+    <w:basedOn w:val="a0"/>
+    <w:uiPriority w:val="99"/>
+    <w:semiHidden/>
+    <w:unhideWhenUsed/>
+    <w:rsid w:val="00227A14"/>
+    <w:rPr>
+      <w:color w:val="954F72" w:themeColor="followedHyperlink"/>
+      <w:u w:val="single"/>
+    </w:rPr>
+  </w:style>
 </w:styles>
 </file>
 

--- a/упражнения по книге SQL сборник рецептов.docx
+++ b/упражнения по книге SQL сборник рецептов.docx
@@ -5656,12 +5656,14 @@
         <w:rPr>
           <w:sz w:val="36"/>
           <w:szCs w:val="36"/>
-        </w:rPr>
-      </w:pPr>
-      <w:r>
-        <w:rPr>
-          <w:sz w:val="36"/>
-          <w:szCs w:val="36"/>
+          <w:lang w:val="en-US"/>
+        </w:rPr>
+      </w:pPr>
+      <w:r>
+        <w:rPr>
+          <w:sz w:val="36"/>
+          <w:szCs w:val="36"/>
+          <w:lang w:val="en-US"/>
         </w:rPr>
         <w:t>FROM PC</w:t>
       </w:r>
@@ -5672,6 +5674,7 @@
         <w:rPr>
           <w:sz w:val="36"/>
           <w:szCs w:val="36"/>
+          <w:lang w:val="en-US"/>
         </w:rPr>
       </w:pPr>
     </w:p>
@@ -5681,12 +5684,14 @@
         <w:rPr>
           <w:sz w:val="36"/>
           <w:szCs w:val="36"/>
-        </w:rPr>
-      </w:pPr>
-      <w:r>
-        <w:rPr>
-          <w:sz w:val="36"/>
-          <w:szCs w:val="36"/>
+          <w:lang w:val="en-US"/>
+        </w:rPr>
+      </w:pPr>
+      <w:r>
+        <w:rPr>
+          <w:sz w:val="36"/>
+          <w:szCs w:val="36"/>
+          <w:lang w:val="en-US"/>
         </w:rPr>
         <w:t>12)</w:t>
       </w:r>
@@ -6533,12 +6538,14 @@
         <w:rPr>
           <w:sz w:val="36"/>
           <w:szCs w:val="36"/>
-        </w:rPr>
-      </w:pPr>
-      <w:r>
-        <w:rPr>
-          <w:sz w:val="36"/>
-          <w:szCs w:val="36"/>
+          <w:lang w:val="en-US"/>
+        </w:rPr>
+      </w:pPr>
+      <w:r>
+        <w:rPr>
+          <w:sz w:val="36"/>
+          <w:szCs w:val="36"/>
+          <w:lang w:val="en-US"/>
         </w:rPr>
         <w:t xml:space="preserve">GROUP BY </w:t>
       </w:r>
@@ -6548,6 +6555,7 @@
         <w:rPr>
           <w:sz w:val="36"/>
           <w:szCs w:val="36"/>
+          <w:lang w:val="en-US"/>
         </w:rPr>
         <w:t>p.maker</w:t>
       </w:r>
@@ -6560,12 +6568,14 @@
         <w:rPr>
           <w:sz w:val="36"/>
           <w:szCs w:val="36"/>
-        </w:rPr>
-      </w:pPr>
-      <w:r>
-        <w:rPr>
-          <w:sz w:val="36"/>
-          <w:szCs w:val="36"/>
+          <w:lang w:val="en-US"/>
+        </w:rPr>
+      </w:pPr>
+      <w:r>
+        <w:rPr>
+          <w:sz w:val="36"/>
+          <w:szCs w:val="36"/>
+          <w:lang w:val="en-US"/>
         </w:rPr>
         <w:t>HAVING COUNT(</w:t>
       </w:r>
@@ -6575,6 +6585,7 @@
         <w:rPr>
           <w:sz w:val="36"/>
           <w:szCs w:val="36"/>
+          <w:lang w:val="en-US"/>
         </w:rPr>
         <w:t>p.model</w:t>
       </w:r>
@@ -6584,6 +6595,7 @@
         <w:rPr>
           <w:sz w:val="36"/>
           <w:szCs w:val="36"/>
+          <w:lang w:val="en-US"/>
         </w:rPr>
         <w:t>) &gt;= 3</w:t>
       </w:r>
@@ -6594,6 +6606,7 @@
         <w:rPr>
           <w:sz w:val="36"/>
           <w:szCs w:val="36"/>
+          <w:lang w:val="en-US"/>
         </w:rPr>
       </w:pPr>
     </w:p>
@@ -6793,39 +6806,16 @@
         <w:rPr>
           <w:sz w:val="36"/>
           <w:szCs w:val="36"/>
-        </w:rPr>
-      </w:pPr>
-      <w:r>
-        <w:rPr>
-          <w:sz w:val="36"/>
-          <w:szCs w:val="36"/>
-        </w:rPr>
-        <w:t xml:space="preserve">WHERE </w:t>
-      </w:r>
-      <w:proofErr w:type="spellStart"/>
-      <w:proofErr w:type="gramStart"/>
-      <w:r>
-        <w:rPr>
-          <w:sz w:val="36"/>
-          <w:szCs w:val="36"/>
-        </w:rPr>
-        <w:t>speed</w:t>
-      </w:r>
-      <w:proofErr w:type="spellEnd"/>
-      <w:r>
-        <w:rPr>
-          <w:sz w:val="36"/>
-          <w:szCs w:val="36"/>
-        </w:rPr>
-        <w:t xml:space="preserve"> &gt;</w:t>
-      </w:r>
-      <w:proofErr w:type="gramEnd"/>
-      <w:r>
-        <w:rPr>
-          <w:sz w:val="36"/>
-          <w:szCs w:val="36"/>
-        </w:rPr>
-        <w:t xml:space="preserve"> 600</w:t>
+          <w:lang w:val="en-US"/>
+        </w:rPr>
+      </w:pPr>
+      <w:r>
+        <w:rPr>
+          <w:sz w:val="36"/>
+          <w:szCs w:val="36"/>
+          <w:lang w:val="en-US"/>
+        </w:rPr>
+        <w:t>WHERE speed &gt; 600</w:t>
       </w:r>
     </w:p>
     <w:p>
@@ -6834,24 +6824,17 @@
         <w:rPr>
           <w:sz w:val="36"/>
           <w:szCs w:val="36"/>
-        </w:rPr>
-      </w:pPr>
-      <w:r>
-        <w:rPr>
-          <w:sz w:val="36"/>
-          <w:szCs w:val="36"/>
-        </w:rPr>
-        <w:t xml:space="preserve">GROUP BY </w:t>
-      </w:r>
-      <w:proofErr w:type="spellStart"/>
-      <w:r>
-        <w:rPr>
-          <w:sz w:val="36"/>
-          <w:szCs w:val="36"/>
-        </w:rPr>
-        <w:t>speed</w:t>
-      </w:r>
-      <w:proofErr w:type="spellEnd"/>
+          <w:lang w:val="en-US"/>
+        </w:rPr>
+      </w:pPr>
+      <w:r>
+        <w:rPr>
+          <w:sz w:val="36"/>
+          <w:szCs w:val="36"/>
+          <w:lang w:val="en-US"/>
+        </w:rPr>
+        <w:t>GROUP BY speed</w:t>
+      </w:r>
     </w:p>
     <w:p>
       <w:pPr>
@@ -6859,6 +6842,7 @@
         <w:rPr>
           <w:sz w:val="36"/>
           <w:szCs w:val="36"/>
+          <w:lang w:val="en-US"/>
         </w:rPr>
       </w:pPr>
     </w:p>
@@ -6868,12 +6852,14 @@
         <w:rPr>
           <w:sz w:val="36"/>
           <w:szCs w:val="36"/>
-        </w:rPr>
-      </w:pPr>
-      <w:r>
-        <w:rPr>
-          <w:sz w:val="36"/>
-          <w:szCs w:val="36"/>
+          <w:lang w:val="en-US"/>
+        </w:rPr>
+      </w:pPr>
+      <w:r>
+        <w:rPr>
+          <w:sz w:val="36"/>
+          <w:szCs w:val="36"/>
+          <w:lang w:val="en-US"/>
         </w:rPr>
         <w:lastRenderedPageBreak/>
         <w:t>28)</w:t>
@@ -7037,7 +7023,6 @@
         <w:rPr>
           <w:sz w:val="36"/>
           <w:szCs w:val="36"/>
-          <w:lang w:val="en-US"/>
         </w:rPr>
         <w:t xml:space="preserve"> </w:t>
       </w:r>
@@ -7199,47 +7184,7 @@
             <w:sz w:val="36"/>
             <w:szCs w:val="36"/>
           </w:rPr>
-          <w:t>https://</w:t>
-        </w:r>
-        <w:r>
-          <w:rPr>
-            <w:rStyle w:val="a4"/>
-            <w:b/>
-            <w:bCs/>
-            <w:sz w:val="36"/>
-            <w:szCs w:val="36"/>
-          </w:rPr>
-          <w:t>s</w:t>
-        </w:r>
-        <w:r>
-          <w:rPr>
-            <w:rStyle w:val="a4"/>
-            <w:b/>
-            <w:bCs/>
-            <w:sz w:val="36"/>
-            <w:szCs w:val="36"/>
-          </w:rPr>
-          <w:t>ql-academy.org/ru</w:t>
-        </w:r>
-        <w:r>
-          <w:rPr>
-            <w:rStyle w:val="a4"/>
-            <w:b/>
-            <w:bCs/>
-            <w:sz w:val="36"/>
-            <w:szCs w:val="36"/>
-          </w:rPr>
-          <w:t>/</w:t>
-        </w:r>
-        <w:r>
-          <w:rPr>
-            <w:rStyle w:val="a4"/>
-            <w:b/>
-            <w:bCs/>
-            <w:sz w:val="36"/>
-            <w:szCs w:val="36"/>
-          </w:rPr>
-          <w:t>sandbox</w:t>
+          <w:t>https://sql-academy.org/ru/sandbox</w:t>
         </w:r>
       </w:hyperlink>
     </w:p>
@@ -7624,6 +7569,474 @@
         </w:rPr>
         <w:t xml:space="preserve"> Martin) прилетел в Лондон (London)</w:t>
       </w:r>
+    </w:p>
+    <w:p>
+      <w:pPr>
+        <w:rPr>
+          <w:sz w:val="36"/>
+          <w:szCs w:val="36"/>
+        </w:rPr>
+      </w:pPr>
+    </w:p>
+    <w:p>
+      <w:pPr>
+        <w:rPr>
+          <w:sz w:val="36"/>
+          <w:szCs w:val="36"/>
+        </w:rPr>
+      </w:pPr>
+      <w:r>
+        <w:rPr>
+          <w:sz w:val="36"/>
+          <w:szCs w:val="36"/>
+        </w:rPr>
+        <w:t xml:space="preserve">Решения: </w:t>
+      </w:r>
+      <w:hyperlink r:id="rId15" w:history="1">
+        <w:r>
+          <w:rPr>
+            <w:rStyle w:val="a4"/>
+            <w:sz w:val="36"/>
+            <w:szCs w:val="36"/>
+          </w:rPr>
+          <w:t>https://github.com/fang313/SQL</w:t>
+        </w:r>
+      </w:hyperlink>
+    </w:p>
+    <w:p>
+      <w:pPr>
+        <w:rPr>
+          <w:sz w:val="36"/>
+          <w:szCs w:val="36"/>
+        </w:rPr>
+      </w:pPr>
+    </w:p>
+    <w:p>
+      <w:pPr>
+        <w:rPr>
+          <w:b/>
+          <w:bCs/>
+          <w:sz w:val="36"/>
+          <w:szCs w:val="36"/>
+          <w:u w:val="single"/>
+        </w:rPr>
+      </w:pPr>
+    </w:p>
+    <w:p>
+      <w:pPr>
+        <w:rPr>
+          <w:b/>
+          <w:bCs/>
+          <w:sz w:val="36"/>
+          <w:szCs w:val="36"/>
+          <w:u w:val="single"/>
+        </w:rPr>
+      </w:pPr>
+      <w:r>
+        <w:rPr>
+          <w:b/>
+          <w:bCs/>
+          <w:sz w:val="36"/>
+          <w:szCs w:val="36"/>
+          <w:u w:val="single"/>
+        </w:rPr>
+        <w:lastRenderedPageBreak/>
+        <w:t>БД Семья</w:t>
+      </w:r>
+    </w:p>
+    <w:p>
+      <w:pPr>
+        <w:rPr>
+          <w:b/>
+          <w:bCs/>
+          <w:sz w:val="36"/>
+          <w:szCs w:val="36"/>
+          <w:u w:val="single"/>
+        </w:rPr>
+      </w:pPr>
+    </w:p>
+    <w:p>
+      <w:pPr>
+        <w:pStyle w:val="a3"/>
+        <w:numPr>
+          <w:ilvl w:val="0"/>
+          <w:numId w:val="8"/>
+        </w:numPr>
+        <w:rPr>
+          <w:sz w:val="36"/>
+          <w:szCs w:val="36"/>
+        </w:rPr>
+      </w:pPr>
+      <w:r>
+        <w:rPr>
+          <w:rFonts w:ascii="Segoe UI" w:hAnsi="Segoe UI" w:cs="Segoe UI"/>
+          <w:color w:val="1F2328"/>
+          <w:shd w:val="clear" w:color="auto" w:fill="FFFFFF"/>
+        </w:rPr>
+        <w:t>Узнать, кто старше всех в семье</w:t>
+      </w:r>
+    </w:p>
+    <w:p>
+      <w:pPr>
+        <w:pStyle w:val="a3"/>
+        <w:numPr>
+          <w:ilvl w:val="0"/>
+          <w:numId w:val="8"/>
+        </w:numPr>
+        <w:rPr>
+          <w:sz w:val="36"/>
+          <w:szCs w:val="36"/>
+        </w:rPr>
+      </w:pPr>
+      <w:r>
+        <w:rPr>
+          <w:rFonts w:ascii="Segoe UI" w:hAnsi="Segoe UI" w:cs="Segoe UI"/>
+          <w:color w:val="1F2328"/>
+          <w:shd w:val="clear" w:color="auto" w:fill="FFFFFF"/>
+        </w:rPr>
+        <w:t>Найти имена всех матерей(</w:t>
+      </w:r>
+      <w:r>
+        <w:rPr>
+          <w:rFonts w:ascii="Segoe UI" w:hAnsi="Segoe UI" w:cs="Segoe UI"/>
+          <w:color w:val="1F2328"/>
+          <w:shd w:val="clear" w:color="auto" w:fill="FFFFFF"/>
+          <w:lang w:val="en-US"/>
+        </w:rPr>
+        <w:t>mother</w:t>
+      </w:r>
+      <w:r>
+        <w:rPr>
+          <w:rFonts w:ascii="Segoe UI" w:hAnsi="Segoe UI" w:cs="Segoe UI"/>
+          <w:color w:val="1F2328"/>
+          <w:shd w:val="clear" w:color="auto" w:fill="FFFFFF"/>
+        </w:rPr>
+        <w:t>)</w:t>
+      </w:r>
+    </w:p>
+    <w:p>
+      <w:pPr>
+        <w:pStyle w:val="a3"/>
+        <w:numPr>
+          <w:ilvl w:val="0"/>
+          <w:numId w:val="8"/>
+        </w:numPr>
+        <w:rPr>
+          <w:sz w:val="36"/>
+          <w:szCs w:val="36"/>
+        </w:rPr>
+      </w:pPr>
+      <w:r>
+        <w:rPr>
+          <w:rFonts w:ascii="Segoe UI" w:hAnsi="Segoe UI" w:cs="Segoe UI"/>
+          <w:color w:val="1F2328"/>
+          <w:shd w:val="clear" w:color="auto" w:fill="FFFFFF"/>
+        </w:rPr>
+        <w:t>Определить, кто из членов семьи покупал картошку(</w:t>
+      </w:r>
+      <w:r>
+        <w:rPr>
+          <w:rFonts w:ascii="Segoe UI" w:hAnsi="Segoe UI" w:cs="Segoe UI"/>
+          <w:color w:val="1F2328"/>
+          <w:shd w:val="clear" w:color="auto" w:fill="FFFFFF"/>
+          <w:lang w:val="en-US"/>
+        </w:rPr>
+        <w:t>potato</w:t>
+      </w:r>
+      <w:r>
+        <w:rPr>
+          <w:rFonts w:ascii="Segoe UI" w:hAnsi="Segoe UI" w:cs="Segoe UI"/>
+          <w:color w:val="1F2328"/>
+          <w:shd w:val="clear" w:color="auto" w:fill="FFFFFF"/>
+        </w:rPr>
+        <w:t>)</w:t>
+      </w:r>
+    </w:p>
+    <w:p>
+      <w:pPr>
+        <w:pStyle w:val="a3"/>
+        <w:numPr>
+          <w:ilvl w:val="0"/>
+          <w:numId w:val="8"/>
+        </w:numPr>
+        <w:rPr>
+          <w:sz w:val="36"/>
+          <w:szCs w:val="36"/>
+        </w:rPr>
+      </w:pPr>
+      <w:r>
+        <w:rPr>
+          <w:rFonts w:ascii="Segoe UI" w:hAnsi="Segoe UI" w:cs="Segoe UI"/>
+          <w:color w:val="1F2328"/>
+          <w:shd w:val="clear" w:color="auto" w:fill="FFFFFF"/>
+        </w:rPr>
+        <w:t>Сколько и кто из семьи потратил на развлечения(</w:t>
+      </w:r>
+      <w:r>
+        <w:rPr>
+          <w:rFonts w:ascii="Segoe UI" w:hAnsi="Segoe UI" w:cs="Segoe UI"/>
+          <w:color w:val="1F2328"/>
+          <w:shd w:val="clear" w:color="auto" w:fill="FFFFFF"/>
+          <w:lang w:val="en-US"/>
+        </w:rPr>
+        <w:t>entertainment</w:t>
+      </w:r>
+      <w:r>
+        <w:rPr>
+          <w:rFonts w:ascii="Segoe UI" w:hAnsi="Segoe UI" w:cs="Segoe UI"/>
+          <w:color w:val="1F2328"/>
+          <w:shd w:val="clear" w:color="auto" w:fill="FFFFFF"/>
+        </w:rPr>
+        <w:t>). Вывести статус в семье, имя, сумму</w:t>
+      </w:r>
+    </w:p>
+    <w:p>
+      <w:pPr>
+        <w:pStyle w:val="a3"/>
+        <w:numPr>
+          <w:ilvl w:val="0"/>
+          <w:numId w:val="8"/>
+        </w:numPr>
+        <w:rPr>
+          <w:sz w:val="36"/>
+          <w:szCs w:val="36"/>
+        </w:rPr>
+      </w:pPr>
+      <w:r>
+        <w:rPr>
+          <w:rFonts w:ascii="Segoe UI" w:hAnsi="Segoe UI" w:cs="Segoe UI"/>
+          <w:color w:val="1F2328"/>
+          <w:shd w:val="clear" w:color="auto" w:fill="FFFFFF"/>
+        </w:rPr>
+        <w:t>Определить товары, которые покупали более 1 раза</w:t>
+      </w:r>
+    </w:p>
+    <w:p>
+      <w:pPr>
+        <w:pStyle w:val="a3"/>
+        <w:numPr>
+          <w:ilvl w:val="0"/>
+          <w:numId w:val="8"/>
+        </w:numPr>
+        <w:rPr>
+          <w:sz w:val="36"/>
+          <w:szCs w:val="36"/>
+        </w:rPr>
+      </w:pPr>
+      <w:r>
+        <w:rPr>
+          <w:rFonts w:ascii="Segoe UI" w:hAnsi="Segoe UI" w:cs="Segoe UI"/>
+          <w:color w:val="1F2328"/>
+          <w:shd w:val="clear" w:color="auto" w:fill="FFFFFF"/>
+        </w:rPr>
+        <w:t>Найти самый дорогой деликатес(</w:t>
+      </w:r>
+      <w:r>
+        <w:rPr>
+          <w:rFonts w:ascii="Segoe UI" w:hAnsi="Segoe UI" w:cs="Segoe UI"/>
+          <w:color w:val="1F2328"/>
+          <w:shd w:val="clear" w:color="auto" w:fill="FFFFFF"/>
+          <w:lang w:val="en-US"/>
+        </w:rPr>
+        <w:t>delicacies</w:t>
+      </w:r>
+      <w:r>
+        <w:rPr>
+          <w:rFonts w:ascii="Segoe UI" w:hAnsi="Segoe UI" w:cs="Segoe UI"/>
+          <w:color w:val="1F2328"/>
+          <w:shd w:val="clear" w:color="auto" w:fill="FFFFFF"/>
+        </w:rPr>
+        <w:t>)</w:t>
+      </w:r>
+      <w:r>
+        <w:rPr>
+          <w:rFonts w:ascii="Segoe UI" w:hAnsi="Segoe UI" w:cs="Segoe UI"/>
+          <w:color w:val="1F2328"/>
+          <w:shd w:val="clear" w:color="auto" w:fill="FFFFFF"/>
+        </w:rPr>
+        <w:t xml:space="preserve"> </w:t>
+      </w:r>
+      <w:r>
+        <w:rPr>
+          <w:rFonts w:ascii="Segoe UI" w:hAnsi="Segoe UI" w:cs="Segoe UI"/>
+          <w:color w:val="1F2328"/>
+          <w:shd w:val="clear" w:color="auto" w:fill="FFFFFF"/>
+        </w:rPr>
+        <w:t>и выведите его стоимость</w:t>
+      </w:r>
+    </w:p>
+    <w:p>
+      <w:pPr>
+        <w:ind w:left="360"/>
+        <w:rPr>
+          <w:sz w:val="36"/>
+          <w:szCs w:val="36"/>
+        </w:rPr>
+      </w:pPr>
+    </w:p>
+    <w:p>
+      <w:pPr>
+        <w:rPr>
+          <w:b/>
+          <w:bCs/>
+          <w:sz w:val="36"/>
+          <w:szCs w:val="36"/>
+          <w:u w:val="single"/>
+        </w:rPr>
+      </w:pPr>
+      <w:r>
+        <w:rPr>
+          <w:b/>
+          <w:bCs/>
+          <w:sz w:val="36"/>
+          <w:szCs w:val="36"/>
+          <w:u w:val="single"/>
+        </w:rPr>
+        <w:t xml:space="preserve">БД </w:t>
+      </w:r>
+      <w:r>
+        <w:rPr>
+          <w:b/>
+          <w:bCs/>
+          <w:sz w:val="36"/>
+          <w:szCs w:val="36"/>
+          <w:u w:val="single"/>
+        </w:rPr>
+        <w:t>Расписание</w:t>
+      </w:r>
+    </w:p>
+    <w:p>
+      <w:pPr>
+        <w:pStyle w:val="a3"/>
+        <w:numPr>
+          <w:ilvl w:val="0"/>
+          <w:numId w:val="10"/>
+        </w:numPr>
+        <w:rPr>
+          <w:sz w:val="36"/>
+          <w:szCs w:val="36"/>
+        </w:rPr>
+      </w:pPr>
+      <w:r>
+        <w:rPr>
+          <w:rFonts w:ascii="Segoe UI" w:hAnsi="Segoe UI" w:cs="Segoe UI"/>
+          <w:color w:val="1F2328"/>
+          <w:shd w:val="clear" w:color="auto" w:fill="FFFFFF"/>
+        </w:rPr>
+        <w:t xml:space="preserve">В каких классах ведет занятия преподаватель </w:t>
+      </w:r>
+      <w:r>
+        <w:rPr>
+          <w:rFonts w:ascii="Segoe UI" w:hAnsi="Segoe UI" w:cs="Segoe UI"/>
+          <w:color w:val="1F2328"/>
+          <w:shd w:val="clear" w:color="auto" w:fill="FFFFFF"/>
+        </w:rPr>
+        <w:t>‘</w:t>
+      </w:r>
+      <w:r>
+        <w:rPr>
+          <w:rFonts w:ascii="Segoe UI" w:hAnsi="Segoe UI" w:cs="Segoe UI"/>
+          <w:color w:val="1F2328"/>
+          <w:shd w:val="clear" w:color="auto" w:fill="FFFFFF"/>
+          <w:lang w:val="en-US"/>
+        </w:rPr>
+        <w:t>Krause</w:t>
+      </w:r>
+      <w:r>
+        <w:rPr>
+          <w:rFonts w:ascii="Segoe UI" w:hAnsi="Segoe UI" w:cs="Segoe UI"/>
+          <w:color w:val="1F2328"/>
+          <w:shd w:val="clear" w:color="auto" w:fill="FFFFFF"/>
+        </w:rPr>
+        <w:t>’</w:t>
+      </w:r>
+    </w:p>
+    <w:p>
+      <w:pPr>
+        <w:pStyle w:val="a3"/>
+        <w:numPr>
+          <w:ilvl w:val="0"/>
+          <w:numId w:val="10"/>
+        </w:numPr>
+        <w:rPr>
+          <w:sz w:val="36"/>
+          <w:szCs w:val="36"/>
+        </w:rPr>
+      </w:pPr>
+      <w:r>
+        <w:rPr>
+          <w:rFonts w:ascii="Segoe UI" w:hAnsi="Segoe UI" w:cs="Segoe UI"/>
+          <w:color w:val="1F2328"/>
+          <w:shd w:val="clear" w:color="auto" w:fill="FFFFFF"/>
+        </w:rPr>
+        <w:t xml:space="preserve">Сколько занятий провёл </w:t>
+      </w:r>
+      <w:r>
+        <w:rPr>
+          <w:rFonts w:ascii="Segoe UI" w:hAnsi="Segoe UI" w:cs="Segoe UI"/>
+          <w:color w:val="1F2328"/>
+          <w:shd w:val="clear" w:color="auto" w:fill="FFFFFF"/>
+          <w:lang w:val="en-US"/>
+        </w:rPr>
+        <w:t>Krause</w:t>
+      </w:r>
+      <w:r>
+        <w:rPr>
+          <w:rFonts w:ascii="Segoe UI" w:hAnsi="Segoe UI" w:cs="Segoe UI"/>
+          <w:color w:val="1F2328"/>
+          <w:shd w:val="clear" w:color="auto" w:fill="FFFFFF"/>
+        </w:rPr>
+        <w:t xml:space="preserve"> 30 </w:t>
+      </w:r>
+      <w:r>
+        <w:rPr>
+          <w:rFonts w:ascii="Segoe UI" w:hAnsi="Segoe UI" w:cs="Segoe UI"/>
+          <w:color w:val="1F2328"/>
+          <w:shd w:val="clear" w:color="auto" w:fill="FFFFFF"/>
+        </w:rPr>
+        <w:t>августа 2019</w:t>
+      </w:r>
+    </w:p>
+    <w:p>
+      <w:pPr>
+        <w:pStyle w:val="a3"/>
+        <w:numPr>
+          <w:ilvl w:val="0"/>
+          <w:numId w:val="10"/>
+        </w:numPr>
+        <w:rPr>
+          <w:sz w:val="36"/>
+          <w:szCs w:val="36"/>
+        </w:rPr>
+      </w:pPr>
+      <w:r>
+        <w:rPr>
+          <w:rFonts w:ascii="Segoe UI" w:hAnsi="Segoe UI" w:cs="Segoe UI"/>
+          <w:color w:val="1F2328"/>
+          <w:shd w:val="clear" w:color="auto" w:fill="FFFFFF"/>
+        </w:rPr>
+        <w:t>Какой процент обучающихся учится в 10 А классе?</w:t>
+      </w:r>
+    </w:p>
+    <w:p>
+      <w:pPr>
+        <w:rPr>
+          <w:b/>
+          <w:bCs/>
+          <w:sz w:val="36"/>
+          <w:szCs w:val="36"/>
+          <w:u w:val="single"/>
+        </w:rPr>
+      </w:pPr>
+    </w:p>
+    <w:p>
+      <w:pPr>
+        <w:ind w:left="360"/>
+        <w:rPr>
+          <w:sz w:val="36"/>
+          <w:szCs w:val="36"/>
+        </w:rPr>
+      </w:pPr>
     </w:p>
     <w:sectPr>
       <w:pgSz w:w="11906" w:h="16838"/>
@@ -7905,6 +8318,184 @@
     </w:lvl>
   </w:abstractNum>
   <w:abstractNum w:abstractNumId="3" w15:restartNumberingAfterBreak="0">
+    <w:nsid w:val="1F5E138D"/>
+    <w:multiLevelType w:val="hybridMultilevel"/>
+    <w:tmpl w:val="74D2F834"/>
+    <w:lvl w:ilvl="0" w:tplc="FFFFFFFF">
+      <w:start w:val="1"/>
+      <w:numFmt w:val="decimal"/>
+      <w:lvlText w:val="%1."/>
+      <w:lvlJc w:val="left"/>
+      <w:pPr>
+        <w:ind w:left="720" w:hanging="360"/>
+      </w:pPr>
+      <w:rPr>
+        <w:rFonts w:hint="default"/>
+      </w:rPr>
+    </w:lvl>
+    <w:lvl w:ilvl="1" w:tplc="FFFFFFFF" w:tentative="1">
+      <w:start w:val="1"/>
+      <w:numFmt w:val="lowerLetter"/>
+      <w:lvlText w:val="%2."/>
+      <w:lvlJc w:val="left"/>
+      <w:pPr>
+        <w:ind w:left="1440" w:hanging="360"/>
+      </w:pPr>
+    </w:lvl>
+    <w:lvl w:ilvl="2" w:tplc="FFFFFFFF" w:tentative="1">
+      <w:start w:val="1"/>
+      <w:numFmt w:val="lowerRoman"/>
+      <w:lvlText w:val="%3."/>
+      <w:lvlJc w:val="right"/>
+      <w:pPr>
+        <w:ind w:left="2160" w:hanging="180"/>
+      </w:pPr>
+    </w:lvl>
+    <w:lvl w:ilvl="3" w:tplc="FFFFFFFF" w:tentative="1">
+      <w:start w:val="1"/>
+      <w:numFmt w:val="decimal"/>
+      <w:lvlText w:val="%4."/>
+      <w:lvlJc w:val="left"/>
+      <w:pPr>
+        <w:ind w:left="2880" w:hanging="360"/>
+      </w:pPr>
+    </w:lvl>
+    <w:lvl w:ilvl="4" w:tplc="FFFFFFFF" w:tentative="1">
+      <w:start w:val="1"/>
+      <w:numFmt w:val="lowerLetter"/>
+      <w:lvlText w:val="%5."/>
+      <w:lvlJc w:val="left"/>
+      <w:pPr>
+        <w:ind w:left="3600" w:hanging="360"/>
+      </w:pPr>
+    </w:lvl>
+    <w:lvl w:ilvl="5" w:tplc="FFFFFFFF" w:tentative="1">
+      <w:start w:val="1"/>
+      <w:numFmt w:val="lowerRoman"/>
+      <w:lvlText w:val="%6."/>
+      <w:lvlJc w:val="right"/>
+      <w:pPr>
+        <w:ind w:left="4320" w:hanging="180"/>
+      </w:pPr>
+    </w:lvl>
+    <w:lvl w:ilvl="6" w:tplc="FFFFFFFF" w:tentative="1">
+      <w:start w:val="1"/>
+      <w:numFmt w:val="decimal"/>
+      <w:lvlText w:val="%7."/>
+      <w:lvlJc w:val="left"/>
+      <w:pPr>
+        <w:ind w:left="5040" w:hanging="360"/>
+      </w:pPr>
+    </w:lvl>
+    <w:lvl w:ilvl="7" w:tplc="FFFFFFFF" w:tentative="1">
+      <w:start w:val="1"/>
+      <w:numFmt w:val="lowerLetter"/>
+      <w:lvlText w:val="%8."/>
+      <w:lvlJc w:val="left"/>
+      <w:pPr>
+        <w:ind w:left="5760" w:hanging="360"/>
+      </w:pPr>
+    </w:lvl>
+    <w:lvl w:ilvl="8" w:tplc="FFFFFFFF" w:tentative="1">
+      <w:start w:val="1"/>
+      <w:numFmt w:val="lowerRoman"/>
+      <w:lvlText w:val="%9."/>
+      <w:lvlJc w:val="right"/>
+      <w:pPr>
+        <w:ind w:left="6480" w:hanging="180"/>
+      </w:pPr>
+    </w:lvl>
+  </w:abstractNum>
+  <w:abstractNum w:abstractNumId="4" w15:restartNumberingAfterBreak="0">
+    <w:nsid w:val="320411C7"/>
+    <w:multiLevelType w:val="hybridMultilevel"/>
+    <w:tmpl w:val="74D2F834"/>
+    <w:lvl w:ilvl="0" w:tplc="FFFFFFFF">
+      <w:start w:val="1"/>
+      <w:numFmt w:val="decimal"/>
+      <w:lvlText w:val="%1."/>
+      <w:lvlJc w:val="left"/>
+      <w:pPr>
+        <w:ind w:left="720" w:hanging="360"/>
+      </w:pPr>
+      <w:rPr>
+        <w:rFonts w:hint="default"/>
+      </w:rPr>
+    </w:lvl>
+    <w:lvl w:ilvl="1" w:tplc="FFFFFFFF" w:tentative="1">
+      <w:start w:val="1"/>
+      <w:numFmt w:val="lowerLetter"/>
+      <w:lvlText w:val="%2."/>
+      <w:lvlJc w:val="left"/>
+      <w:pPr>
+        <w:ind w:left="1440" w:hanging="360"/>
+      </w:pPr>
+    </w:lvl>
+    <w:lvl w:ilvl="2" w:tplc="FFFFFFFF" w:tentative="1">
+      <w:start w:val="1"/>
+      <w:numFmt w:val="lowerRoman"/>
+      <w:lvlText w:val="%3."/>
+      <w:lvlJc w:val="right"/>
+      <w:pPr>
+        <w:ind w:left="2160" w:hanging="180"/>
+      </w:pPr>
+    </w:lvl>
+    <w:lvl w:ilvl="3" w:tplc="FFFFFFFF" w:tentative="1">
+      <w:start w:val="1"/>
+      <w:numFmt w:val="decimal"/>
+      <w:lvlText w:val="%4."/>
+      <w:lvlJc w:val="left"/>
+      <w:pPr>
+        <w:ind w:left="2880" w:hanging="360"/>
+      </w:pPr>
+    </w:lvl>
+    <w:lvl w:ilvl="4" w:tplc="FFFFFFFF" w:tentative="1">
+      <w:start w:val="1"/>
+      <w:numFmt w:val="lowerLetter"/>
+      <w:lvlText w:val="%5."/>
+      <w:lvlJc w:val="left"/>
+      <w:pPr>
+        <w:ind w:left="3600" w:hanging="360"/>
+      </w:pPr>
+    </w:lvl>
+    <w:lvl w:ilvl="5" w:tplc="FFFFFFFF" w:tentative="1">
+      <w:start w:val="1"/>
+      <w:numFmt w:val="lowerRoman"/>
+      <w:lvlText w:val="%6."/>
+      <w:lvlJc w:val="right"/>
+      <w:pPr>
+        <w:ind w:left="4320" w:hanging="180"/>
+      </w:pPr>
+    </w:lvl>
+    <w:lvl w:ilvl="6" w:tplc="FFFFFFFF" w:tentative="1">
+      <w:start w:val="1"/>
+      <w:numFmt w:val="decimal"/>
+      <w:lvlText w:val="%7."/>
+      <w:lvlJc w:val="left"/>
+      <w:pPr>
+        <w:ind w:left="5040" w:hanging="360"/>
+      </w:pPr>
+    </w:lvl>
+    <w:lvl w:ilvl="7" w:tplc="FFFFFFFF" w:tentative="1">
+      <w:start w:val="1"/>
+      <w:numFmt w:val="lowerLetter"/>
+      <w:lvlText w:val="%8."/>
+      <w:lvlJc w:val="left"/>
+      <w:pPr>
+        <w:ind w:left="5760" w:hanging="360"/>
+      </w:pPr>
+    </w:lvl>
+    <w:lvl w:ilvl="8" w:tplc="FFFFFFFF" w:tentative="1">
+      <w:start w:val="1"/>
+      <w:numFmt w:val="lowerRoman"/>
+      <w:lvlText w:val="%9."/>
+      <w:lvlJc w:val="right"/>
+      <w:pPr>
+        <w:ind w:left="6480" w:hanging="180"/>
+      </w:pPr>
+    </w:lvl>
+  </w:abstractNum>
+  <w:abstractNum w:abstractNumId="5" w15:restartNumberingAfterBreak="0">
     <w:nsid w:val="43F37688"/>
     <w:multiLevelType w:val="hybridMultilevel"/>
     <w:tmpl w:val="28222D98"/>
@@ -7993,7 +8584,7 @@
       </w:pPr>
     </w:lvl>
   </w:abstractNum>
-  <w:abstractNum w:abstractNumId="4" w15:restartNumberingAfterBreak="0">
+  <w:abstractNum w:abstractNumId="6" w15:restartNumberingAfterBreak="0">
     <w:nsid w:val="532F0833"/>
     <w:multiLevelType w:val="hybridMultilevel"/>
     <w:tmpl w:val="EAFC4638"/>
@@ -8082,7 +8673,96 @@
       </w:pPr>
     </w:lvl>
   </w:abstractNum>
-  <w:abstractNum w:abstractNumId="5" w15:restartNumberingAfterBreak="0">
+  <w:abstractNum w:abstractNumId="7" w15:restartNumberingAfterBreak="0">
+    <w:nsid w:val="582E2A75"/>
+    <w:multiLevelType w:val="hybridMultilevel"/>
+    <w:tmpl w:val="74D2F834"/>
+    <w:lvl w:ilvl="0" w:tplc="FFFFFFFF">
+      <w:start w:val="1"/>
+      <w:numFmt w:val="decimal"/>
+      <w:lvlText w:val="%1."/>
+      <w:lvlJc w:val="left"/>
+      <w:pPr>
+        <w:ind w:left="720" w:hanging="360"/>
+      </w:pPr>
+      <w:rPr>
+        <w:rFonts w:hint="default"/>
+      </w:rPr>
+    </w:lvl>
+    <w:lvl w:ilvl="1" w:tplc="FFFFFFFF" w:tentative="1">
+      <w:start w:val="1"/>
+      <w:numFmt w:val="lowerLetter"/>
+      <w:lvlText w:val="%2."/>
+      <w:lvlJc w:val="left"/>
+      <w:pPr>
+        <w:ind w:left="1440" w:hanging="360"/>
+      </w:pPr>
+    </w:lvl>
+    <w:lvl w:ilvl="2" w:tplc="FFFFFFFF" w:tentative="1">
+      <w:start w:val="1"/>
+      <w:numFmt w:val="lowerRoman"/>
+      <w:lvlText w:val="%3."/>
+      <w:lvlJc w:val="right"/>
+      <w:pPr>
+        <w:ind w:left="2160" w:hanging="180"/>
+      </w:pPr>
+    </w:lvl>
+    <w:lvl w:ilvl="3" w:tplc="FFFFFFFF" w:tentative="1">
+      <w:start w:val="1"/>
+      <w:numFmt w:val="decimal"/>
+      <w:lvlText w:val="%4."/>
+      <w:lvlJc w:val="left"/>
+      <w:pPr>
+        <w:ind w:left="2880" w:hanging="360"/>
+      </w:pPr>
+    </w:lvl>
+    <w:lvl w:ilvl="4" w:tplc="FFFFFFFF" w:tentative="1">
+      <w:start w:val="1"/>
+      <w:numFmt w:val="lowerLetter"/>
+      <w:lvlText w:val="%5."/>
+      <w:lvlJc w:val="left"/>
+      <w:pPr>
+        <w:ind w:left="3600" w:hanging="360"/>
+      </w:pPr>
+    </w:lvl>
+    <w:lvl w:ilvl="5" w:tplc="FFFFFFFF" w:tentative="1">
+      <w:start w:val="1"/>
+      <w:numFmt w:val="lowerRoman"/>
+      <w:lvlText w:val="%6."/>
+      <w:lvlJc w:val="right"/>
+      <w:pPr>
+        <w:ind w:left="4320" w:hanging="180"/>
+      </w:pPr>
+    </w:lvl>
+    <w:lvl w:ilvl="6" w:tplc="FFFFFFFF" w:tentative="1">
+      <w:start w:val="1"/>
+      <w:numFmt w:val="decimal"/>
+      <w:lvlText w:val="%7."/>
+      <w:lvlJc w:val="left"/>
+      <w:pPr>
+        <w:ind w:left="5040" w:hanging="360"/>
+      </w:pPr>
+    </w:lvl>
+    <w:lvl w:ilvl="7" w:tplc="FFFFFFFF" w:tentative="1">
+      <w:start w:val="1"/>
+      <w:numFmt w:val="lowerLetter"/>
+      <w:lvlText w:val="%8."/>
+      <w:lvlJc w:val="left"/>
+      <w:pPr>
+        <w:ind w:left="5760" w:hanging="360"/>
+      </w:pPr>
+    </w:lvl>
+    <w:lvl w:ilvl="8" w:tplc="FFFFFFFF" w:tentative="1">
+      <w:start w:val="1"/>
+      <w:numFmt w:val="lowerRoman"/>
+      <w:lvlText w:val="%9."/>
+      <w:lvlJc w:val="right"/>
+      <w:pPr>
+        <w:ind w:left="6480" w:hanging="180"/>
+      </w:pPr>
+    </w:lvl>
+  </w:abstractNum>
+  <w:abstractNum w:abstractNumId="8" w15:restartNumberingAfterBreak="0">
     <w:nsid w:val="5E703288"/>
     <w:multiLevelType w:val="hybridMultilevel"/>
     <w:tmpl w:val="28222D98"/>
@@ -8171,7 +8851,7 @@
       </w:pPr>
     </w:lvl>
   </w:abstractNum>
-  <w:abstractNum w:abstractNumId="6" w15:restartNumberingAfterBreak="0">
+  <w:abstractNum w:abstractNumId="9" w15:restartNumberingAfterBreak="0">
     <w:nsid w:val="74397F4A"/>
     <w:multiLevelType w:val="hybridMultilevel"/>
     <w:tmpl w:val="2C24B8A2"/>
@@ -8264,22 +8944,31 @@
     <w:abstractNumId w:val="1"/>
   </w:num>
   <w:num w:numId="2" w16cid:durableId="1303195507">
+    <w:abstractNumId w:val="9"/>
+  </w:num>
+  <w:num w:numId="3" w16cid:durableId="128089189">
     <w:abstractNumId w:val="6"/>
   </w:num>
-  <w:num w:numId="3" w16cid:durableId="128089189">
-    <w:abstractNumId w:val="4"/>
-  </w:num>
   <w:num w:numId="4" w16cid:durableId="1926717429">
-    <w:abstractNumId w:val="5"/>
+    <w:abstractNumId w:val="8"/>
   </w:num>
   <w:num w:numId="5" w16cid:durableId="477917397">
-    <w:abstractNumId w:val="3"/>
+    <w:abstractNumId w:val="5"/>
   </w:num>
   <w:num w:numId="6" w16cid:durableId="1573078446">
     <w:abstractNumId w:val="2"/>
   </w:num>
   <w:num w:numId="7" w16cid:durableId="458496559">
     <w:abstractNumId w:val="0"/>
+  </w:num>
+  <w:num w:numId="8" w16cid:durableId="1126042954">
+    <w:abstractNumId w:val="4"/>
+  </w:num>
+  <w:num w:numId="9" w16cid:durableId="230166694">
+    <w:abstractNumId w:val="7"/>
+  </w:num>
+  <w:num w:numId="10" w16cid:durableId="1324746091">
+    <w:abstractNumId w:val="3"/>
   </w:num>
 </w:numbering>
 </file>

--- a/упражнения по книге SQL сборник рецептов.docx
+++ b/упражнения по книге SQL сборник рецептов.docx
@@ -7679,6 +7679,63 @@
     <w:p>
       <w:pPr>
         <w:pStyle w:val="a3"/>
+        <w:rPr>
+          <w:sz w:val="36"/>
+          <w:szCs w:val="36"/>
+        </w:rPr>
+      </w:pPr>
+      <w:r>
+        <w:rPr>
+          <w:noProof/>
+          <w:sz w:val="36"/>
+          <w:szCs w:val="36"/>
+        </w:rPr>
+        <w:drawing>
+          <wp:inline distT="0" distB="0" distL="0" distR="0">
+            <wp:extent cx="5940425" cy="807720"/>
+            <wp:effectExtent l="0" t="0" r="3175" b="5080"/>
+            <wp:docPr id="554540713" name="Рисунок 1"/>
+            <wp:cNvGraphicFramePr>
+              <a:graphicFrameLocks xmlns:a="http://schemas.openxmlformats.org/drawingml/2006/main" noChangeAspect="1"/>
+            </wp:cNvGraphicFramePr>
+            <a:graphic xmlns:a="http://schemas.openxmlformats.org/drawingml/2006/main">
+              <a:graphicData uri="http://schemas.openxmlformats.org/drawingml/2006/picture">
+                <pic:pic xmlns:pic="http://schemas.openxmlformats.org/drawingml/2006/picture">
+                  <pic:nvPicPr>
+                    <pic:cNvPr id="554540713" name="Рисунок 554540713"/>
+                    <pic:cNvPicPr/>
+                  </pic:nvPicPr>
+                  <pic:blipFill>
+                    <a:blip r:embed="rId16" cstate="print">
+                      <a:extLst>
+                        <a:ext uri="{28A0092B-C50C-407E-A947-70E740481C1C}">
+                          <a14:useLocalDpi xmlns:a14="http://schemas.microsoft.com/office/drawing/2010/main" val="0"/>
+                        </a:ext>
+                      </a:extLst>
+                    </a:blip>
+                    <a:stretch>
+                      <a:fillRect/>
+                    </a:stretch>
+                  </pic:blipFill>
+                  <pic:spPr>
+                    <a:xfrm>
+                      <a:off x="0" y="0"/>
+                      <a:ext cx="5940425" cy="807720"/>
+                    </a:xfrm>
+                    <a:prstGeom prst="rect">
+                      <a:avLst/>
+                    </a:prstGeom>
+                  </pic:spPr>
+                </pic:pic>
+              </a:graphicData>
+            </a:graphic>
+          </wp:inline>
+        </w:drawing>
+      </w:r>
+    </w:p>
+    <w:p>
+      <w:pPr>
+        <w:pStyle w:val="a3"/>
         <w:numPr>
           <w:ilvl w:val="0"/>
           <w:numId w:val="8"/>
@@ -7717,6 +7774,63 @@
     <w:p>
       <w:pPr>
         <w:pStyle w:val="a3"/>
+        <w:rPr>
+          <w:sz w:val="36"/>
+          <w:szCs w:val="36"/>
+        </w:rPr>
+      </w:pPr>
+      <w:r>
+        <w:rPr>
+          <w:noProof/>
+          <w:sz w:val="36"/>
+          <w:szCs w:val="36"/>
+        </w:rPr>
+        <w:drawing>
+          <wp:inline distT="0" distB="0" distL="0" distR="0">
+            <wp:extent cx="2081048" cy="621521"/>
+            <wp:effectExtent l="0" t="0" r="1905" b="1270"/>
+            <wp:docPr id="847010930" name="Рисунок 2"/>
+            <wp:cNvGraphicFramePr>
+              <a:graphicFrameLocks xmlns:a="http://schemas.openxmlformats.org/drawingml/2006/main" noChangeAspect="1"/>
+            </wp:cNvGraphicFramePr>
+            <a:graphic xmlns:a="http://schemas.openxmlformats.org/drawingml/2006/main">
+              <a:graphicData uri="http://schemas.openxmlformats.org/drawingml/2006/picture">
+                <pic:pic xmlns:pic="http://schemas.openxmlformats.org/drawingml/2006/picture">
+                  <pic:nvPicPr>
+                    <pic:cNvPr id="847010930" name="Рисунок 847010930"/>
+                    <pic:cNvPicPr/>
+                  </pic:nvPicPr>
+                  <pic:blipFill>
+                    <a:blip r:embed="rId17" cstate="print">
+                      <a:extLst>
+                        <a:ext uri="{28A0092B-C50C-407E-A947-70E740481C1C}">
+                          <a14:useLocalDpi xmlns:a14="http://schemas.microsoft.com/office/drawing/2010/main" val="0"/>
+                        </a:ext>
+                      </a:extLst>
+                    </a:blip>
+                    <a:stretch>
+                      <a:fillRect/>
+                    </a:stretch>
+                  </pic:blipFill>
+                  <pic:spPr>
+                    <a:xfrm>
+                      <a:off x="0" y="0"/>
+                      <a:ext cx="2146258" cy="640996"/>
+                    </a:xfrm>
+                    <a:prstGeom prst="rect">
+                      <a:avLst/>
+                    </a:prstGeom>
+                  </pic:spPr>
+                </pic:pic>
+              </a:graphicData>
+            </a:graphic>
+          </wp:inline>
+        </w:drawing>
+      </w:r>
+    </w:p>
+    <w:p>
+      <w:pPr>
+        <w:pStyle w:val="a3"/>
         <w:numPr>
           <w:ilvl w:val="0"/>
           <w:numId w:val="8"/>
@@ -7754,6 +7868,65 @@
     </w:p>
     <w:p>
       <w:pPr>
+        <w:ind w:left="708"/>
+        <w:rPr>
+          <w:sz w:val="36"/>
+          <w:szCs w:val="36"/>
+          <w:lang w:val="en-US"/>
+        </w:rPr>
+      </w:pPr>
+      <w:r>
+        <w:rPr>
+          <w:noProof/>
+          <w:sz w:val="36"/>
+          <w:szCs w:val="36"/>
+          <w:lang w:val="en-US"/>
+        </w:rPr>
+        <w:drawing>
+          <wp:inline distT="0" distB="0" distL="0" distR="0">
+            <wp:extent cx="3878317" cy="1102346"/>
+            <wp:effectExtent l="0" t="0" r="0" b="3175"/>
+            <wp:docPr id="2089970115" name="Рисунок 3"/>
+            <wp:cNvGraphicFramePr>
+              <a:graphicFrameLocks xmlns:a="http://schemas.openxmlformats.org/drawingml/2006/main" noChangeAspect="1"/>
+            </wp:cNvGraphicFramePr>
+            <a:graphic xmlns:a="http://schemas.openxmlformats.org/drawingml/2006/main">
+              <a:graphicData uri="http://schemas.openxmlformats.org/drawingml/2006/picture">
+                <pic:pic xmlns:pic="http://schemas.openxmlformats.org/drawingml/2006/picture">
+                  <pic:nvPicPr>
+                    <pic:cNvPr id="2089970115" name="Рисунок 2089970115"/>
+                    <pic:cNvPicPr/>
+                  </pic:nvPicPr>
+                  <pic:blipFill>
+                    <a:blip r:embed="rId18" cstate="print">
+                      <a:extLst>
+                        <a:ext uri="{28A0092B-C50C-407E-A947-70E740481C1C}">
+                          <a14:useLocalDpi xmlns:a14="http://schemas.microsoft.com/office/drawing/2010/main" val="0"/>
+                        </a:ext>
+                      </a:extLst>
+                    </a:blip>
+                    <a:stretch>
+                      <a:fillRect/>
+                    </a:stretch>
+                  </pic:blipFill>
+                  <pic:spPr>
+                    <a:xfrm>
+                      <a:off x="0" y="0"/>
+                      <a:ext cx="3949866" cy="1122682"/>
+                    </a:xfrm>
+                    <a:prstGeom prst="rect">
+                      <a:avLst/>
+                    </a:prstGeom>
+                  </pic:spPr>
+                </pic:pic>
+              </a:graphicData>
+            </a:graphic>
+          </wp:inline>
+        </w:drawing>
+      </w:r>
+    </w:p>
+    <w:p>
+      <w:pPr>
         <w:pStyle w:val="a3"/>
         <w:numPr>
           <w:ilvl w:val="0"/>
@@ -7793,6 +7966,63 @@
     <w:p>
       <w:pPr>
         <w:pStyle w:val="a3"/>
+        <w:rPr>
+          <w:sz w:val="36"/>
+          <w:szCs w:val="36"/>
+        </w:rPr>
+      </w:pPr>
+      <w:r>
+        <w:rPr>
+          <w:noProof/>
+          <w:sz w:val="36"/>
+          <w:szCs w:val="36"/>
+        </w:rPr>
+        <w:drawing>
+          <wp:inline distT="0" distB="0" distL="0" distR="0">
+            <wp:extent cx="4587765" cy="1632077"/>
+            <wp:effectExtent l="0" t="0" r="0" b="0"/>
+            <wp:docPr id="355250317" name="Рисунок 4"/>
+            <wp:cNvGraphicFramePr>
+              <a:graphicFrameLocks xmlns:a="http://schemas.openxmlformats.org/drawingml/2006/main" noChangeAspect="1"/>
+            </wp:cNvGraphicFramePr>
+            <a:graphic xmlns:a="http://schemas.openxmlformats.org/drawingml/2006/main">
+              <a:graphicData uri="http://schemas.openxmlformats.org/drawingml/2006/picture">
+                <pic:pic xmlns:pic="http://schemas.openxmlformats.org/drawingml/2006/picture">
+                  <pic:nvPicPr>
+                    <pic:cNvPr id="355250317" name="Рисунок 355250317"/>
+                    <pic:cNvPicPr/>
+                  </pic:nvPicPr>
+                  <pic:blipFill>
+                    <a:blip r:embed="rId19" cstate="print">
+                      <a:extLst>
+                        <a:ext uri="{28A0092B-C50C-407E-A947-70E740481C1C}">
+                          <a14:useLocalDpi xmlns:a14="http://schemas.microsoft.com/office/drawing/2010/main" val="0"/>
+                        </a:ext>
+                      </a:extLst>
+                    </a:blip>
+                    <a:stretch>
+                      <a:fillRect/>
+                    </a:stretch>
+                  </pic:blipFill>
+                  <pic:spPr>
+                    <a:xfrm>
+                      <a:off x="0" y="0"/>
+                      <a:ext cx="4623346" cy="1644735"/>
+                    </a:xfrm>
+                    <a:prstGeom prst="rect">
+                      <a:avLst/>
+                    </a:prstGeom>
+                  </pic:spPr>
+                </pic:pic>
+              </a:graphicData>
+            </a:graphic>
+          </wp:inline>
+        </w:drawing>
+      </w:r>
+    </w:p>
+    <w:p>
+      <w:pPr>
+        <w:pStyle w:val="a3"/>
         <w:numPr>
           <w:ilvl w:val="0"/>
           <w:numId w:val="8"/>
@@ -7814,6 +8044,63 @@
     <w:p>
       <w:pPr>
         <w:pStyle w:val="a3"/>
+        <w:rPr>
+          <w:sz w:val="36"/>
+          <w:szCs w:val="36"/>
+        </w:rPr>
+      </w:pPr>
+      <w:r>
+        <w:rPr>
+          <w:noProof/>
+          <w:sz w:val="36"/>
+          <w:szCs w:val="36"/>
+        </w:rPr>
+        <w:drawing>
+          <wp:inline distT="0" distB="0" distL="0" distR="0">
+            <wp:extent cx="2906110" cy="1022031"/>
+            <wp:effectExtent l="0" t="0" r="2540" b="0"/>
+            <wp:docPr id="600131264" name="Рисунок 5"/>
+            <wp:cNvGraphicFramePr>
+              <a:graphicFrameLocks xmlns:a="http://schemas.openxmlformats.org/drawingml/2006/main" noChangeAspect="1"/>
+            </wp:cNvGraphicFramePr>
+            <a:graphic xmlns:a="http://schemas.openxmlformats.org/drawingml/2006/main">
+              <a:graphicData uri="http://schemas.openxmlformats.org/drawingml/2006/picture">
+                <pic:pic xmlns:pic="http://schemas.openxmlformats.org/drawingml/2006/picture">
+                  <pic:nvPicPr>
+                    <pic:cNvPr id="600131264" name="Рисунок 600131264"/>
+                    <pic:cNvPicPr/>
+                  </pic:nvPicPr>
+                  <pic:blipFill>
+                    <a:blip r:embed="rId20" cstate="print">
+                      <a:extLst>
+                        <a:ext uri="{28A0092B-C50C-407E-A947-70E740481C1C}">
+                          <a14:useLocalDpi xmlns:a14="http://schemas.microsoft.com/office/drawing/2010/main" val="0"/>
+                        </a:ext>
+                      </a:extLst>
+                    </a:blip>
+                    <a:stretch>
+                      <a:fillRect/>
+                    </a:stretch>
+                  </pic:blipFill>
+                  <pic:spPr>
+                    <a:xfrm>
+                      <a:off x="0" y="0"/>
+                      <a:ext cx="2987077" cy="1050506"/>
+                    </a:xfrm>
+                    <a:prstGeom prst="rect">
+                      <a:avLst/>
+                    </a:prstGeom>
+                  </pic:spPr>
+                </pic:pic>
+              </a:graphicData>
+            </a:graphic>
+          </wp:inline>
+        </w:drawing>
+      </w:r>
+    </w:p>
+    <w:p>
+      <w:pPr>
+        <w:pStyle w:val="a3"/>
         <w:numPr>
           <w:ilvl w:val="0"/>
           <w:numId w:val="8"/>
@@ -7867,6 +8154,64 @@
     </w:p>
     <w:p>
       <w:pPr>
+        <w:pStyle w:val="a3"/>
+        <w:rPr>
+          <w:sz w:val="36"/>
+          <w:szCs w:val="36"/>
+          <w:lang w:val="en-US"/>
+        </w:rPr>
+      </w:pPr>
+      <w:r>
+        <w:rPr>
+          <w:noProof/>
+          <w:sz w:val="36"/>
+          <w:szCs w:val="36"/>
+        </w:rPr>
+        <w:drawing>
+          <wp:inline distT="0" distB="0" distL="0" distR="0">
+            <wp:extent cx="4177862" cy="1352279"/>
+            <wp:effectExtent l="0" t="0" r="635" b="0"/>
+            <wp:docPr id="2130610672" name="Рисунок 6"/>
+            <wp:cNvGraphicFramePr>
+              <a:graphicFrameLocks xmlns:a="http://schemas.openxmlformats.org/drawingml/2006/main" noChangeAspect="1"/>
+            </wp:cNvGraphicFramePr>
+            <a:graphic xmlns:a="http://schemas.openxmlformats.org/drawingml/2006/main">
+              <a:graphicData uri="http://schemas.openxmlformats.org/drawingml/2006/picture">
+                <pic:pic xmlns:pic="http://schemas.openxmlformats.org/drawingml/2006/picture">
+                  <pic:nvPicPr>
+                    <pic:cNvPr id="2130610672" name="Рисунок 2130610672"/>
+                    <pic:cNvPicPr/>
+                  </pic:nvPicPr>
+                  <pic:blipFill>
+                    <a:blip r:embed="rId21" cstate="print">
+                      <a:extLst>
+                        <a:ext uri="{28A0092B-C50C-407E-A947-70E740481C1C}">
+                          <a14:useLocalDpi xmlns:a14="http://schemas.microsoft.com/office/drawing/2010/main" val="0"/>
+                        </a:ext>
+                      </a:extLst>
+                    </a:blip>
+                    <a:stretch>
+                      <a:fillRect/>
+                    </a:stretch>
+                  </pic:blipFill>
+                  <pic:spPr>
+                    <a:xfrm>
+                      <a:off x="0" y="0"/>
+                      <a:ext cx="4207356" cy="1361826"/>
+                    </a:xfrm>
+                    <a:prstGeom prst="rect">
+                      <a:avLst/>
+                    </a:prstGeom>
+                  </pic:spPr>
+                </pic:pic>
+              </a:graphicData>
+            </a:graphic>
+          </wp:inline>
+        </w:drawing>
+      </w:r>
+    </w:p>
+    <w:p>
+      <w:pPr>
         <w:ind w:left="360"/>
         <w:rPr>
           <w:sz w:val="36"/>
@@ -7892,6 +8237,7 @@
           <w:szCs w:val="36"/>
           <w:u w:val="single"/>
         </w:rPr>
+        <w:lastRenderedPageBreak/>
         <w:t xml:space="preserve">БД </w:t>
       </w:r>
       <w:r>
@@ -7940,15 +8286,90 @@
           <w:shd w:val="clear" w:color="auto" w:fill="FFFFFF"/>
           <w:lang w:val="en-US"/>
         </w:rPr>
-        <w:t>Krause</w:t>
+        <w:t>Krau</w:t>
       </w:r>
       <w:r>
         <w:rPr>
           <w:rFonts w:ascii="Segoe UI" w:hAnsi="Segoe UI" w:cs="Segoe UI"/>
           <w:color w:val="1F2328"/>
           <w:shd w:val="clear" w:color="auto" w:fill="FFFFFF"/>
+          <w:lang w:val="en-US"/>
+        </w:rPr>
+        <w:t>z</w:t>
+      </w:r>
+      <w:r>
+        <w:rPr>
+          <w:rFonts w:ascii="Segoe UI" w:hAnsi="Segoe UI" w:cs="Segoe UI"/>
+          <w:color w:val="1F2328"/>
+          <w:shd w:val="clear" w:color="auto" w:fill="FFFFFF"/>
+          <w:lang w:val="en-US"/>
+        </w:rPr>
+        <w:t>e</w:t>
+      </w:r>
+      <w:r>
+        <w:rPr>
+          <w:rFonts w:ascii="Segoe UI" w:hAnsi="Segoe UI" w:cs="Segoe UI"/>
+          <w:color w:val="1F2328"/>
+          <w:shd w:val="clear" w:color="auto" w:fill="FFFFFF"/>
         </w:rPr>
         <w:t>’</w:t>
+      </w:r>
+    </w:p>
+    <w:p>
+      <w:pPr>
+        <w:pStyle w:val="a3"/>
+        <w:rPr>
+          <w:sz w:val="36"/>
+          <w:szCs w:val="36"/>
+        </w:rPr>
+      </w:pPr>
+      <w:r>
+        <w:rPr>
+          <w:noProof/>
+          <w:sz w:val="36"/>
+          <w:szCs w:val="36"/>
+        </w:rPr>
+        <w:drawing>
+          <wp:inline distT="0" distB="0" distL="0" distR="0">
+            <wp:extent cx="2291255" cy="1000191"/>
+            <wp:effectExtent l="0" t="0" r="0" b="3175"/>
+            <wp:docPr id="815070078" name="Рисунок 7"/>
+            <wp:cNvGraphicFramePr>
+              <a:graphicFrameLocks xmlns:a="http://schemas.openxmlformats.org/drawingml/2006/main" noChangeAspect="1"/>
+            </wp:cNvGraphicFramePr>
+            <a:graphic xmlns:a="http://schemas.openxmlformats.org/drawingml/2006/main">
+              <a:graphicData uri="http://schemas.openxmlformats.org/drawingml/2006/picture">
+                <pic:pic xmlns:pic="http://schemas.openxmlformats.org/drawingml/2006/picture">
+                  <pic:nvPicPr>
+                    <pic:cNvPr id="815070078" name="Рисунок 815070078"/>
+                    <pic:cNvPicPr/>
+                  </pic:nvPicPr>
+                  <pic:blipFill>
+                    <a:blip r:embed="rId22" cstate="print">
+                      <a:extLst>
+                        <a:ext uri="{28A0092B-C50C-407E-A947-70E740481C1C}">
+                          <a14:useLocalDpi xmlns:a14="http://schemas.microsoft.com/office/drawing/2010/main" val="0"/>
+                        </a:ext>
+                      </a:extLst>
+                    </a:blip>
+                    <a:stretch>
+                      <a:fillRect/>
+                    </a:stretch>
+                  </pic:blipFill>
+                  <pic:spPr>
+                    <a:xfrm>
+                      <a:off x="0" y="0"/>
+                      <a:ext cx="2325497" cy="1015138"/>
+                    </a:xfrm>
+                    <a:prstGeom prst="rect">
+                      <a:avLst/>
+                    </a:prstGeom>
+                  </pic:spPr>
+                </pic:pic>
+              </a:graphicData>
+            </a:graphic>
+          </wp:inline>
+        </w:drawing>
       </w:r>
     </w:p>
     <w:p>
@@ -8000,6 +8421,72 @@
     <w:p>
       <w:pPr>
         <w:pStyle w:val="a3"/>
+        <w:rPr>
+          <w:sz w:val="36"/>
+          <w:szCs w:val="36"/>
+        </w:rPr>
+      </w:pPr>
+      <w:r>
+        <w:rPr>
+          <w:noProof/>
+          <w:sz w:val="36"/>
+          <w:szCs w:val="36"/>
+        </w:rPr>
+        <w:drawing>
+          <wp:inline distT="0" distB="0" distL="0" distR="0">
+            <wp:extent cx="3400096" cy="1192487"/>
+            <wp:effectExtent l="0" t="0" r="3810" b="1905"/>
+            <wp:docPr id="1294801107" name="Рисунок 8"/>
+            <wp:cNvGraphicFramePr>
+              <a:graphicFrameLocks xmlns:a="http://schemas.openxmlformats.org/drawingml/2006/main" noChangeAspect="1"/>
+            </wp:cNvGraphicFramePr>
+            <a:graphic xmlns:a="http://schemas.openxmlformats.org/drawingml/2006/main">
+              <a:graphicData uri="http://schemas.openxmlformats.org/drawingml/2006/picture">
+                <pic:pic xmlns:pic="http://schemas.openxmlformats.org/drawingml/2006/picture">
+                  <pic:nvPicPr>
+                    <pic:cNvPr id="1294801107" name="Рисунок 1294801107"/>
+                    <pic:cNvPicPr/>
+                  </pic:nvPicPr>
+                  <pic:blipFill>
+                    <a:blip r:embed="rId23" cstate="print">
+                      <a:extLst>
+                        <a:ext uri="{28A0092B-C50C-407E-A947-70E740481C1C}">
+                          <a14:useLocalDpi xmlns:a14="http://schemas.microsoft.com/office/drawing/2010/main" val="0"/>
+                        </a:ext>
+                      </a:extLst>
+                    </a:blip>
+                    <a:stretch>
+                      <a:fillRect/>
+                    </a:stretch>
+                  </pic:blipFill>
+                  <pic:spPr>
+                    <a:xfrm>
+                      <a:off x="0" y="0"/>
+                      <a:ext cx="3449082" cy="1209668"/>
+                    </a:xfrm>
+                    <a:prstGeom prst="rect">
+                      <a:avLst/>
+                    </a:prstGeom>
+                  </pic:spPr>
+                </pic:pic>
+              </a:graphicData>
+            </a:graphic>
+          </wp:inline>
+        </w:drawing>
+      </w:r>
+    </w:p>
+    <w:p>
+      <w:pPr>
+        <w:pStyle w:val="a3"/>
+        <w:rPr>
+          <w:sz w:val="36"/>
+          <w:szCs w:val="36"/>
+        </w:rPr>
+      </w:pPr>
+    </w:p>
+    <w:p>
+      <w:pPr>
+        <w:pStyle w:val="a3"/>
         <w:numPr>
           <w:ilvl w:val="0"/>
           <w:numId w:val="10"/>
@@ -8037,6 +8524,54 @@
           <w:szCs w:val="36"/>
         </w:rPr>
       </w:pPr>
+      <w:r>
+        <w:rPr>
+          <w:noProof/>
+          <w:sz w:val="36"/>
+          <w:szCs w:val="36"/>
+        </w:rPr>
+        <w:drawing>
+          <wp:inline distT="0" distB="0" distL="0" distR="0">
+            <wp:extent cx="5940425" cy="563245"/>
+            <wp:effectExtent l="0" t="0" r="3175" b="0"/>
+            <wp:docPr id="1102418720" name="Рисунок 9"/>
+            <wp:cNvGraphicFramePr>
+              <a:graphicFrameLocks xmlns:a="http://schemas.openxmlformats.org/drawingml/2006/main" noChangeAspect="1"/>
+            </wp:cNvGraphicFramePr>
+            <a:graphic xmlns:a="http://schemas.openxmlformats.org/drawingml/2006/main">
+              <a:graphicData uri="http://schemas.openxmlformats.org/drawingml/2006/picture">
+                <pic:pic xmlns:pic="http://schemas.openxmlformats.org/drawingml/2006/picture">
+                  <pic:nvPicPr>
+                    <pic:cNvPr id="1102418720" name="Рисунок 1102418720"/>
+                    <pic:cNvPicPr/>
+                  </pic:nvPicPr>
+                  <pic:blipFill>
+                    <a:blip r:embed="rId24" cstate="print">
+                      <a:extLst>
+                        <a:ext uri="{28A0092B-C50C-407E-A947-70E740481C1C}">
+                          <a14:useLocalDpi xmlns:a14="http://schemas.microsoft.com/office/drawing/2010/main" val="0"/>
+                        </a:ext>
+                      </a:extLst>
+                    </a:blip>
+                    <a:stretch>
+                      <a:fillRect/>
+                    </a:stretch>
+                  </pic:blipFill>
+                  <pic:spPr>
+                    <a:xfrm>
+                      <a:off x="0" y="0"/>
+                      <a:ext cx="5940425" cy="563245"/>
+                    </a:xfrm>
+                    <a:prstGeom prst="rect">
+                      <a:avLst/>
+                    </a:prstGeom>
+                  </pic:spPr>
+                </pic:pic>
+              </a:graphicData>
+            </a:graphic>
+          </wp:inline>
+        </w:drawing>
+      </w:r>
     </w:p>
     <w:sectPr>
       <w:pgSz w:w="11906" w:h="16838"/>
